--- a/SEM-5/Mobile Application Development (CE373)/MAD Files/20DCE019_P2_MAD.docx
+++ b/SEM-5/Mobile Application Development (CE373)/MAD Files/20DCE019_P2_MAD.docx
@@ -1,6 +1,6 @@
 
 <file path=word/document.xml><?xml version="1.0" encoding="utf-8"?>
-<w:document xmlns:ve="http://schemas.openxmlformats.org/markup-compatibility/2006" xmlns:o="urn:schemas-microsoft-com:office:office" xmlns:r="http://schemas.openxmlformats.org/officeDocument/2006/relationships" xmlns:m="http://schemas.openxmlformats.org/officeDocument/2006/math" xmlns:v="urn:schemas-microsoft-com:vml" xmlns:wp="http://schemas.openxmlformats.org/drawingml/2006/wordprocessingDrawing" xmlns:w10="urn:schemas-microsoft-com:office:word" xmlns:w="http://schemas.openxmlformats.org/wordprocessingml/2006/main" xmlns:wne="http://schemas.microsoft.com/office/word/2006/wordml" xmlns:a="http://schemas.openxmlformats.org/drawingml/2006/main" xmlns:pic="http://schemas.openxmlformats.org/drawingml/2006/picture" xml:space="preserve">
+<w:document xmlns:wpc="http://schemas.microsoft.com/office/word/2010/wordprocessingCanvas" xmlns:cx="http://schemas.microsoft.com/office/drawing/2014/chartex" xmlns:cx1="http://schemas.microsoft.com/office/drawing/2015/9/8/chartex" xmlns:cx2="http://schemas.microsoft.com/office/drawing/2015/10/21/chartex" xmlns:cx3="http://schemas.microsoft.com/office/drawing/2016/5/9/chartex" xmlns:cx4="http://schemas.microsoft.com/office/drawing/2016/5/10/chartex" xmlns:cx5="http://schemas.microsoft.com/office/drawing/2016/5/11/chartex" xmlns:cx6="http://schemas.microsoft.com/office/drawing/2016/5/12/chartex" xmlns:cx7="http://schemas.microsoft.com/office/drawing/2016/5/13/chartex" xmlns:cx8="http://schemas.microsoft.com/office/drawing/2016/5/14/chartex" xmlns:mc="http://schemas.openxmlformats.org/markup-compatibility/2006" xmlns:aink="http://schemas.microsoft.com/office/drawing/2016/ink" xmlns:am3d="http://schemas.microsoft.com/office/drawing/2017/model3d" xmlns:o="urn:schemas-microsoft-com:office:office" xmlns:oel="http://schemas.microsoft.com/office/2019/extlst" xmlns:r="http://schemas.openxmlformats.org/officeDocument/2006/relationships" xmlns:m="http://schemas.openxmlformats.org/officeDocument/2006/math" xmlns:v="urn:schemas-microsoft-com:vml" xmlns:wp14="http://schemas.microsoft.com/office/word/2010/wordprocessingDrawing" xmlns:wp="http://schemas.openxmlformats.org/drawingml/2006/wordprocessingDrawing" xmlns:w10="urn:schemas-microsoft-com:office:word" xmlns:w="http://schemas.openxmlformats.org/wordprocessingml/2006/main" xmlns:w14="http://schemas.microsoft.com/office/word/2010/wordml" xmlns:w15="http://schemas.microsoft.com/office/word/2012/wordml" xmlns:w16cex="http://schemas.microsoft.com/office/word/2018/wordml/cex" xmlns:w16cid="http://schemas.microsoft.com/office/word/2016/wordml/cid" xmlns:w16="http://schemas.microsoft.com/office/word/2018/wordml" xmlns:w16sdtdh="http://schemas.microsoft.com/office/word/2020/wordml/sdtdatahash" xmlns:w16se="http://schemas.microsoft.com/office/word/2015/wordml/symex" xmlns:wpg="http://schemas.microsoft.com/office/word/2010/wordprocessingGroup" xmlns:wpi="http://schemas.microsoft.com/office/word/2010/wordprocessingInk" xmlns:wne="http://schemas.microsoft.com/office/word/2006/wordml" xmlns:wps="http://schemas.microsoft.com/office/word/2010/wordprocessingShape" mc:Ignorable="w14 w15 w16se w16cid w16 w16cex w16sdtdh wp14">
   <w:body>
     <w:p>
       <w:pPr>
@@ -22,7 +22,7 @@
           <w:spacing w:val="-2"/>
           <w:u w:val="thick"/>
         </w:rPr>
-        <w:t> </w:t>
+        <w:t xml:space="preserve"> </w:t>
       </w:r>
       <w:r>
         <w:rPr>
@@ -35,7 +35,7 @@
           <w:spacing w:val="-3"/>
           <w:u w:val="thick"/>
         </w:rPr>
-        <w:t> </w:t>
+        <w:t xml:space="preserve"> </w:t>
       </w:r>
       <w:r>
         <w:rPr>
@@ -47,7 +47,7 @@
         <w:rPr>
           <w:u w:val="none"/>
         </w:rPr>
-        <w:t> (</w:t>
+        <w:t xml:space="preserve"> (</w:t>
       </w:r>
       <w:r>
         <w:rPr>
@@ -86,8 +86,7 @@
     <w:p>
       <w:pPr>
         <w:spacing w:before="232"/>
-        <w:ind w:left="206" w:right="0" w:firstLine="0"/>
-        <w:jc w:val="left"/>
+        <w:ind w:left="206"/>
         <w:rPr>
           <w:sz w:val="28"/>
         </w:rPr>
@@ -105,7 +104,7 @@
           <w:spacing w:val="-11"/>
           <w:sz w:val="28"/>
         </w:rPr>
-        <w:t> </w:t>
+        <w:t xml:space="preserve"> </w:t>
       </w:r>
       <w:r>
         <w:rPr>
@@ -118,7 +117,7 @@
           <w:spacing w:val="-5"/>
           <w:sz w:val="28"/>
         </w:rPr>
-        <w:t> </w:t>
+        <w:t xml:space="preserve"> </w:t>
       </w:r>
       <w:r>
         <w:rPr>
@@ -131,7 +130,7 @@
           <w:spacing w:val="-7"/>
           <w:sz w:val="28"/>
         </w:rPr>
-        <w:t> </w:t>
+        <w:t xml:space="preserve"> </w:t>
       </w:r>
       <w:r>
         <w:rPr>
@@ -144,7 +143,7 @@
           <w:spacing w:val="-4"/>
           <w:sz w:val="28"/>
         </w:rPr>
-        <w:t> </w:t>
+        <w:t xml:space="preserve"> </w:t>
       </w:r>
       <w:r>
         <w:rPr>
@@ -157,7 +156,7 @@
           <w:spacing w:val="-6"/>
           <w:sz w:val="28"/>
         </w:rPr>
-        <w:t> </w:t>
+        <w:t xml:space="preserve"> </w:t>
       </w:r>
       <w:r>
         <w:rPr>
@@ -170,7 +169,7 @@
           <w:spacing w:val="-12"/>
           <w:sz w:val="28"/>
         </w:rPr>
-        <w:t> </w:t>
+        <w:t xml:space="preserve"> </w:t>
       </w:r>
       <w:r>
         <w:rPr>
@@ -183,7 +182,7 @@
           <w:spacing w:val="-7"/>
           <w:sz w:val="28"/>
         </w:rPr>
-        <w:t> </w:t>
+        <w:t xml:space="preserve"> </w:t>
       </w:r>
       <w:r>
         <w:rPr>
@@ -203,9 +202,8 @@
     </w:p>
     <w:p>
       <w:pPr>
-        <w:spacing w:before="0" w:after="12"/>
-        <w:ind w:left="206" w:right="0" w:firstLine="0"/>
-        <w:jc w:val="left"/>
+        <w:spacing w:after="12"/>
+        <w:ind w:left="206"/>
         <w:rPr>
           <w:b/>
           <w:sz w:val="28"/>
@@ -231,22 +229,40 @@
         <w:rPr>
           <w:sz w:val="20"/>
         </w:rPr>
-        <w:pict>
-          <v:group style="width:188.1pt;height:367.4pt;mso-position-horizontal-relative:char;mso-position-vertical-relative:line" coordorigin="0,0" coordsize="3762,7348">
-            <v:shape style="position:absolute;left:40;top:40;width:3682;height:7268" type="#_x0000_t75" stroked="false">
+      </w:r>
+      <w:r>
+        <w:rPr>
+          <w:sz w:val="20"/>
+        </w:rPr>
+        <w:pict w14:anchorId="53D36B09">
+          <v:group id="_x0000_s2062" style="width:188.1pt;height:367.4pt;mso-position-horizontal-relative:char;mso-position-vertical-relative:line" coordsize="3762,7348">
+            <v:shapetype id="_x0000_t75" coordsize="21600,21600" o:spt="75" o:preferrelative="t" path="m@4@5l@4@11@9@11@9@5xe" filled="f" stroked="f">
+              <v:stroke joinstyle="miter"/>
+              <v:formulas>
+                <v:f eqn="if lineDrawn pixelLineWidth 0"/>
+                <v:f eqn="sum @0 1 0"/>
+                <v:f eqn="sum 0 0 @1"/>
+                <v:f eqn="prod @2 1 2"/>
+                <v:f eqn="prod @3 21600 pixelWidth"/>
+                <v:f eqn="prod @3 21600 pixelHeight"/>
+                <v:f eqn="sum @0 0 1"/>
+                <v:f eqn="prod @6 1 2"/>
+                <v:f eqn="prod @7 21600 pixelWidth"/>
+                <v:f eqn="sum @8 21600 0"/>
+                <v:f eqn="prod @7 21600 pixelHeight"/>
+                <v:f eqn="sum @10 21600 0"/>
+              </v:formulas>
+              <v:path o:extrusionok="f" gradientshapeok="t" o:connecttype="rect"/>
+              <o:lock v:ext="edit" aspectratio="t"/>
+            </v:shapetype>
+            <v:shape id="_x0000_s2064" type="#_x0000_t75" style="position:absolute;left:40;top:40;width:3682;height:7268">
               <v:imagedata r:id="rId7" o:title=""/>
             </v:shape>
-            <v:rect style="position:absolute;left:20;top:20;width:3722;height:7308" filled="false" stroked="true" strokeweight="2.0pt" strokecolor="#76a3ad">
-              <v:stroke dashstyle="solid"/>
-            </v:rect>
+            <v:rect id="_x0000_s2063" style="position:absolute;left:20;top:20;width:3722;height:7308" filled="f" strokecolor="#76a3ad" strokeweight="2pt"/>
+            <w10:anchorlock/>
           </v:group>
         </w:pict>
       </w:r>
-      <w:r>
-        <w:rPr>
-          <w:sz w:val="20"/>
-        </w:rPr>
-      </w:r>
     </w:p>
     <w:p>
       <w:pPr>
@@ -260,9 +276,7 @@
     </w:p>
     <w:p>
       <w:pPr>
-        <w:spacing w:before="0"/>
-        <w:ind w:left="206" w:right="0" w:firstLine="0"/>
-        <w:jc w:val="left"/>
+        <w:ind w:left="206"/>
         <w:rPr>
           <w:b/>
           <w:sz w:val="28"/>
@@ -283,18 +297,24 @@
         <w:ind w:left="206"/>
       </w:pPr>
       <w:r>
-        <w:rPr/>
         <w:t>package</w:t>
       </w:r>
       <w:r>
         <w:rPr>
           <w:spacing w:val="-6"/>
         </w:rPr>
-        <w:t> </w:t>
-      </w:r>
-      <w:r>
-        <w:rPr/>
-        <w:t>com.example.prac21;</w:t>
+        <w:t xml:space="preserve"> </w:t>
+      </w:r>
+      <w:r>
+        <w:t>com.</w:t>
+      </w:r>
+      <w:proofErr w:type="gramStart"/>
+      <w:r>
+        <w:t>example.prac</w:t>
+      </w:r>
+      <w:proofErr w:type="gramEnd"/>
+      <w:r>
+        <w:t>21;</w:t>
       </w:r>
     </w:p>
     <w:p>
@@ -308,42 +328,50 @@
     <w:p>
       <w:pPr>
         <w:pStyle w:val="BodyText"/>
-        <w:spacing w:line="264" w:lineRule="auto" w:before="171"/>
+        <w:spacing w:before="171" w:line="264" w:lineRule="auto"/>
         <w:ind w:left="215" w:right="3732" w:hanging="10"/>
       </w:pPr>
       <w:r>
-        <w:rPr/>
         <w:t>import</w:t>
       </w:r>
       <w:r>
         <w:rPr>
           <w:spacing w:val="-9"/>
         </w:rPr>
-        <w:t> </w:t>
-      </w:r>
-      <w:r>
-        <w:rPr/>
-        <w:t>androidx.appcompat.app.AppCompatActivity;</w:t>
+        <w:t xml:space="preserve"> </w:t>
+      </w:r>
+      <w:proofErr w:type="spellStart"/>
+      <w:proofErr w:type="gramStart"/>
+      <w:r>
+        <w:t>androidx.appcompat.app.AppCompatActivity</w:t>
+      </w:r>
+      <w:proofErr w:type="spellEnd"/>
+      <w:proofErr w:type="gramEnd"/>
+      <w:r>
+        <w:t>;</w:t>
       </w:r>
       <w:r>
         <w:rPr>
           <w:spacing w:val="-8"/>
         </w:rPr>
-        <w:t> </w:t>
-      </w:r>
-      <w:r>
-        <w:rPr/>
+        <w:t xml:space="preserve"> </w:t>
+      </w:r>
+      <w:r>
         <w:t>import</w:t>
       </w:r>
       <w:r>
         <w:rPr>
           <w:spacing w:val="-57"/>
         </w:rPr>
-        <w:t> </w:t>
-      </w:r>
-      <w:r>
-        <w:rPr/>
-        <w:t>androidx.constraintlayout.widget.ConstraintLayout;</w:t>
+        <w:t xml:space="preserve"> </w:t>
+      </w:r>
+      <w:proofErr w:type="spellStart"/>
+      <w:r>
+        <w:t>androidx.constraintlayout.widget.ConstraintLayout</w:t>
+      </w:r>
+      <w:proofErr w:type="spellEnd"/>
+      <w:r>
+        <w:t>;</w:t>
       </w:r>
     </w:p>
     <w:p>
@@ -362,78 +390,112 @@
         <w:ind w:left="215" w:right="6348" w:hanging="10"/>
       </w:pPr>
       <w:r>
-        <w:rPr/>
-        <w:t>import android.os.Bundle; import</w:t>
+        <w:t xml:space="preserve">import </w:t>
+      </w:r>
+      <w:proofErr w:type="spellStart"/>
+      <w:r>
+        <w:t>android.</w:t>
+      </w:r>
+      <w:proofErr w:type="gramStart"/>
+      <w:r>
+        <w:t>os.Bundle</w:t>
+      </w:r>
+      <w:proofErr w:type="spellEnd"/>
+      <w:proofErr w:type="gramEnd"/>
+      <w:r>
+        <w:t>; import</w:t>
       </w:r>
       <w:r>
         <w:rPr>
           <w:spacing w:val="-57"/>
         </w:rPr>
-        <w:t> </w:t>
-      </w:r>
-      <w:r>
-        <w:rPr/>
-        <w:t>android.view.View;</w:t>
+        <w:t xml:space="preserve"> </w:t>
+      </w:r>
+      <w:proofErr w:type="spellStart"/>
+      <w:r>
+        <w:t>android.view.View</w:t>
+      </w:r>
+      <w:proofErr w:type="spellEnd"/>
+      <w:r>
+        <w:t>;</w:t>
       </w:r>
       <w:r>
         <w:rPr>
           <w:spacing w:val="-1"/>
         </w:rPr>
-        <w:t> </w:t>
-      </w:r>
-      <w:r>
-        <w:rPr/>
+        <w:t xml:space="preserve"> </w:t>
+      </w:r>
+      <w:r>
         <w:t>import</w:t>
       </w:r>
     </w:p>
     <w:p>
       <w:pPr>
-        <w:spacing w:after="0" w:line="264" w:lineRule="auto"/>
+        <w:spacing w:line="264" w:lineRule="auto"/>
         <w:sectPr>
-          <w:headerReference w:type="default" r:id="rId5"/>
-          <w:footerReference w:type="default" r:id="rId6"/>
+          <w:headerReference w:type="default" r:id="rId8"/>
+          <w:footerReference w:type="default" r:id="rId9"/>
           <w:type w:val="continuous"/>
           <w:pgSz w:w="12240" w:h="15840"/>
-          <w:pgMar w:header="741" w:footer="840" w:top="1260" w:bottom="1020" w:left="1220" w:right="1220"/>
+          <w:pgMar w:top="1260" w:right="1220" w:bottom="1020" w:left="1220" w:header="741" w:footer="840" w:gutter="0"/>
           <w:pgBorders w:offsetFrom="page">
-            <w:top w:val="thinThickSmallGap" w:color="000000" w:space="26" w:sz="24"/>
-            <w:left w:val="thinThickSmallGap" w:color="000000" w:space="26" w:sz="24"/>
-            <w:bottom w:val="thickThinSmallGap" w:color="000000" w:space="26" w:sz="24"/>
-            <w:right w:val="thickThinSmallGap" w:color="000000" w:space="26" w:sz="24"/>
+            <w:top w:val="thinThickSmallGap" w:sz="24" w:space="26" w:color="000000"/>
+            <w:left w:val="thinThickSmallGap" w:sz="24" w:space="26" w:color="000000"/>
+            <w:bottom w:val="thickThinSmallGap" w:sz="24" w:space="26" w:color="000000"/>
+            <w:right w:val="thickThinSmallGap" w:sz="24" w:space="26" w:color="000000"/>
           </w:pgBorders>
           <w:pgNumType w:start="12"/>
+          <w:cols w:space="720"/>
         </w:sectPr>
       </w:pPr>
     </w:p>
     <w:p>
       <w:pPr>
         <w:pStyle w:val="BodyText"/>
-        <w:spacing w:line="261" w:lineRule="auto" w:before="159"/>
+        <w:spacing w:before="159" w:line="261" w:lineRule="auto"/>
         <w:ind w:left="215" w:right="6452"/>
       </w:pPr>
-      <w:r>
-        <w:rPr/>
-        <w:t>android.widget.Button; import</w:t>
+      <w:proofErr w:type="spellStart"/>
+      <w:proofErr w:type="gramStart"/>
+      <w:r>
+        <w:lastRenderedPageBreak/>
+        <w:t>android.widget</w:t>
+      </w:r>
+      <w:proofErr w:type="gramEnd"/>
+      <w:r>
+        <w:t>.Button</w:t>
+      </w:r>
+      <w:proofErr w:type="spellEnd"/>
+      <w:r>
+        <w:t>; import</w:t>
       </w:r>
       <w:r>
         <w:rPr>
           <w:spacing w:val="1"/>
         </w:rPr>
-        <w:t> </w:t>
-      </w:r>
-      <w:r>
-        <w:rPr/>
-        <w:t>android.widget.EditText; import</w:t>
+        <w:t xml:space="preserve"> </w:t>
+      </w:r>
+      <w:proofErr w:type="spellStart"/>
+      <w:r>
+        <w:t>android.widget.EditText</w:t>
+      </w:r>
+      <w:proofErr w:type="spellEnd"/>
+      <w:r>
+        <w:t>; import</w:t>
       </w:r>
       <w:r>
         <w:rPr>
           <w:spacing w:val="-58"/>
         </w:rPr>
-        <w:t> </w:t>
-      </w:r>
-      <w:r>
-        <w:rPr/>
-        <w:t>android.widget.Toast;</w:t>
+        <w:t xml:space="preserve"> </w:t>
+      </w:r>
+      <w:proofErr w:type="spellStart"/>
+      <w:r>
+        <w:t>android.widget.Toast</w:t>
+      </w:r>
+      <w:proofErr w:type="spellEnd"/>
+      <w:r>
+        <w:t>;</w:t>
       </w:r>
     </w:p>
     <w:p>
@@ -452,129 +514,139 @@
         <w:ind w:left="386" w:right="3732" w:hanging="180"/>
       </w:pPr>
       <w:r>
-        <w:rPr/>
         <w:t>public</w:t>
       </w:r>
       <w:r>
         <w:rPr>
           <w:spacing w:val="-4"/>
         </w:rPr>
-        <w:t> </w:t>
-      </w:r>
-      <w:r>
-        <w:rPr/>
+        <w:t xml:space="preserve"> </w:t>
+      </w:r>
+      <w:r>
         <w:t>class</w:t>
       </w:r>
       <w:r>
         <w:rPr>
           <w:spacing w:val="-2"/>
         </w:rPr>
-        <w:t> </w:t>
-      </w:r>
-      <w:r>
-        <w:rPr/>
+        <w:t xml:space="preserve"> </w:t>
+      </w:r>
+      <w:proofErr w:type="spellStart"/>
+      <w:r>
         <w:t>MainActivity</w:t>
       </w:r>
+      <w:proofErr w:type="spellEnd"/>
       <w:r>
         <w:rPr>
           <w:spacing w:val="-5"/>
         </w:rPr>
-        <w:t> </w:t>
-      </w:r>
-      <w:r>
-        <w:rPr/>
+        <w:t xml:space="preserve"> </w:t>
+      </w:r>
+      <w:r>
         <w:t>extends</w:t>
       </w:r>
       <w:r>
         <w:rPr>
           <w:spacing w:val="-2"/>
         </w:rPr>
-        <w:t> </w:t>
-      </w:r>
-      <w:r>
-        <w:rPr/>
+        <w:t xml:space="preserve"> </w:t>
+      </w:r>
+      <w:proofErr w:type="spellStart"/>
+      <w:r>
         <w:t>AppCompatActivity</w:t>
       </w:r>
+      <w:proofErr w:type="spellEnd"/>
       <w:r>
         <w:rPr>
           <w:spacing w:val="-10"/>
         </w:rPr>
-        <w:t> </w:t>
-      </w:r>
-      <w:r>
-        <w:rPr/>
+        <w:t xml:space="preserve"> </w:t>
+      </w:r>
+      <w:proofErr w:type="gramStart"/>
+      <w:r>
         <w:t>{</w:t>
       </w:r>
       <w:r>
         <w:rPr>
           <w:spacing w:val="-57"/>
         </w:rPr>
-        <w:t> </w:t>
-      </w:r>
-      <w:r>
-        <w:rPr/>
-        <w:t>EditText et1, et2;</w:t>
-      </w:r>
-    </w:p>
-    <w:p>
-      <w:pPr>
-        <w:pStyle w:val="BodyText"/>
-        <w:spacing w:line="271" w:lineRule="auto" w:before="5"/>
+        <w:t xml:space="preserve"> </w:t>
+      </w:r>
+      <w:proofErr w:type="spellStart"/>
+      <w:r>
+        <w:t>EditText</w:t>
+      </w:r>
+      <w:proofErr w:type="spellEnd"/>
+      <w:proofErr w:type="gramEnd"/>
+      <w:r>
+        <w:t xml:space="preserve"> et1, et2;</w:t>
+      </w:r>
+    </w:p>
+    <w:p>
+      <w:pPr>
+        <w:pStyle w:val="BodyText"/>
+        <w:spacing w:before="5" w:line="271" w:lineRule="auto"/>
         <w:ind w:left="386" w:right="6926"/>
       </w:pPr>
       <w:r>
-        <w:rPr/>
         <w:t>Button</w:t>
       </w:r>
       <w:r>
         <w:rPr>
           <w:spacing w:val="-9"/>
         </w:rPr>
-        <w:t> </w:t>
-      </w:r>
-      <w:r>
-        <w:rPr/>
+        <w:t xml:space="preserve"> </w:t>
+      </w:r>
+      <w:r>
         <w:t>add,</w:t>
       </w:r>
       <w:r>
         <w:rPr>
           <w:spacing w:val="-8"/>
         </w:rPr>
-        <w:t> </w:t>
-      </w:r>
-      <w:r>
-        <w:rPr/>
+        <w:t xml:space="preserve"> </w:t>
+      </w:r>
+      <w:r>
         <w:t>sub,</w:t>
       </w:r>
       <w:r>
         <w:rPr>
           <w:spacing w:val="-9"/>
         </w:rPr>
-        <w:t> </w:t>
-      </w:r>
-      <w:r>
-        <w:rPr/>
+        <w:t xml:space="preserve"> </w:t>
+      </w:r>
+      <w:proofErr w:type="spellStart"/>
+      <w:proofErr w:type="gramStart"/>
+      <w:r>
         <w:t>mul</w:t>
       </w:r>
+      <w:proofErr w:type="spellEnd"/>
       <w:r>
         <w:rPr>
           <w:spacing w:val="-7"/>
         </w:rPr>
-        <w:t> </w:t>
-      </w:r>
-      <w:r>
-        <w:rPr/>
-        <w:t>,div;</w:t>
+        <w:t xml:space="preserve"> </w:t>
+      </w:r>
+      <w:r>
+        <w:t>,div</w:t>
+      </w:r>
+      <w:proofErr w:type="gramEnd"/>
+      <w:r>
+        <w:t>;</w:t>
       </w:r>
       <w:r>
         <w:rPr>
           <w:spacing w:val="-57"/>
         </w:rPr>
-        <w:t> </w:t>
-      </w:r>
-      <w:r>
-        <w:rPr/>
-        <w:t>ConstraintLayout cl;</w:t>
+        <w:t xml:space="preserve"> </w:t>
+      </w:r>
+      <w:proofErr w:type="spellStart"/>
+      <w:r>
+        <w:t>ConstraintLayout</w:t>
+      </w:r>
+      <w:proofErr w:type="spellEnd"/>
+      <w:r>
+        <w:t xml:space="preserve"> cl;</w:t>
       </w:r>
     </w:p>
     <w:p>
@@ -584,79 +656,112 @@
         <w:ind w:left="215"/>
       </w:pPr>
       <w:r>
-        <w:rPr/>
         <w:t>@Override</w:t>
       </w:r>
     </w:p>
     <w:p>
       <w:pPr>
         <w:pStyle w:val="BodyText"/>
-        <w:spacing w:line="261" w:lineRule="auto" w:before="34"/>
+        <w:spacing w:before="34" w:line="261" w:lineRule="auto"/>
         <w:ind w:left="215" w:right="4203" w:firstLine="170"/>
       </w:pPr>
       <w:r>
-        <w:rPr/>
         <w:t>protected</w:t>
       </w:r>
       <w:r>
         <w:rPr>
           <w:spacing w:val="-8"/>
         </w:rPr>
-        <w:t> </w:t>
-      </w:r>
-      <w:r>
-        <w:rPr/>
+        <w:t xml:space="preserve"> </w:t>
+      </w:r>
+      <w:r>
         <w:t>void</w:t>
       </w:r>
       <w:r>
         <w:rPr>
           <w:spacing w:val="-7"/>
         </w:rPr>
-        <w:t> </w:t>
-      </w:r>
-      <w:r>
-        <w:rPr/>
-        <w:t>onCreate(Bundle</w:t>
+        <w:t xml:space="preserve"> </w:t>
+      </w:r>
+      <w:proofErr w:type="spellStart"/>
+      <w:proofErr w:type="gramStart"/>
+      <w:r>
+        <w:t>onCreate</w:t>
+      </w:r>
+      <w:proofErr w:type="spellEnd"/>
+      <w:r>
+        <w:t>(</w:t>
+      </w:r>
+      <w:proofErr w:type="gramEnd"/>
+      <w:r>
+        <w:t>Bundle</w:t>
       </w:r>
       <w:r>
         <w:rPr>
           <w:spacing w:val="-7"/>
         </w:rPr>
-        <w:t> </w:t>
-      </w:r>
-      <w:r>
-        <w:rPr/>
-        <w:t>savedInstanceState)</w:t>
+        <w:t xml:space="preserve"> </w:t>
+      </w:r>
+      <w:proofErr w:type="spellStart"/>
+      <w:r>
+        <w:t>savedInstanceState</w:t>
+      </w:r>
+      <w:proofErr w:type="spellEnd"/>
+      <w:r>
+        <w:t>)</w:t>
       </w:r>
       <w:r>
         <w:rPr>
           <w:spacing w:val="-6"/>
         </w:rPr>
-        <w:t> </w:t>
-      </w:r>
-      <w:r>
-        <w:rPr/>
+        <w:t xml:space="preserve"> </w:t>
+      </w:r>
+      <w:r>
         <w:t>{</w:t>
       </w:r>
       <w:r>
         <w:rPr>
           <w:spacing w:val="-57"/>
         </w:rPr>
-        <w:t> </w:t>
-      </w:r>
-      <w:r>
-        <w:rPr/>
-        <w:t>super.onCreate(savedInstanceState);</w:t>
+        <w:t xml:space="preserve"> </w:t>
+      </w:r>
+      <w:proofErr w:type="spellStart"/>
+      <w:r>
+        <w:t>super.onCreate</w:t>
+      </w:r>
+      <w:proofErr w:type="spellEnd"/>
+      <w:r>
+        <w:t>(</w:t>
+      </w:r>
+      <w:proofErr w:type="spellStart"/>
+      <w:r>
+        <w:t>savedInstanceState</w:t>
+      </w:r>
+      <w:proofErr w:type="spellEnd"/>
+      <w:r>
+        <w:t>);</w:t>
       </w:r>
       <w:r>
         <w:rPr>
           <w:spacing w:val="1"/>
         </w:rPr>
-        <w:t> </w:t>
-      </w:r>
-      <w:r>
-        <w:rPr/>
-        <w:t>setContentView(R.layout.activity_main);</w:t>
+        <w:t xml:space="preserve"> </w:t>
+      </w:r>
+      <w:proofErr w:type="spellStart"/>
+      <w:r>
+        <w:t>setContentView</w:t>
+      </w:r>
+      <w:proofErr w:type="spellEnd"/>
+      <w:r>
+        <w:t>(</w:t>
+      </w:r>
+      <w:proofErr w:type="spellStart"/>
+      <w:r>
+        <w:t>R.layout.activity_main</w:t>
+      </w:r>
+      <w:proofErr w:type="spellEnd"/>
+      <w:r>
+        <w:t>);</w:t>
       </w:r>
     </w:p>
     <w:p>
@@ -666,169 +771,242 @@
         <w:ind w:left="206"/>
       </w:pPr>
       <w:r>
-        <w:rPr/>
         <w:t>add</w:t>
       </w:r>
       <w:r>
         <w:rPr>
           <w:spacing w:val="-5"/>
         </w:rPr>
-        <w:t> </w:t>
-      </w:r>
-      <w:r>
-        <w:rPr/>
+        <w:t xml:space="preserve"> </w:t>
+      </w:r>
+      <w:r>
         <w:t>=</w:t>
       </w:r>
       <w:r>
         <w:rPr>
           <w:spacing w:val="-5"/>
         </w:rPr>
-        <w:t> </w:t>
-      </w:r>
-      <w:r>
-        <w:rPr/>
-        <w:t>findViewById(R.id.add);</w:t>
-      </w:r>
-    </w:p>
-    <w:p>
-      <w:pPr>
-        <w:pStyle w:val="BodyText"/>
-        <w:spacing w:line="273" w:lineRule="auto" w:before="41"/>
+        <w:t xml:space="preserve"> </w:t>
+      </w:r>
+      <w:proofErr w:type="spellStart"/>
+      <w:proofErr w:type="gramStart"/>
+      <w:r>
+        <w:t>findViewById</w:t>
+      </w:r>
+      <w:proofErr w:type="spellEnd"/>
+      <w:r>
+        <w:t>(</w:t>
+      </w:r>
+      <w:proofErr w:type="spellStart"/>
+      <w:proofErr w:type="gramEnd"/>
+      <w:r>
+        <w:t>R.id.add</w:t>
+      </w:r>
+      <w:proofErr w:type="spellEnd"/>
+      <w:r>
+        <w:t>);</w:t>
+      </w:r>
+    </w:p>
+    <w:p>
+      <w:pPr>
+        <w:pStyle w:val="BodyText"/>
+        <w:spacing w:before="41" w:line="273" w:lineRule="auto"/>
         <w:ind w:left="206" w:right="6062"/>
       </w:pPr>
       <w:r>
-        <w:rPr/>
-        <w:t>sub = findViewById(R.id.subtract);</w:t>
+        <w:t xml:space="preserve">sub = </w:t>
+      </w:r>
+      <w:proofErr w:type="spellStart"/>
+      <w:r>
+        <w:t>findViewById</w:t>
+      </w:r>
+      <w:proofErr w:type="spellEnd"/>
+      <w:r>
+        <w:t>(</w:t>
+      </w:r>
+      <w:proofErr w:type="spellStart"/>
+      <w:r>
+        <w:t>R.</w:t>
+      </w:r>
+      <w:proofErr w:type="gramStart"/>
+      <w:r>
+        <w:t>id.subtract</w:t>
+      </w:r>
+      <w:proofErr w:type="spellEnd"/>
+      <w:proofErr w:type="gramEnd"/>
+      <w:r>
+        <w:t>);</w:t>
       </w:r>
       <w:r>
         <w:rPr>
           <w:spacing w:val="1"/>
         </w:rPr>
-        <w:t> </w:t>
-      </w:r>
-      <w:r>
-        <w:rPr/>
+        <w:t xml:space="preserve"> </w:t>
+      </w:r>
+      <w:proofErr w:type="spellStart"/>
+      <w:r>
         <w:t>mul</w:t>
       </w:r>
+      <w:proofErr w:type="spellEnd"/>
       <w:r>
         <w:rPr>
           <w:spacing w:val="-5"/>
         </w:rPr>
-        <w:t> </w:t>
-      </w:r>
-      <w:r>
-        <w:rPr/>
+        <w:t xml:space="preserve"> </w:t>
+      </w:r>
+      <w:r>
         <w:t>=</w:t>
       </w:r>
       <w:r>
         <w:rPr>
           <w:spacing w:val="-5"/>
         </w:rPr>
-        <w:t> </w:t>
-      </w:r>
-      <w:r>
-        <w:rPr/>
-        <w:t>findViewById(R.id.multiply);</w:t>
+        <w:t xml:space="preserve"> </w:t>
+      </w:r>
+      <w:proofErr w:type="spellStart"/>
+      <w:r>
+        <w:t>findViewById</w:t>
+      </w:r>
+      <w:proofErr w:type="spellEnd"/>
+      <w:r>
+        <w:t>(</w:t>
+      </w:r>
+      <w:proofErr w:type="spellStart"/>
+      <w:r>
+        <w:t>R.id.multiply</w:t>
+      </w:r>
+      <w:proofErr w:type="spellEnd"/>
+      <w:r>
+        <w:t>);</w:t>
       </w:r>
       <w:r>
         <w:rPr>
           <w:spacing w:val="-57"/>
         </w:rPr>
-        <w:t> </w:t>
-      </w:r>
-      <w:r>
-        <w:rPr/>
-        <w:t>div = findViewById(R.id.divide);</w:t>
+        <w:t xml:space="preserve"> </w:t>
+      </w:r>
+      <w:r>
+        <w:t xml:space="preserve">div = </w:t>
+      </w:r>
+      <w:proofErr w:type="spellStart"/>
+      <w:r>
+        <w:t>findViewById</w:t>
+      </w:r>
+      <w:proofErr w:type="spellEnd"/>
+      <w:r>
+        <w:t>(</w:t>
+      </w:r>
+      <w:proofErr w:type="spellStart"/>
+      <w:r>
+        <w:t>R.id.divide</w:t>
+      </w:r>
+      <w:proofErr w:type="spellEnd"/>
+      <w:r>
+        <w:t>);</w:t>
       </w:r>
       <w:r>
         <w:rPr>
           <w:spacing w:val="1"/>
         </w:rPr>
-        <w:t> </w:t>
-      </w:r>
-      <w:r>
-        <w:rPr/>
+        <w:t xml:space="preserve"> </w:t>
+      </w:r>
+      <w:r>
         <w:t>et1</w:t>
       </w:r>
       <w:r>
         <w:rPr>
           <w:spacing w:val="-8"/>
         </w:rPr>
-        <w:t> </w:t>
-      </w:r>
-      <w:r>
-        <w:rPr/>
+        <w:t xml:space="preserve"> </w:t>
+      </w:r>
+      <w:r>
         <w:t>=</w:t>
       </w:r>
       <w:r>
         <w:rPr>
           <w:spacing w:val="-8"/>
         </w:rPr>
-        <w:t> </w:t>
-      </w:r>
-      <w:r>
-        <w:rPr/>
-        <w:t>findViewById(R.id.getNum1);</w:t>
+        <w:t xml:space="preserve"> </w:t>
+      </w:r>
+      <w:proofErr w:type="spellStart"/>
+      <w:r>
+        <w:t>findViewById</w:t>
+      </w:r>
+      <w:proofErr w:type="spellEnd"/>
+      <w:r>
+        <w:t>(R.id.getNum1);</w:t>
       </w:r>
       <w:r>
         <w:rPr>
           <w:spacing w:val="-57"/>
         </w:rPr>
-        <w:t> </w:t>
-      </w:r>
-      <w:r>
-        <w:rPr/>
+        <w:t xml:space="preserve"> </w:t>
+      </w:r>
+      <w:r>
         <w:t>et2</w:t>
       </w:r>
       <w:r>
         <w:rPr>
           <w:spacing w:val="-8"/>
         </w:rPr>
-        <w:t> </w:t>
-      </w:r>
-      <w:r>
-        <w:rPr/>
+        <w:t xml:space="preserve"> </w:t>
+      </w:r>
+      <w:r>
         <w:t>=</w:t>
       </w:r>
       <w:r>
         <w:rPr>
           <w:spacing w:val="-8"/>
         </w:rPr>
-        <w:t> </w:t>
-      </w:r>
-      <w:r>
-        <w:rPr/>
-        <w:t>findViewById(R.id.getNum2);</w:t>
+        <w:t xml:space="preserve"> </w:t>
+      </w:r>
+      <w:proofErr w:type="spellStart"/>
+      <w:r>
+        <w:t>findViewById</w:t>
+      </w:r>
+      <w:proofErr w:type="spellEnd"/>
+      <w:r>
+        <w:t>(R.id.getNum2);</w:t>
       </w:r>
       <w:r>
         <w:rPr>
           <w:spacing w:val="-57"/>
         </w:rPr>
-        <w:t> </w:t>
-      </w:r>
-      <w:r>
-        <w:rPr/>
+        <w:t xml:space="preserve"> </w:t>
+      </w:r>
+      <w:r>
         <w:t>cl</w:t>
       </w:r>
       <w:r>
         <w:rPr>
           <w:spacing w:val="-1"/>
         </w:rPr>
-        <w:t> </w:t>
-      </w:r>
-      <w:r>
-        <w:rPr/>
+        <w:t xml:space="preserve"> </w:t>
+      </w:r>
+      <w:r>
         <w:t>=</w:t>
       </w:r>
       <w:r>
         <w:rPr>
           <w:spacing w:val="-2"/>
         </w:rPr>
-        <w:t> </w:t>
-      </w:r>
-      <w:r>
-        <w:rPr/>
-        <w:t>findViewById(R.id.cons);</w:t>
+        <w:t xml:space="preserve"> </w:t>
+      </w:r>
+      <w:proofErr w:type="spellStart"/>
+      <w:r>
+        <w:t>findViewById</w:t>
+      </w:r>
+      <w:proofErr w:type="spellEnd"/>
+      <w:r>
+        <w:t>(</w:t>
+      </w:r>
+      <w:proofErr w:type="spellStart"/>
+      <w:r>
+        <w:t>R.id.cons</w:t>
+      </w:r>
+      <w:proofErr w:type="spellEnd"/>
+      <w:r>
+        <w:t>);</w:t>
       </w:r>
     </w:p>
     <w:p>
@@ -841,26 +1019,51 @@
         <w:rPr>
           <w:spacing w:val="-1"/>
         </w:rPr>
-        <w:t>cl.setBackgroundColor(getResources().getColor(R.color.teal_200));</w:t>
+        <w:t>cl.setBackgroundColor(getResources(</w:t>
+      </w:r>
+      <w:proofErr w:type="gramStart"/>
+      <w:r>
+        <w:rPr>
+          <w:spacing w:val="-1"/>
+        </w:rPr>
+        <w:t>).getColor</w:t>
+      </w:r>
+      <w:proofErr w:type="gramEnd"/>
+      <w:r>
+        <w:rPr>
+          <w:spacing w:val="-1"/>
+        </w:rPr>
+        <w:t>(R.color.teal_200));</w:t>
       </w:r>
       <w:r>
         <w:rPr>
           <w:spacing w:val="-57"/>
         </w:rPr>
-        <w:t> </w:t>
-      </w:r>
-      <w:r>
-        <w:rPr/>
-        <w:t>add.setOnClickListener(new View.OnClickListener()</w:t>
+        <w:t xml:space="preserve"> </w:t>
+      </w:r>
+      <w:proofErr w:type="spellStart"/>
+      <w:r>
+        <w:t>add.setOnClickListener</w:t>
+      </w:r>
+      <w:proofErr w:type="spellEnd"/>
+      <w:r>
+        <w:t xml:space="preserve">(new </w:t>
+      </w:r>
+      <w:proofErr w:type="spellStart"/>
+      <w:r>
+        <w:t>View.OnClickListener</w:t>
+      </w:r>
+      <w:proofErr w:type="spellEnd"/>
+      <w:r>
+        <w:t>()</w:t>
       </w:r>
       <w:r>
         <w:rPr>
           <w:spacing w:val="-1"/>
         </w:rPr>
-        <w:t> </w:t>
-      </w:r>
-      <w:r>
-        <w:rPr/>
+        <w:t xml:space="preserve"> </w:t>
+      </w:r>
+      <w:r>
         <w:t>{</w:t>
       </w:r>
     </w:p>
@@ -871,7 +1074,6 @@
         <w:ind w:left="866"/>
       </w:pPr>
       <w:r>
-        <w:rPr/>
         <w:t>@Override</w:t>
       </w:r>
     </w:p>
@@ -882,123 +1084,213 @@
         <w:ind w:left="866"/>
       </w:pPr>
       <w:r>
-        <w:rPr/>
         <w:t>public</w:t>
       </w:r>
       <w:r>
         <w:rPr>
           <w:spacing w:val="-4"/>
         </w:rPr>
-        <w:t> </w:t>
-      </w:r>
-      <w:r>
-        <w:rPr/>
+        <w:t xml:space="preserve"> </w:t>
+      </w:r>
+      <w:r>
         <w:t>void</w:t>
       </w:r>
       <w:r>
         <w:rPr>
           <w:spacing w:val="-1"/>
         </w:rPr>
-        <w:t> </w:t>
-      </w:r>
-      <w:r>
-        <w:rPr/>
-        <w:t>onClick(View</w:t>
+        <w:t xml:space="preserve"> </w:t>
+      </w:r>
+      <w:proofErr w:type="spellStart"/>
+      <w:proofErr w:type="gramStart"/>
+      <w:r>
+        <w:t>onClick</w:t>
+      </w:r>
+      <w:proofErr w:type="spellEnd"/>
+      <w:r>
+        <w:t>(</w:t>
+      </w:r>
+      <w:proofErr w:type="gramEnd"/>
+      <w:r>
+        <w:t>View</w:t>
       </w:r>
       <w:r>
         <w:rPr>
           <w:spacing w:val="-4"/>
         </w:rPr>
-        <w:t> </w:t>
-      </w:r>
-      <w:r>
-        <w:rPr/>
+        <w:t xml:space="preserve"> </w:t>
+      </w:r>
+      <w:r>
         <w:t>v)</w:t>
       </w:r>
       <w:r>
         <w:rPr>
           <w:spacing w:val="-2"/>
         </w:rPr>
-        <w:t> </w:t>
-      </w:r>
-      <w:r>
-        <w:rPr/>
+        <w:t xml:space="preserve"> </w:t>
+      </w:r>
+      <w:r>
         <w:t>{</w:t>
       </w:r>
     </w:p>
     <w:p>
       <w:pPr>
         <w:pStyle w:val="BodyText"/>
-        <w:spacing w:line="264" w:lineRule="auto" w:before="36"/>
+        <w:spacing w:before="36" w:line="264" w:lineRule="auto"/>
         <w:ind w:left="215" w:right="4916" w:hanging="10"/>
         <w:jc w:val="both"/>
       </w:pPr>
       <w:r>
-        <w:rPr/>
-        <w:t>int a = Integer.parseInt(et1.getText().toString());</w:t>
+        <w:t xml:space="preserve">int a = </w:t>
+      </w:r>
+      <w:proofErr w:type="spellStart"/>
+      <w:r>
+        <w:t>Integer.parseInt</w:t>
+      </w:r>
+      <w:proofErr w:type="spellEnd"/>
+      <w:r>
+        <w:t>(et1.getText(</w:t>
+      </w:r>
+      <w:proofErr w:type="gramStart"/>
+      <w:r>
+        <w:t>).</w:t>
+      </w:r>
+      <w:proofErr w:type="spellStart"/>
+      <w:r>
+        <w:t>toString</w:t>
+      </w:r>
+      <w:proofErr w:type="spellEnd"/>
+      <w:proofErr w:type="gramEnd"/>
+      <w:r>
+        <w:t>());</w:t>
       </w:r>
       <w:r>
         <w:rPr>
           <w:spacing w:val="-57"/>
         </w:rPr>
-        <w:t> </w:t>
-      </w:r>
-      <w:r>
-        <w:rPr/>
-        <w:t>int b = Integer.parseInt(et2.getText().toString());</w:t>
+        <w:t xml:space="preserve"> </w:t>
+      </w:r>
+      <w:r>
+        <w:t xml:space="preserve">int b = </w:t>
+      </w:r>
+      <w:proofErr w:type="spellStart"/>
+      <w:r>
+        <w:t>Integer.parseInt</w:t>
+      </w:r>
+      <w:proofErr w:type="spellEnd"/>
+      <w:r>
+        <w:t>(et2.getText().</w:t>
+      </w:r>
+      <w:proofErr w:type="spellStart"/>
+      <w:r>
+        <w:t>toString</w:t>
+      </w:r>
+      <w:proofErr w:type="spellEnd"/>
+      <w:r>
+        <w:t>());</w:t>
       </w:r>
       <w:r>
         <w:rPr>
           <w:spacing w:val="-58"/>
         </w:rPr>
-        <w:t> </w:t>
-      </w:r>
-      <w:r>
-        <w:rPr/>
+        <w:t xml:space="preserve"> </w:t>
+      </w:r>
+      <w:r>
         <w:t>int z</w:t>
       </w:r>
       <w:r>
         <w:rPr>
           <w:spacing w:val="-1"/>
         </w:rPr>
-        <w:t> </w:t>
-      </w:r>
-      <w:r>
-        <w:rPr/>
+        <w:t xml:space="preserve"> </w:t>
+      </w:r>
+      <w:r>
         <w:t>=</w:t>
       </w:r>
       <w:r>
         <w:rPr>
           <w:spacing w:val="-2"/>
         </w:rPr>
-        <w:t> </w:t>
-      </w:r>
-      <w:r>
-        <w:rPr/>
-        <w:t>a+b;</w:t>
-      </w:r>
-    </w:p>
-    <w:p>
-      <w:pPr>
-        <w:pStyle w:val="BodyText"/>
-        <w:spacing w:line="268" w:lineRule="auto" w:before="8"/>
+        <w:t xml:space="preserve"> </w:t>
+      </w:r>
+      <w:proofErr w:type="spellStart"/>
+      <w:r>
+        <w:t>a+b</w:t>
+      </w:r>
+      <w:proofErr w:type="spellEnd"/>
+      <w:r>
+        <w:t>;</w:t>
+      </w:r>
+    </w:p>
+    <w:p>
+      <w:pPr>
+        <w:pStyle w:val="BodyText"/>
+        <w:spacing w:before="8" w:line="268" w:lineRule="auto"/>
         <w:ind w:left="206" w:right="4448" w:firstLine="899"/>
       </w:pPr>
-      <w:r>
-        <w:rPr/>
-        <w:t>Toast.makeText(MainActivity.this,</w:t>
+      <w:proofErr w:type="spellStart"/>
+      <w:r>
+        <w:t>Toast.makeText</w:t>
+      </w:r>
+      <w:proofErr w:type="spellEnd"/>
+      <w:r>
+        <w:t>(</w:t>
+      </w:r>
+      <w:proofErr w:type="spellStart"/>
+      <w:r>
+        <w:t>MainActivity.this</w:t>
+      </w:r>
+      <w:proofErr w:type="spellEnd"/>
+      <w:r>
+        <w:t>,</w:t>
       </w:r>
       <w:r>
         <w:rPr>
           <w:spacing w:val="1"/>
         </w:rPr>
-        <w:t> </w:t>
-      </w:r>
+        <w:t xml:space="preserve"> </w:t>
+      </w:r>
+      <w:proofErr w:type="spellStart"/>
       <w:r>
         <w:rPr>
           <w:spacing w:val="-1"/>
         </w:rPr>
-        <w:t>Integer.toString(z),Toast.LENGTH_SHORT).show();</w:t>
+        <w:t>Integer.toString</w:t>
+      </w:r>
+      <w:proofErr w:type="spellEnd"/>
+      <w:r>
+        <w:rPr>
+          <w:spacing w:val="-1"/>
+        </w:rPr>
+        <w:t>(z</w:t>
+      </w:r>
+      <w:proofErr w:type="gramStart"/>
+      <w:r>
+        <w:rPr>
+          <w:spacing w:val="-1"/>
+        </w:rPr>
+        <w:t>),</w:t>
+      </w:r>
+      <w:proofErr w:type="spellStart"/>
+      <w:r>
+        <w:rPr>
+          <w:spacing w:val="-1"/>
+        </w:rPr>
+        <w:t>Toast.LENGTH</w:t>
+      </w:r>
+      <w:proofErr w:type="gramEnd"/>
+      <w:r>
+        <w:rPr>
+          <w:spacing w:val="-1"/>
+        </w:rPr>
+        <w:t>_SHORT</w:t>
+      </w:r>
+      <w:proofErr w:type="spellEnd"/>
+      <w:r>
+        <w:rPr>
+          <w:spacing w:val="-1"/>
+        </w:rPr>
+        <w:t>).show();</w:t>
       </w:r>
     </w:p>
     <w:p>
@@ -1009,7 +1301,6 @@
         <w:jc w:val="right"/>
       </w:pPr>
       <w:r>
-        <w:rPr/>
         <w:t>}</w:t>
       </w:r>
     </w:p>
@@ -1021,29 +1312,41 @@
         <w:jc w:val="right"/>
       </w:pPr>
       <w:r>
-        <w:rPr/>
         <w:t>});</w:t>
       </w:r>
     </w:p>
     <w:p>
       <w:pPr>
         <w:pStyle w:val="BodyText"/>
-        <w:spacing w:line="273" w:lineRule="auto" w:before="36"/>
+        <w:spacing w:before="36" w:line="273" w:lineRule="auto"/>
         <w:ind w:left="866" w:right="3859" w:hanging="240"/>
         <w:jc w:val="both"/>
       </w:pPr>
-      <w:r>
-        <w:rPr/>
-        <w:t>sub.setOnClickListener(new View.OnClickListener() {</w:t>
+      <w:proofErr w:type="spellStart"/>
+      <w:proofErr w:type="gramStart"/>
+      <w:r>
+        <w:t>sub.setOnClickListener</w:t>
+      </w:r>
+      <w:proofErr w:type="spellEnd"/>
+      <w:proofErr w:type="gramEnd"/>
+      <w:r>
+        <w:t xml:space="preserve">(new </w:t>
+      </w:r>
+      <w:proofErr w:type="spellStart"/>
+      <w:r>
+        <w:t>View.OnClickListener</w:t>
+      </w:r>
+      <w:proofErr w:type="spellEnd"/>
+      <w:r>
+        <w:t>() {</w:t>
       </w:r>
       <w:r>
         <w:rPr>
           <w:spacing w:val="-58"/>
         </w:rPr>
-        <w:t> </w:t>
-      </w:r>
-      <w:r>
-        <w:rPr/>
+        <w:t xml:space="preserve"> </w:t>
+      </w:r>
+      <w:r>
         <w:t>@Override</w:t>
       </w:r>
     </w:p>
@@ -1055,123 +1358,208 @@
         <w:jc w:val="both"/>
       </w:pPr>
       <w:r>
-        <w:rPr/>
         <w:t>public</w:t>
       </w:r>
       <w:r>
         <w:rPr>
           <w:spacing w:val="-4"/>
         </w:rPr>
-        <w:t> </w:t>
-      </w:r>
-      <w:r>
-        <w:rPr/>
+        <w:t xml:space="preserve"> </w:t>
+      </w:r>
+      <w:r>
         <w:t>void</w:t>
       </w:r>
       <w:r>
         <w:rPr>
           <w:spacing w:val="-1"/>
         </w:rPr>
-        <w:t> </w:t>
-      </w:r>
-      <w:r>
-        <w:rPr/>
-        <w:t>onClick(View</w:t>
+        <w:t xml:space="preserve"> </w:t>
+      </w:r>
+      <w:proofErr w:type="spellStart"/>
+      <w:proofErr w:type="gramStart"/>
+      <w:r>
+        <w:t>onClick</w:t>
+      </w:r>
+      <w:proofErr w:type="spellEnd"/>
+      <w:r>
+        <w:t>(</w:t>
+      </w:r>
+      <w:proofErr w:type="gramEnd"/>
+      <w:r>
+        <w:t>View</w:t>
       </w:r>
       <w:r>
         <w:rPr>
           <w:spacing w:val="-4"/>
         </w:rPr>
-        <w:t> </w:t>
-      </w:r>
-      <w:r>
-        <w:rPr/>
+        <w:t xml:space="preserve"> </w:t>
+      </w:r>
+      <w:r>
         <w:t>v)</w:t>
       </w:r>
       <w:r>
         <w:rPr>
           <w:spacing w:val="-2"/>
         </w:rPr>
-        <w:t> </w:t>
-      </w:r>
-      <w:r>
-        <w:rPr/>
+        <w:t xml:space="preserve"> </w:t>
+      </w:r>
+      <w:r>
         <w:t>{</w:t>
       </w:r>
     </w:p>
     <w:p>
       <w:pPr>
         <w:pStyle w:val="BodyText"/>
-        <w:spacing w:line="261" w:lineRule="auto" w:before="36"/>
+        <w:spacing w:before="36" w:line="261" w:lineRule="auto"/>
         <w:ind w:left="215" w:right="4917" w:hanging="10"/>
         <w:jc w:val="both"/>
       </w:pPr>
       <w:r>
-        <w:rPr/>
-        <w:t>int a = Integer.parseInt(et1.getText().toString());</w:t>
+        <w:t xml:space="preserve">int a = </w:t>
+      </w:r>
+      <w:proofErr w:type="spellStart"/>
+      <w:r>
+        <w:t>Integer.parseInt</w:t>
+      </w:r>
+      <w:proofErr w:type="spellEnd"/>
+      <w:r>
+        <w:t>(et1.getText(</w:t>
+      </w:r>
+      <w:proofErr w:type="gramStart"/>
+      <w:r>
+        <w:t>).</w:t>
+      </w:r>
+      <w:proofErr w:type="spellStart"/>
+      <w:r>
+        <w:t>toString</w:t>
+      </w:r>
+      <w:proofErr w:type="spellEnd"/>
+      <w:proofErr w:type="gramEnd"/>
+      <w:r>
+        <w:t>());</w:t>
       </w:r>
       <w:r>
         <w:rPr>
           <w:spacing w:val="-57"/>
         </w:rPr>
-        <w:t> </w:t>
-      </w:r>
-      <w:r>
-        <w:rPr/>
-        <w:t>int b = Integer.parseInt(et2.getText().toString());</w:t>
+        <w:t xml:space="preserve"> </w:t>
+      </w:r>
+      <w:r>
+        <w:t xml:space="preserve">int b = </w:t>
+      </w:r>
+      <w:proofErr w:type="spellStart"/>
+      <w:r>
+        <w:t>Integer.parseInt</w:t>
+      </w:r>
+      <w:proofErr w:type="spellEnd"/>
+      <w:r>
+        <w:t>(et2.getText().</w:t>
+      </w:r>
+      <w:proofErr w:type="spellStart"/>
+      <w:r>
+        <w:t>toString</w:t>
+      </w:r>
+      <w:proofErr w:type="spellEnd"/>
+      <w:r>
+        <w:t>());</w:t>
       </w:r>
       <w:r>
         <w:rPr>
           <w:spacing w:val="-58"/>
         </w:rPr>
-        <w:t> </w:t>
-      </w:r>
-      <w:r>
-        <w:rPr/>
+        <w:t xml:space="preserve"> </w:t>
+      </w:r>
+      <w:r>
         <w:t>int z</w:t>
       </w:r>
       <w:r>
         <w:rPr>
           <w:spacing w:val="-1"/>
         </w:rPr>
-        <w:t> </w:t>
-      </w:r>
-      <w:r>
-        <w:rPr/>
+        <w:t xml:space="preserve"> </w:t>
+      </w:r>
+      <w:r>
         <w:t>=</w:t>
       </w:r>
       <w:r>
         <w:rPr>
           <w:spacing w:val="-2"/>
         </w:rPr>
-        <w:t> </w:t>
-      </w:r>
-      <w:r>
-        <w:rPr/>
+        <w:t xml:space="preserve"> </w:t>
+      </w:r>
+      <w:r>
         <w:t>a-b;</w:t>
       </w:r>
     </w:p>
     <w:p>
       <w:pPr>
         <w:pStyle w:val="BodyText"/>
-        <w:spacing w:line="271" w:lineRule="auto" w:before="12"/>
+        <w:spacing w:before="12" w:line="271" w:lineRule="auto"/>
         <w:ind w:left="206" w:right="4448" w:firstLine="899"/>
       </w:pPr>
-      <w:r>
-        <w:rPr/>
-        <w:t>Toast.makeText(MainActivity.this,</w:t>
+      <w:proofErr w:type="spellStart"/>
+      <w:r>
+        <w:t>Toast.makeText</w:t>
+      </w:r>
+      <w:proofErr w:type="spellEnd"/>
+      <w:r>
+        <w:t>(</w:t>
+      </w:r>
+      <w:proofErr w:type="spellStart"/>
+      <w:r>
+        <w:t>MainActivity.this</w:t>
+      </w:r>
+      <w:proofErr w:type="spellEnd"/>
+      <w:r>
+        <w:t>,</w:t>
       </w:r>
       <w:r>
         <w:rPr>
           <w:spacing w:val="1"/>
         </w:rPr>
-        <w:t> </w:t>
-      </w:r>
+        <w:t xml:space="preserve"> </w:t>
+      </w:r>
+      <w:proofErr w:type="spellStart"/>
       <w:r>
         <w:rPr>
           <w:spacing w:val="-1"/>
         </w:rPr>
-        <w:t>Integer.toString(z),Toast.LENGTH_SHORT).show();</w:t>
+        <w:t>Integer.toString</w:t>
+      </w:r>
+      <w:proofErr w:type="spellEnd"/>
+      <w:r>
+        <w:rPr>
+          <w:spacing w:val="-1"/>
+        </w:rPr>
+        <w:t>(z</w:t>
+      </w:r>
+      <w:proofErr w:type="gramStart"/>
+      <w:r>
+        <w:rPr>
+          <w:spacing w:val="-1"/>
+        </w:rPr>
+        <w:t>),</w:t>
+      </w:r>
+      <w:proofErr w:type="spellStart"/>
+      <w:r>
+        <w:rPr>
+          <w:spacing w:val="-1"/>
+        </w:rPr>
+        <w:t>Toast.LENGTH</w:t>
+      </w:r>
+      <w:proofErr w:type="gramEnd"/>
+      <w:r>
+        <w:rPr>
+          <w:spacing w:val="-1"/>
+        </w:rPr>
+        <w:t>_SHORT</w:t>
+      </w:r>
+      <w:proofErr w:type="spellEnd"/>
+      <w:r>
+        <w:rPr>
+          <w:spacing w:val="-1"/>
+        </w:rPr>
+        <w:t>).show();</w:t>
       </w:r>
     </w:p>
     <w:p>
@@ -1182,7 +1570,6 @@
         <w:jc w:val="right"/>
       </w:pPr>
       <w:r>
-        <w:rPr/>
         <w:t>}</w:t>
       </w:r>
     </w:p>
@@ -1194,7 +1581,6 @@
         <w:jc w:val="right"/>
       </w:pPr>
       <w:r>
-        <w:rPr/>
         <w:t>});</w:t>
       </w:r>
     </w:p>
@@ -1204,43 +1590,52 @@
         <w:spacing w:before="38"/>
         <w:ind w:left="626"/>
       </w:pPr>
-      <w:r>
-        <w:rPr/>
-        <w:t>mul.setOnClickListener(new</w:t>
+      <w:proofErr w:type="spellStart"/>
+      <w:proofErr w:type="gramStart"/>
+      <w:r>
+        <w:t>mul.setOnClickListener</w:t>
+      </w:r>
+      <w:proofErr w:type="spellEnd"/>
+      <w:proofErr w:type="gramEnd"/>
+      <w:r>
+        <w:t>(new</w:t>
       </w:r>
       <w:r>
         <w:rPr>
           <w:spacing w:val="-9"/>
         </w:rPr>
-        <w:t> </w:t>
-      </w:r>
-      <w:r>
-        <w:rPr/>
-        <w:t>View.OnClickListener()</w:t>
+        <w:t xml:space="preserve"> </w:t>
+      </w:r>
+      <w:proofErr w:type="spellStart"/>
+      <w:r>
+        <w:t>View.OnClickListener</w:t>
+      </w:r>
+      <w:proofErr w:type="spellEnd"/>
+      <w:r>
+        <w:t>()</w:t>
       </w:r>
       <w:r>
         <w:rPr>
           <w:spacing w:val="-6"/>
         </w:rPr>
-        <w:t> </w:t>
-      </w:r>
-      <w:r>
-        <w:rPr/>
+        <w:t xml:space="preserve"> </w:t>
+      </w:r>
+      <w:r>
         <w:t>{</w:t>
       </w:r>
     </w:p>
     <w:p>
       <w:pPr>
-        <w:spacing w:after="0"/>
         <w:sectPr>
           <w:pgSz w:w="12240" w:h="15840"/>
-          <w:pgMar w:header="741" w:footer="840" w:top="1260" w:bottom="1020" w:left="1220" w:right="1220"/>
+          <w:pgMar w:top="1260" w:right="1220" w:bottom="1020" w:left="1220" w:header="741" w:footer="840" w:gutter="0"/>
           <w:pgBorders w:offsetFrom="page">
-            <w:top w:val="thinThickSmallGap" w:color="000000" w:space="26" w:sz="24"/>
-            <w:left w:val="thinThickSmallGap" w:color="000000" w:space="26" w:sz="24"/>
-            <w:bottom w:val="thickThinSmallGap" w:color="000000" w:space="26" w:sz="24"/>
-            <w:right w:val="thickThinSmallGap" w:color="000000" w:space="26" w:sz="24"/>
+            <w:top w:val="thinThickSmallGap" w:sz="24" w:space="26" w:color="000000"/>
+            <w:left w:val="thinThickSmallGap" w:sz="24" w:space="26" w:color="000000"/>
+            <w:bottom w:val="thickThinSmallGap" w:sz="24" w:space="26" w:color="000000"/>
+            <w:right w:val="thickThinSmallGap" w:sz="24" w:space="26" w:color="000000"/>
           </w:pgBorders>
+          <w:cols w:space="720"/>
         </w:sectPr>
       </w:pPr>
     </w:p>
@@ -1251,7 +1646,7 @@
         <w:ind w:left="866"/>
       </w:pPr>
       <w:r>
-        <w:rPr/>
+        <w:lastRenderedPageBreak/>
         <w:t>@Override</w:t>
       </w:r>
     </w:p>
@@ -1262,47 +1657,52 @@
         <w:ind w:left="866"/>
       </w:pPr>
       <w:r>
-        <w:rPr/>
         <w:t>public</w:t>
       </w:r>
       <w:r>
         <w:rPr>
           <w:spacing w:val="-4"/>
         </w:rPr>
-        <w:t> </w:t>
-      </w:r>
-      <w:r>
-        <w:rPr/>
+        <w:t xml:space="preserve"> </w:t>
+      </w:r>
+      <w:r>
         <w:t>void</w:t>
       </w:r>
       <w:r>
         <w:rPr>
           <w:spacing w:val="-1"/>
         </w:rPr>
-        <w:t> </w:t>
-      </w:r>
-      <w:r>
-        <w:rPr/>
-        <w:t>onClick(View</w:t>
+        <w:t xml:space="preserve"> </w:t>
+      </w:r>
+      <w:proofErr w:type="spellStart"/>
+      <w:proofErr w:type="gramStart"/>
+      <w:r>
+        <w:t>onClick</w:t>
+      </w:r>
+      <w:proofErr w:type="spellEnd"/>
+      <w:r>
+        <w:t>(</w:t>
+      </w:r>
+      <w:proofErr w:type="gramEnd"/>
+      <w:r>
+        <w:t>View</w:t>
       </w:r>
       <w:r>
         <w:rPr>
           <w:spacing w:val="-4"/>
         </w:rPr>
-        <w:t> </w:t>
-      </w:r>
-      <w:r>
-        <w:rPr/>
+        <w:t xml:space="preserve"> </w:t>
+      </w:r>
+      <w:r>
         <w:t>v)</w:t>
       </w:r>
       <w:r>
         <w:rPr>
           <w:spacing w:val="-2"/>
         </w:rPr>
-        <w:t> </w:t>
-      </w:r>
-      <w:r>
-        <w:rPr/>
+        <w:t xml:space="preserve"> </w:t>
+      </w:r>
+      <w:r>
         <w:t>{</w:t>
       </w:r>
     </w:p>
@@ -1313,82 +1713,112 @@
         <w:ind w:left="1106"/>
       </w:pPr>
       <w:r>
-        <w:rPr/>
         <w:t>int</w:t>
       </w:r>
       <w:r>
         <w:rPr>
           <w:spacing w:val="-6"/>
         </w:rPr>
-        <w:t> </w:t>
-      </w:r>
-      <w:r>
-        <w:rPr/>
+        <w:t xml:space="preserve"> </w:t>
+      </w:r>
+      <w:r>
         <w:t>a</w:t>
       </w:r>
       <w:r>
         <w:rPr>
           <w:spacing w:val="-9"/>
         </w:rPr>
-        <w:t> </w:t>
-      </w:r>
-      <w:r>
-        <w:rPr/>
+        <w:t xml:space="preserve"> </w:t>
+      </w:r>
+      <w:r>
         <w:t>=</w:t>
       </w:r>
       <w:r>
         <w:rPr>
           <w:spacing w:val="-2"/>
         </w:rPr>
-        <w:t> </w:t>
-      </w:r>
-      <w:r>
-        <w:rPr/>
-        <w:t>Integer.parseInt(et1.getText().toString());</w:t>
+        <w:t xml:space="preserve"> </w:t>
+      </w:r>
+      <w:proofErr w:type="spellStart"/>
+      <w:r>
+        <w:t>Integer.parseInt</w:t>
+      </w:r>
+      <w:proofErr w:type="spellEnd"/>
+      <w:r>
+        <w:t>(et1.getText(</w:t>
+      </w:r>
+      <w:proofErr w:type="gramStart"/>
+      <w:r>
+        <w:t>).</w:t>
+      </w:r>
+      <w:proofErr w:type="spellStart"/>
+      <w:r>
+        <w:t>toString</w:t>
+      </w:r>
+      <w:proofErr w:type="spellEnd"/>
+      <w:proofErr w:type="gramEnd"/>
+      <w:r>
+        <w:t>());</w:t>
       </w:r>
     </w:p>
     <w:p>
       <w:pPr>
         <w:pStyle w:val="BodyText"/>
         <w:tabs>
-          <w:tab w:pos="5842" w:val="left" w:leader="none"/>
+          <w:tab w:val="left" w:pos="5842"/>
         </w:tabs>
-        <w:spacing w:line="264" w:lineRule="auto" w:before="24"/>
+        <w:spacing w:before="24" w:line="264" w:lineRule="auto"/>
         <w:ind w:left="215" w:right="3706"/>
       </w:pPr>
       <w:r>
-        <w:rPr/>
         <w:t>int</w:t>
       </w:r>
       <w:r>
         <w:rPr>
           <w:spacing w:val="-5"/>
         </w:rPr>
-        <w:t> </w:t>
-      </w:r>
-      <w:r>
-        <w:rPr/>
+        <w:t xml:space="preserve"> </w:t>
+      </w:r>
+      <w:r>
         <w:t>b</w:t>
       </w:r>
       <w:r>
         <w:rPr>
           <w:spacing w:val="-6"/>
         </w:rPr>
-        <w:t> </w:t>
-      </w:r>
-      <w:r>
-        <w:rPr/>
+        <w:t xml:space="preserve"> </w:t>
+      </w:r>
+      <w:r>
         <w:t>=</w:t>
       </w:r>
       <w:r>
         <w:rPr>
           <w:spacing w:val="-4"/>
         </w:rPr>
-        <w:t> </w:t>
-      </w:r>
-      <w:r>
-        <w:rPr/>
-        <w:t>Integer.parseInt(et2.getText().toString());</w:t>
+        <w:t xml:space="preserve"> </w:t>
+      </w:r>
+      <w:proofErr w:type="spellStart"/>
+      <w:r>
+        <w:t>Integer.parseInt</w:t>
+      </w:r>
+      <w:proofErr w:type="spellEnd"/>
+      <w:r>
+        <w:t>(et2.getText(</w:t>
+      </w:r>
+      <w:proofErr w:type="gramStart"/>
+      <w:r>
+        <w:t>).</w:t>
+      </w:r>
+      <w:proofErr w:type="spellStart"/>
+      <w:r>
+        <w:t>toString</w:t>
+      </w:r>
+      <w:proofErr w:type="spellEnd"/>
+      <w:proofErr w:type="gramEnd"/>
+      <w:r>
+        <w:t>());</w:t>
+      </w:r>
+      <w:r>
         <w:tab/>
       </w:r>
       <w:r>
@@ -1401,54 +1831,99 @@
         <w:rPr>
           <w:spacing w:val="-57"/>
         </w:rPr>
-        <w:t> </w:t>
-      </w:r>
-      <w:r>
-        <w:rPr/>
+        <w:t xml:space="preserve"> </w:t>
+      </w:r>
+      <w:r>
         <w:t>z</w:t>
       </w:r>
       <w:r>
         <w:rPr>
           <w:spacing w:val="-2"/>
         </w:rPr>
-        <w:t> </w:t>
-      </w:r>
-      <w:r>
-        <w:rPr/>
+        <w:t xml:space="preserve"> </w:t>
+      </w:r>
+      <w:r>
         <w:t>=</w:t>
       </w:r>
       <w:r>
         <w:rPr>
           <w:spacing w:val="-1"/>
         </w:rPr>
-        <w:t> </w:t>
-      </w:r>
-      <w:r>
-        <w:rPr/>
+        <w:t xml:space="preserve"> </w:t>
+      </w:r>
+      <w:r>
         <w:t>a*b;</w:t>
       </w:r>
     </w:p>
     <w:p>
       <w:pPr>
         <w:pStyle w:val="BodyText"/>
-        <w:spacing w:line="271" w:lineRule="auto" w:before="8"/>
+        <w:spacing w:before="8" w:line="271" w:lineRule="auto"/>
         <w:ind w:left="206" w:right="4448" w:firstLine="899"/>
       </w:pPr>
-      <w:r>
-        <w:rPr/>
-        <w:t>Toast.makeText(MainActivity.this,</w:t>
+      <w:proofErr w:type="spellStart"/>
+      <w:r>
+        <w:t>Toast.makeText</w:t>
+      </w:r>
+      <w:proofErr w:type="spellEnd"/>
+      <w:r>
+        <w:t>(</w:t>
+      </w:r>
+      <w:proofErr w:type="spellStart"/>
+      <w:r>
+        <w:t>MainActivity.this</w:t>
+      </w:r>
+      <w:proofErr w:type="spellEnd"/>
+      <w:r>
+        <w:t>,</w:t>
       </w:r>
       <w:r>
         <w:rPr>
           <w:spacing w:val="1"/>
         </w:rPr>
-        <w:t> </w:t>
-      </w:r>
+        <w:t xml:space="preserve"> </w:t>
+      </w:r>
+      <w:proofErr w:type="spellStart"/>
       <w:r>
         <w:rPr>
           <w:spacing w:val="-1"/>
         </w:rPr>
-        <w:t>Integer.toString(z),Toast.LENGTH_SHORT).show();</w:t>
+        <w:t>Integer.toString</w:t>
+      </w:r>
+      <w:proofErr w:type="spellEnd"/>
+      <w:r>
+        <w:rPr>
+          <w:spacing w:val="-1"/>
+        </w:rPr>
+        <w:t>(z</w:t>
+      </w:r>
+      <w:proofErr w:type="gramStart"/>
+      <w:r>
+        <w:rPr>
+          <w:spacing w:val="-1"/>
+        </w:rPr>
+        <w:t>),</w:t>
+      </w:r>
+      <w:proofErr w:type="spellStart"/>
+      <w:r>
+        <w:rPr>
+          <w:spacing w:val="-1"/>
+        </w:rPr>
+        <w:t>Toast.LENGTH</w:t>
+      </w:r>
+      <w:proofErr w:type="gramEnd"/>
+      <w:r>
+        <w:rPr>
+          <w:spacing w:val="-1"/>
+        </w:rPr>
+        <w:t>_SHORT</w:t>
+      </w:r>
+      <w:proofErr w:type="spellEnd"/>
+      <w:r>
+        <w:rPr>
+          <w:spacing w:val="-1"/>
+        </w:rPr>
+        <w:t>).show();</w:t>
       </w:r>
     </w:p>
     <w:p>
@@ -1459,7 +1934,6 @@
         <w:jc w:val="right"/>
       </w:pPr>
       <w:r>
-        <w:rPr/>
         <w:t>}</w:t>
       </w:r>
     </w:p>
@@ -1471,29 +1945,47 @@
         <w:jc w:val="right"/>
       </w:pPr>
       <w:r>
-        <w:rPr/>
         <w:t>});</w:t>
       </w:r>
     </w:p>
     <w:p>
       <w:pPr>
         <w:pStyle w:val="BodyText"/>
-        <w:spacing w:line="271" w:lineRule="auto" w:before="36"/>
+        <w:spacing w:before="36" w:line="271" w:lineRule="auto"/>
         <w:ind w:left="866" w:right="3886" w:hanging="240"/>
         <w:jc w:val="both"/>
       </w:pPr>
-      <w:r>
-        <w:rPr/>
-        <w:t>div.setOnClickListener(new View.OnClickListener() {</w:t>
+      <w:proofErr w:type="spellStart"/>
+      <w:r>
+        <w:t>div.</w:t>
+      </w:r>
+      <w:proofErr w:type="gramStart"/>
+      <w:r>
+        <w:t>setOnClickListener</w:t>
+      </w:r>
+      <w:proofErr w:type="spellEnd"/>
+      <w:r>
+        <w:t>(</w:t>
+      </w:r>
+      <w:proofErr w:type="gramEnd"/>
+      <w:r>
+        <w:t xml:space="preserve">new </w:t>
+      </w:r>
+      <w:proofErr w:type="spellStart"/>
+      <w:r>
+        <w:t>View.OnClickListener</w:t>
+      </w:r>
+      <w:proofErr w:type="spellEnd"/>
+      <w:r>
+        <w:t>() {</w:t>
       </w:r>
       <w:r>
         <w:rPr>
           <w:spacing w:val="-58"/>
         </w:rPr>
-        <w:t> </w:t>
-      </w:r>
-      <w:r>
-        <w:rPr/>
+        <w:t xml:space="preserve"> </w:t>
+      </w:r>
+      <w:r>
         <w:t>@Override</w:t>
       </w:r>
     </w:p>
@@ -1505,132 +1997,197 @@
         <w:jc w:val="both"/>
       </w:pPr>
       <w:r>
-        <w:rPr/>
         <w:t>public</w:t>
       </w:r>
       <w:r>
         <w:rPr>
           <w:spacing w:val="-4"/>
         </w:rPr>
-        <w:t> </w:t>
-      </w:r>
-      <w:r>
-        <w:rPr/>
+        <w:t xml:space="preserve"> </w:t>
+      </w:r>
+      <w:r>
         <w:t>void</w:t>
       </w:r>
       <w:r>
         <w:rPr>
           <w:spacing w:val="-1"/>
         </w:rPr>
-        <w:t> </w:t>
-      </w:r>
-      <w:r>
-        <w:rPr/>
-        <w:t>onClick(View</w:t>
+        <w:t xml:space="preserve"> </w:t>
+      </w:r>
+      <w:proofErr w:type="spellStart"/>
+      <w:proofErr w:type="gramStart"/>
+      <w:r>
+        <w:t>onClick</w:t>
+      </w:r>
+      <w:proofErr w:type="spellEnd"/>
+      <w:r>
+        <w:t>(</w:t>
+      </w:r>
+      <w:proofErr w:type="gramEnd"/>
+      <w:r>
+        <w:t>View</w:t>
       </w:r>
       <w:r>
         <w:rPr>
           <w:spacing w:val="-4"/>
         </w:rPr>
-        <w:t> </w:t>
-      </w:r>
-      <w:r>
-        <w:rPr/>
+        <w:t xml:space="preserve"> </w:t>
+      </w:r>
+      <w:r>
         <w:t>v)</w:t>
       </w:r>
       <w:r>
         <w:rPr>
           <w:spacing w:val="-2"/>
         </w:rPr>
-        <w:t> </w:t>
-      </w:r>
-      <w:r>
-        <w:rPr/>
+        <w:t xml:space="preserve"> </w:t>
+      </w:r>
+      <w:r>
         <w:t>{</w:t>
       </w:r>
     </w:p>
     <w:p>
       <w:pPr>
         <w:pStyle w:val="BodyText"/>
-        <w:spacing w:line="261" w:lineRule="auto" w:before="38"/>
+        <w:spacing w:before="38" w:line="261" w:lineRule="auto"/>
         <w:ind w:left="215" w:right="4686" w:hanging="10"/>
         <w:jc w:val="both"/>
       </w:pPr>
       <w:r>
-        <w:rPr/>
-        <w:t>float a = Float.parseFloat(et1.getText().toString());</w:t>
+        <w:t xml:space="preserve">float a = </w:t>
+      </w:r>
+      <w:proofErr w:type="spellStart"/>
+      <w:r>
+        <w:t>Float.parseFloat</w:t>
+      </w:r>
+      <w:proofErr w:type="spellEnd"/>
+      <w:r>
+        <w:t>(et1.getText(</w:t>
+      </w:r>
+      <w:proofErr w:type="gramStart"/>
+      <w:r>
+        <w:t>).</w:t>
+      </w:r>
+      <w:proofErr w:type="spellStart"/>
+      <w:r>
+        <w:t>toString</w:t>
+      </w:r>
+      <w:proofErr w:type="spellEnd"/>
+      <w:proofErr w:type="gramEnd"/>
+      <w:r>
+        <w:t>());</w:t>
       </w:r>
       <w:r>
         <w:rPr>
           <w:spacing w:val="-57"/>
         </w:rPr>
-        <w:t> </w:t>
-      </w:r>
-      <w:r>
-        <w:rPr/>
-        <w:t>float b = Float.parseFloat(et2.getText().toString());</w:t>
+        <w:t xml:space="preserve"> </w:t>
+      </w:r>
+      <w:r>
+        <w:t xml:space="preserve">float b = </w:t>
+      </w:r>
+      <w:proofErr w:type="spellStart"/>
+      <w:r>
+        <w:t>Float.parseFloat</w:t>
+      </w:r>
+      <w:proofErr w:type="spellEnd"/>
+      <w:r>
+        <w:t>(et2.getText().</w:t>
+      </w:r>
+      <w:proofErr w:type="spellStart"/>
+      <w:r>
+        <w:t>toString</w:t>
+      </w:r>
+      <w:proofErr w:type="spellEnd"/>
+      <w:r>
+        <w:t>());</w:t>
       </w:r>
       <w:r>
         <w:rPr>
           <w:spacing w:val="-57"/>
         </w:rPr>
-        <w:t> </w:t>
-      </w:r>
-      <w:r>
-        <w:rPr/>
+        <w:t xml:space="preserve"> </w:t>
+      </w:r>
+      <w:r>
         <w:t>float</w:t>
       </w:r>
       <w:r>
         <w:rPr>
           <w:spacing w:val="-1"/>
         </w:rPr>
-        <w:t> </w:t>
-      </w:r>
-      <w:r>
-        <w:rPr/>
+        <w:t xml:space="preserve"> </w:t>
+      </w:r>
+      <w:r>
         <w:t>z</w:t>
       </w:r>
       <w:r>
         <w:rPr>
           <w:spacing w:val="1"/>
         </w:rPr>
-        <w:t> </w:t>
-      </w:r>
-      <w:r>
-        <w:rPr/>
+        <w:t xml:space="preserve"> </w:t>
+      </w:r>
+      <w:r>
         <w:t>=</w:t>
       </w:r>
       <w:r>
         <w:rPr>
           <w:spacing w:val="-4"/>
         </w:rPr>
-        <w:t> </w:t>
-      </w:r>
-      <w:r>
-        <w:rPr/>
+        <w:t xml:space="preserve"> </w:t>
+      </w:r>
+      <w:r>
         <w:t>a/b;</w:t>
       </w:r>
     </w:p>
     <w:p>
       <w:pPr>
         <w:pStyle w:val="BodyText"/>
-        <w:spacing w:line="264" w:lineRule="auto" w:before="15"/>
+        <w:spacing w:before="15" w:line="264" w:lineRule="auto"/>
         <w:ind w:left="215" w:right="3586" w:firstLine="890"/>
         <w:jc w:val="both"/>
       </w:pPr>
-      <w:r>
-        <w:rPr/>
-        <w:t>Toast.makeText(MainActivity.this, Float.toString(z),</w:t>
+      <w:proofErr w:type="spellStart"/>
+      <w:r>
+        <w:t>Toast.makeText</w:t>
+      </w:r>
+      <w:proofErr w:type="spellEnd"/>
+      <w:r>
+        <w:t>(</w:t>
+      </w:r>
+      <w:proofErr w:type="spellStart"/>
+      <w:r>
+        <w:t>MainActivity.this</w:t>
+      </w:r>
+      <w:proofErr w:type="spellEnd"/>
+      <w:r>
+        <w:t xml:space="preserve">, </w:t>
+      </w:r>
+      <w:proofErr w:type="spellStart"/>
+      <w:r>
+        <w:t>Float.toString</w:t>
+      </w:r>
+      <w:proofErr w:type="spellEnd"/>
+      <w:r>
+        <w:t>(z),</w:t>
       </w:r>
       <w:r>
         <w:rPr>
           <w:spacing w:val="-57"/>
         </w:rPr>
-        <w:t> </w:t>
-      </w:r>
-      <w:r>
-        <w:rPr/>
-        <w:t>Toast.LENGTH_SHORT).show();</w:t>
+        <w:t xml:space="preserve"> </w:t>
+      </w:r>
+      <w:proofErr w:type="spellStart"/>
+      <w:r>
+        <w:t>Toast.LENGTH_SHORT</w:t>
+      </w:r>
+      <w:proofErr w:type="spellEnd"/>
+      <w:proofErr w:type="gramStart"/>
+      <w:r>
+        <w:t>).show</w:t>
+      </w:r>
+      <w:proofErr w:type="gramEnd"/>
+      <w:r>
+        <w:t>();</w:t>
       </w:r>
     </w:p>
     <w:p>
@@ -1641,7 +2198,6 @@
         <w:jc w:val="right"/>
       </w:pPr>
       <w:r>
-        <w:rPr/>
         <w:t>}</w:t>
       </w:r>
     </w:p>
@@ -1653,7 +2209,6 @@
         <w:jc w:val="right"/>
       </w:pPr>
       <w:r>
-        <w:rPr/>
         <w:t>});</w:t>
       </w:r>
     </w:p>
@@ -1664,7 +2219,6 @@
         <w:ind w:left="386"/>
       </w:pPr>
       <w:r>
-        <w:rPr/>
         <w:t>}</w:t>
       </w:r>
     </w:p>
@@ -1675,22 +2229,21 @@
         <w:ind w:left="206"/>
       </w:pPr>
       <w:r>
-        <w:rPr/>
         <w:t>}</w:t>
       </w:r>
     </w:p>
     <w:p>
       <w:pPr>
-        <w:spacing w:after="0"/>
         <w:sectPr>
           <w:pgSz w:w="12240" w:h="15840"/>
-          <w:pgMar w:header="741" w:footer="840" w:top="1260" w:bottom="1020" w:left="1220" w:right="1220"/>
+          <w:pgMar w:top="1260" w:right="1220" w:bottom="1020" w:left="1220" w:header="741" w:footer="840" w:gutter="0"/>
           <w:pgBorders w:offsetFrom="page">
-            <w:top w:val="thinThickSmallGap" w:color="000000" w:space="26" w:sz="24"/>
-            <w:left w:val="thinThickSmallGap" w:color="000000" w:space="26" w:sz="24"/>
-            <w:bottom w:val="thickThinSmallGap" w:color="000000" w:space="26" w:sz="24"/>
-            <w:right w:val="thickThinSmallGap" w:color="000000" w:space="26" w:sz="24"/>
+            <w:top w:val="thinThickSmallGap" w:sz="24" w:space="26" w:color="000000"/>
+            <w:left w:val="thinThickSmallGap" w:sz="24" w:space="26" w:color="000000"/>
+            <w:bottom w:val="thickThinSmallGap" w:sz="24" w:space="26" w:color="000000"/>
+            <w:right w:val="thickThinSmallGap" w:sz="24" w:space="26" w:color="000000"/>
           </w:pgBorders>
+          <w:cols w:space="720"/>
         </w:sectPr>
       </w:pPr>
     </w:p>
@@ -1709,50 +2262,43 @@
         <w:ind w:left="220"/>
       </w:pPr>
       <w:r>
-        <w:rPr/>
-        <w:pict>
-          <v:group style="position:absolute;margin-left:72.949997pt;margin-top:32.610313pt;width:164.85pt;height:323.8pt;mso-position-horizontal-relative:page;mso-position-vertical-relative:paragraph;z-index:-15728128;mso-wrap-distance-left:0;mso-wrap-distance-right:0" coordorigin="1459,652" coordsize="3297,6476">
-            <v:shape style="position:absolute;left:1499;top:692;width:3217;height:6396" type="#_x0000_t75" stroked="false">
-              <v:imagedata r:id="rId8" o:title=""/>
+        <w:pict w14:anchorId="70BE0A9D">
+          <v:group id="_x0000_s2059" style="position:absolute;left:0;text-align:left;margin-left:72.95pt;margin-top:32.6pt;width:164.85pt;height:323.8pt;z-index:-15728128;mso-wrap-distance-left:0;mso-wrap-distance-right:0;mso-position-horizontal-relative:page" coordorigin="1459,652" coordsize="3297,6476">
+            <v:shape id="_x0000_s2061" type="#_x0000_t75" style="position:absolute;left:1499;top:692;width:3217;height:6396">
+              <v:imagedata r:id="rId10" o:title=""/>
             </v:shape>
-            <v:rect style="position:absolute;left:1479;top:672;width:3257;height:6436" filled="false" stroked="true" strokeweight="2pt" strokecolor="#76a3ad">
-              <v:stroke dashstyle="solid"/>
-            </v:rect>
-            <w10:wrap type="topAndBottom"/>
+            <v:rect id="_x0000_s2060" style="position:absolute;left:1479;top:672;width:3257;height:6436" filled="f" strokecolor="#76a3ad" strokeweight="2pt"/>
+            <w10:wrap type="topAndBottom" anchorx="page"/>
           </v:group>
         </w:pict>
       </w:r>
       <w:r>
-        <w:rPr/>
-        <w:pict>
-          <v:group style="position:absolute;margin-left:378.450012pt;margin-top:30.810314pt;width:162.5pt;height:325.6pt;mso-position-horizontal-relative:page;mso-position-vertical-relative:paragraph;z-index:-15727616;mso-wrap-distance-left:0;mso-wrap-distance-right:0" coordorigin="7569,616" coordsize="3250,6512">
-            <v:shape style="position:absolute;left:7609;top:656;width:3170;height:6432" type="#_x0000_t75" stroked="false">
-              <v:imagedata r:id="rId9" o:title=""/>
+        <w:pict w14:anchorId="45AA1AC7">
+          <v:group id="_x0000_s2056" style="position:absolute;left:0;text-align:left;margin-left:378.45pt;margin-top:30.8pt;width:162.5pt;height:325.6pt;z-index:-15727616;mso-wrap-distance-left:0;mso-wrap-distance-right:0;mso-position-horizontal-relative:page" coordorigin="7569,616" coordsize="3250,6512">
+            <v:shape id="_x0000_s2058" type="#_x0000_t75" style="position:absolute;left:7609;top:656;width:3170;height:6432">
+              <v:imagedata r:id="rId11" o:title=""/>
             </v:shape>
-            <v:rect style="position:absolute;left:7589;top:636;width:3210;height:6472" filled="false" stroked="true" strokeweight="2pt" strokecolor="#76a3ad">
-              <v:stroke dashstyle="solid"/>
-            </v:rect>
-            <w10:wrap type="topAndBottom"/>
+            <v:rect id="_x0000_s2057" style="position:absolute;left:7589;top:636;width:3210;height:6472" filled="f" strokecolor="#76a3ad" strokeweight="2pt"/>
+            <w10:wrap type="topAndBottom" anchorx="page"/>
           </v:group>
         </w:pict>
       </w:r>
       <w:r>
-        <w:rPr/>
         <w:t>OUTPUT:</w:t>
       </w:r>
     </w:p>
     <w:p>
       <w:pPr>
-        <w:spacing w:after="0"/>
         <w:sectPr>
           <w:pgSz w:w="12240" w:h="15840"/>
-          <w:pgMar w:header="741" w:footer="840" w:top="1260" w:bottom="1020" w:left="1220" w:right="1220"/>
+          <w:pgMar w:top="1260" w:right="1220" w:bottom="1020" w:left="1220" w:header="741" w:footer="840" w:gutter="0"/>
           <w:pgBorders w:offsetFrom="page">
-            <w:top w:val="thinThickSmallGap" w:color="000000" w:space="26" w:sz="24"/>
-            <w:left w:val="thinThickSmallGap" w:color="000000" w:space="26" w:sz="24"/>
-            <w:bottom w:val="thickThinSmallGap" w:color="000000" w:space="26" w:sz="24"/>
-            <w:right w:val="thickThinSmallGap" w:color="000000" w:space="26" w:sz="24"/>
+            <w:top w:val="thinThickSmallGap" w:sz="24" w:space="26" w:color="000000"/>
+            <w:left w:val="thinThickSmallGap" w:sz="24" w:space="26" w:color="000000"/>
+            <w:bottom w:val="thickThinSmallGap" w:sz="24" w:space="26" w:color="000000"/>
+            <w:right w:val="thickThinSmallGap" w:sz="24" w:space="26" w:color="000000"/>
           </w:pgBorders>
+          <w:cols w:space="720"/>
         </w:sectPr>
       </w:pPr>
     </w:p>
@@ -1769,10 +2315,9 @@
     <w:p>
       <w:pPr>
         <w:tabs>
-          <w:tab w:pos="6163" w:val="left" w:leader="none"/>
+          <w:tab w:val="left" w:pos="6163"/>
         </w:tabs>
-        <w:spacing w:line="240" w:lineRule="auto"/>
-        <w:ind w:left="219" w:right="0" w:firstLine="0"/>
+        <w:ind w:left="219"/>
         <w:rPr>
           <w:sz w:val="20"/>
         </w:rPr>
@@ -1782,14 +2327,19 @@
           <w:position w:val="73"/>
           <w:sz w:val="20"/>
         </w:rPr>
-        <w:pict>
-          <v:group style="width:160.35pt;height:315.95pt;mso-position-horizontal-relative:char;mso-position-vertical-relative:line" coordorigin="0,0" coordsize="3207,6319">
-            <v:shape style="position:absolute;left:40;top:40;width:3127;height:6239" type="#_x0000_t75" stroked="false">
-              <v:imagedata r:id="rId10" o:title=""/>
+      </w:r>
+      <w:r>
+        <w:rPr>
+          <w:position w:val="73"/>
+          <w:sz w:val="20"/>
+        </w:rPr>
+        <w:pict w14:anchorId="7B53E19C">
+          <v:group id="_x0000_s2053" style="width:160.35pt;height:315.95pt;mso-position-horizontal-relative:char;mso-position-vertical-relative:line" coordsize="3207,6319">
+            <v:shape id="_x0000_s2055" type="#_x0000_t75" style="position:absolute;left:40;top:40;width:3127;height:6239">
+              <v:imagedata r:id="rId12" o:title=""/>
             </v:shape>
-            <v:rect style="position:absolute;left:20;top:20;width:3167;height:6279" filled="false" stroked="true" strokeweight="2pt" strokecolor="#76a3ad">
-              <v:stroke dashstyle="solid"/>
-            </v:rect>
+            <v:rect id="_x0000_s2054" style="position:absolute;left:20;top:20;width:3167;height:6279" filled="f" strokecolor="#76a3ad" strokeweight="2pt"/>
+            <w10:anchorlock/>
           </v:group>
         </w:pict>
       </w:r>
@@ -1798,35 +2348,30 @@
           <w:position w:val="73"/>
           <w:sz w:val="20"/>
         </w:rPr>
-      </w:r>
-      <w:r>
-        <w:rPr>
-          <w:position w:val="73"/>
+        <w:tab/>
+      </w:r>
+      <w:r>
+        <w:rPr>
+          <w:noProof/>
           <w:sz w:val="20"/>
         </w:rPr>
-        <w:tab/>
-      </w:r>
-      <w:r>
-        <w:rPr>
-          <w:sz w:val="20"/>
-        </w:rPr>
         <w:drawing>
-          <wp:inline distT="0" distB="0" distL="0" distR="0">
+          <wp:inline distT="0" distB="0" distL="0" distR="0" wp14:anchorId="5C030E70" wp14:editId="7C4DC6C2">
             <wp:extent cx="1998924" cy="3939540"/>
             <wp:effectExtent l="0" t="0" r="0" b="0"/>
             <wp:docPr id="1" name="image5.jpeg"/>
             <wp:cNvGraphicFramePr>
-              <a:graphicFrameLocks noChangeAspect="1"/>
+              <a:graphicFrameLocks xmlns:a="http://schemas.openxmlformats.org/drawingml/2006/main" noChangeAspect="1"/>
             </wp:cNvGraphicFramePr>
-            <a:graphic>
+            <a:graphic xmlns:a="http://schemas.openxmlformats.org/drawingml/2006/main">
               <a:graphicData uri="http://schemas.openxmlformats.org/drawingml/2006/picture">
-                <pic:pic>
+                <pic:pic xmlns:pic="http://schemas.openxmlformats.org/drawingml/2006/picture">
                   <pic:nvPicPr>
                     <pic:cNvPr id="2" name="image5.jpeg"/>
                     <pic:cNvPicPr/>
                   </pic:nvPicPr>
                   <pic:blipFill>
-                    <a:blip r:embed="rId11" cstate="print"/>
+                    <a:blip r:embed="rId13" cstate="print"/>
                     <a:stretch>
                       <a:fillRect/>
                     </a:stretch>
@@ -1846,11 +2391,6 @@
           </wp:inline>
         </w:drawing>
       </w:r>
-      <w:r>
-        <w:rPr>
-          <w:sz w:val="20"/>
-        </w:rPr>
-      </w:r>
     </w:p>
     <w:p>
       <w:pPr>
@@ -1858,223 +2398,211 @@
         <w:spacing w:before="16"/>
       </w:pPr>
       <w:r>
-        <w:rPr/>
         <w:t>CONCLUSION:</w:t>
       </w:r>
     </w:p>
     <w:p>
       <w:pPr>
         <w:pStyle w:val="BodyText"/>
-        <w:spacing w:line="261" w:lineRule="auto" w:before="25"/>
+        <w:spacing w:before="25" w:line="261" w:lineRule="auto"/>
         <w:ind w:left="215" w:right="133" w:hanging="10"/>
       </w:pPr>
       <w:r>
-        <w:rPr/>
         <w:t>In</w:t>
       </w:r>
       <w:r>
         <w:rPr>
           <w:spacing w:val="-2"/>
         </w:rPr>
-        <w:t> </w:t>
-      </w:r>
-      <w:r>
-        <w:rPr/>
+        <w:t xml:space="preserve"> </w:t>
+      </w:r>
+      <w:r>
         <w:t>this</w:t>
       </w:r>
       <w:r>
         <w:rPr>
           <w:spacing w:val="-2"/>
         </w:rPr>
-        <w:t> </w:t>
-      </w:r>
-      <w:r>
-        <w:rPr/>
+        <w:t xml:space="preserve"> </w:t>
+      </w:r>
+      <w:r>
         <w:t>practical,</w:t>
       </w:r>
       <w:r>
         <w:rPr>
           <w:spacing w:val="-1"/>
         </w:rPr>
-        <w:t> </w:t>
-      </w:r>
-      <w:r>
-        <w:rPr/>
+        <w:t xml:space="preserve"> </w:t>
+      </w:r>
+      <w:r>
         <w:t>we</w:t>
       </w:r>
       <w:r>
         <w:rPr>
           <w:spacing w:val="-3"/>
         </w:rPr>
-        <w:t> </w:t>
-      </w:r>
-      <w:r>
-        <w:rPr/>
+        <w:t xml:space="preserve"> </w:t>
+      </w:r>
+      <w:r>
         <w:t>learnt</w:t>
       </w:r>
       <w:r>
         <w:rPr>
           <w:spacing w:val="-1"/>
         </w:rPr>
-        <w:t> </w:t>
-      </w:r>
-      <w:r>
-        <w:rPr/>
+        <w:t xml:space="preserve"> </w:t>
+      </w:r>
+      <w:r>
         <w:t>about</w:t>
       </w:r>
       <w:r>
         <w:rPr>
           <w:spacing w:val="-2"/>
         </w:rPr>
-        <w:t> </w:t>
-      </w:r>
-      <w:r>
-        <w:rPr/>
+        <w:t xml:space="preserve"> </w:t>
+      </w:r>
+      <w:r>
         <w:t>how</w:t>
       </w:r>
       <w:r>
         <w:rPr>
           <w:spacing w:val="-2"/>
         </w:rPr>
-        <w:t> </w:t>
-      </w:r>
-      <w:r>
-        <w:rPr/>
+        <w:t xml:space="preserve"> </w:t>
+      </w:r>
+      <w:r>
         <w:t>to</w:t>
       </w:r>
       <w:r>
         <w:rPr>
           <w:spacing w:val="-2"/>
         </w:rPr>
-        <w:t> </w:t>
-      </w:r>
-      <w:r>
-        <w:rPr/>
+        <w:t xml:space="preserve"> </w:t>
+      </w:r>
+      <w:r>
         <w:t>use</w:t>
       </w:r>
       <w:r>
         <w:rPr>
           <w:spacing w:val="-5"/>
         </w:rPr>
-        <w:t> </w:t>
-      </w:r>
-      <w:r>
-        <w:rPr/>
+        <w:t xml:space="preserve"> </w:t>
+      </w:r>
+      <w:r>
         <w:t>multiple</w:t>
       </w:r>
       <w:r>
         <w:rPr>
           <w:spacing w:val="-2"/>
         </w:rPr>
-        <w:t> </w:t>
-      </w:r>
-      <w:r>
-        <w:rPr/>
+        <w:t xml:space="preserve"> </w:t>
+      </w:r>
+      <w:r>
         <w:t>buttons</w:t>
       </w:r>
       <w:r>
         <w:rPr>
           <w:spacing w:val="-1"/>
         </w:rPr>
-        <w:t> </w:t>
-      </w:r>
-      <w:r>
-        <w:rPr/>
+        <w:t xml:space="preserve"> </w:t>
+      </w:r>
+      <w:r>
         <w:t>in</w:t>
       </w:r>
       <w:r>
         <w:rPr>
           <w:spacing w:val="-5"/>
         </w:rPr>
-        <w:t> </w:t>
-      </w:r>
-      <w:r>
-        <w:rPr/>
+        <w:t xml:space="preserve"> </w:t>
+      </w:r>
+      <w:r>
         <w:t>our</w:t>
       </w:r>
       <w:r>
         <w:rPr>
           <w:spacing w:val="-1"/>
         </w:rPr>
-        <w:t> </w:t>
-      </w:r>
-      <w:r>
-        <w:rPr/>
+        <w:t xml:space="preserve"> </w:t>
+      </w:r>
+      <w:r>
         <w:t>activity.</w:t>
       </w:r>
       <w:r>
         <w:rPr>
           <w:spacing w:val="1"/>
         </w:rPr>
-        <w:t> </w:t>
-      </w:r>
-      <w:r>
-        <w:rPr/>
+        <w:t xml:space="preserve"> </w:t>
+      </w:r>
+      <w:r>
         <w:t>We</w:t>
       </w:r>
       <w:r>
         <w:rPr>
           <w:spacing w:val="-4"/>
         </w:rPr>
-        <w:t> </w:t>
-      </w:r>
-      <w:r>
-        <w:rPr/>
+        <w:t xml:space="preserve"> </w:t>
+      </w:r>
+      <w:r>
         <w:t>also</w:t>
       </w:r>
       <w:r>
         <w:rPr>
           <w:spacing w:val="-2"/>
         </w:rPr>
-        <w:t> </w:t>
-      </w:r>
-      <w:r>
-        <w:rPr/>
+        <w:t xml:space="preserve"> </w:t>
+      </w:r>
+      <w:r>
         <w:t>came</w:t>
       </w:r>
       <w:r>
         <w:rPr>
           <w:spacing w:val="-2"/>
         </w:rPr>
-        <w:t> </w:t>
-      </w:r>
-      <w:r>
-        <w:rPr/>
+        <w:t xml:space="preserve"> </w:t>
+      </w:r>
+      <w:r>
         <w:t>across</w:t>
       </w:r>
       <w:r>
         <w:rPr>
           <w:spacing w:val="-57"/>
         </w:rPr>
-        <w:t> </w:t>
-      </w:r>
-      <w:r>
-        <w:rPr/>
-        <w:t>new terms like setOnClickListener and how to display messages on click of the button using</w:t>
+        <w:t xml:space="preserve"> </w:t>
+      </w:r>
+      <w:r>
+        <w:t xml:space="preserve">new terms like </w:t>
+      </w:r>
+      <w:proofErr w:type="spellStart"/>
+      <w:r>
+        <w:t>setOnClickListener</w:t>
+      </w:r>
+      <w:proofErr w:type="spellEnd"/>
+      <w:r>
+        <w:t xml:space="preserve"> and how to display messages on click of the button using</w:t>
       </w:r>
       <w:r>
         <w:rPr>
           <w:spacing w:val="1"/>
         </w:rPr>
-        <w:t> </w:t>
-      </w:r>
-      <w:r>
-        <w:rPr/>
+        <w:t xml:space="preserve"> </w:t>
+      </w:r>
+      <w:r>
         <w:t>Toast.</w:t>
       </w:r>
     </w:p>
     <w:p>
       <w:pPr>
-        <w:spacing w:after="0" w:line="261" w:lineRule="auto"/>
+        <w:spacing w:line="261" w:lineRule="auto"/>
         <w:sectPr>
           <w:pgSz w:w="12240" w:h="15840"/>
-          <w:pgMar w:header="741" w:footer="840" w:top="1260" w:bottom="1020" w:left="1220" w:right="1220"/>
+          <w:pgMar w:top="1260" w:right="1220" w:bottom="1020" w:left="1220" w:header="741" w:footer="840" w:gutter="0"/>
           <w:pgBorders w:offsetFrom="page">
-            <w:top w:val="thinThickSmallGap" w:color="000000" w:space="26" w:sz="24"/>
-            <w:left w:val="thinThickSmallGap" w:color="000000" w:space="26" w:sz="24"/>
-            <w:bottom w:val="thickThinSmallGap" w:color="000000" w:space="26" w:sz="24"/>
-            <w:right w:val="thickThinSmallGap" w:color="000000" w:space="26" w:sz="24"/>
+            <w:top w:val="thinThickSmallGap" w:sz="24" w:space="26" w:color="000000"/>
+            <w:left w:val="thinThickSmallGap" w:sz="24" w:space="26" w:color="000000"/>
+            <w:bottom w:val="thickThinSmallGap" w:sz="24" w:space="26" w:color="000000"/>
+            <w:right w:val="thickThinSmallGap" w:sz="24" w:space="26" w:color="000000"/>
           </w:pgBorders>
+          <w:cols w:space="720"/>
         </w:sectPr>
       </w:pPr>
     </w:p>
@@ -2089,6 +2617,7 @@
         <w:rPr>
           <w:u w:val="thick"/>
         </w:rPr>
+        <w:lastRenderedPageBreak/>
         <w:t>2.2)</w:t>
       </w:r>
     </w:p>
@@ -2104,8 +2633,7 @@
     <w:p>
       <w:pPr>
         <w:spacing w:before="265"/>
-        <w:ind w:left="206" w:right="0" w:firstLine="0"/>
-        <w:jc w:val="left"/>
+        <w:ind w:left="206"/>
         <w:rPr>
           <w:sz w:val="28"/>
         </w:rPr>
@@ -2123,7 +2651,7 @@
           <w:spacing w:val="-9"/>
           <w:sz w:val="28"/>
         </w:rPr>
-        <w:t> </w:t>
+        <w:t xml:space="preserve"> </w:t>
       </w:r>
       <w:r>
         <w:rPr>
@@ -2136,7 +2664,7 @@
           <w:spacing w:val="-8"/>
           <w:sz w:val="28"/>
         </w:rPr>
-        <w:t> </w:t>
+        <w:t xml:space="preserve"> </w:t>
       </w:r>
       <w:r>
         <w:rPr>
@@ -2149,7 +2677,7 @@
           <w:spacing w:val="-9"/>
           <w:sz w:val="28"/>
         </w:rPr>
-        <w:t> </w:t>
+        <w:t xml:space="preserve"> </w:t>
       </w:r>
       <w:r>
         <w:rPr>
@@ -2162,7 +2690,7 @@
           <w:spacing w:val="-12"/>
           <w:sz w:val="28"/>
         </w:rPr>
-        <w:t> </w:t>
+        <w:t xml:space="preserve"> </w:t>
       </w:r>
       <w:r>
         <w:rPr>
@@ -2175,7 +2703,7 @@
           <w:spacing w:val="-5"/>
           <w:sz w:val="28"/>
         </w:rPr>
-        <w:t> </w:t>
+        <w:t xml:space="preserve"> </w:t>
       </w:r>
       <w:r>
         <w:rPr>
@@ -2188,7 +2716,7 @@
           <w:spacing w:val="-5"/>
           <w:sz w:val="28"/>
         </w:rPr>
-        <w:t> </w:t>
+        <w:t xml:space="preserve"> </w:t>
       </w:r>
       <w:r>
         <w:rPr>
@@ -2201,7 +2729,7 @@
           <w:spacing w:val="-4"/>
           <w:sz w:val="28"/>
         </w:rPr>
-        <w:t> </w:t>
+        <w:t xml:space="preserve"> </w:t>
       </w:r>
       <w:r>
         <w:rPr>
@@ -2218,11 +2746,10 @@
           <w:numId w:val="1"/>
         </w:numPr>
         <w:tabs>
-          <w:tab w:pos="581" w:val="left" w:leader="none"/>
+          <w:tab w:val="left" w:pos="581"/>
         </w:tabs>
-        <w:spacing w:line="268" w:lineRule="auto" w:before="45" w:after="0"/>
-        <w:ind w:left="580" w:right="376" w:hanging="360"/>
-        <w:jc w:val="left"/>
+        <w:spacing w:before="45" w:line="268" w:lineRule="auto"/>
+        <w:ind w:right="376"/>
         <w:rPr>
           <w:sz w:val="28"/>
         </w:rPr>
@@ -2238,7 +2765,7 @@
           <w:spacing w:val="-10"/>
           <w:sz w:val="28"/>
         </w:rPr>
-        <w:t> </w:t>
+        <w:t xml:space="preserve"> </w:t>
       </w:r>
       <w:r>
         <w:rPr>
@@ -2251,7 +2778,7 @@
           <w:spacing w:val="-4"/>
           <w:sz w:val="28"/>
         </w:rPr>
-        <w:t> </w:t>
+        <w:t xml:space="preserve"> </w:t>
       </w:r>
       <w:r>
         <w:rPr>
@@ -2264,7 +2791,7 @@
           <w:spacing w:val="-7"/>
           <w:sz w:val="28"/>
         </w:rPr>
-        <w:t> </w:t>
+        <w:t xml:space="preserve"> </w:t>
       </w:r>
       <w:r>
         <w:rPr>
@@ -2277,20 +2804,22 @@
           <w:spacing w:val="-9"/>
           <w:sz w:val="28"/>
         </w:rPr>
-        <w:t> </w:t>
-      </w:r>
+        <w:t xml:space="preserve"> </w:t>
+      </w:r>
+      <w:proofErr w:type="spellStart"/>
       <w:r>
         <w:rPr>
           <w:sz w:val="28"/>
         </w:rPr>
         <w:t>TextView</w:t>
       </w:r>
+      <w:proofErr w:type="spellEnd"/>
       <w:r>
         <w:rPr>
           <w:spacing w:val="-4"/>
           <w:sz w:val="28"/>
         </w:rPr>
-        <w:t> </w:t>
+        <w:t xml:space="preserve"> </w:t>
       </w:r>
       <w:r>
         <w:rPr>
@@ -2303,7 +2832,7 @@
           <w:spacing w:val="-9"/>
           <w:sz w:val="28"/>
         </w:rPr>
-        <w:t> </w:t>
+        <w:t xml:space="preserve"> </w:t>
       </w:r>
       <w:r>
         <w:rPr>
@@ -2316,7 +2845,7 @@
           <w:spacing w:val="-9"/>
           <w:sz w:val="28"/>
         </w:rPr>
-        <w:t> </w:t>
+        <w:t xml:space="preserve"> </w:t>
       </w:r>
       <w:r>
         <w:rPr>
@@ -2329,7 +2858,7 @@
           <w:spacing w:val="-8"/>
           <w:sz w:val="28"/>
         </w:rPr>
-        <w:t> </w:t>
+        <w:t xml:space="preserve"> </w:t>
       </w:r>
       <w:r>
         <w:rPr>
@@ -2342,7 +2871,7 @@
           <w:spacing w:val="-6"/>
           <w:sz w:val="28"/>
         </w:rPr>
-        <w:t> </w:t>
+        <w:t xml:space="preserve"> </w:t>
       </w:r>
       <w:r>
         <w:rPr>
@@ -2355,7 +2884,7 @@
           <w:spacing w:val="-4"/>
           <w:sz w:val="28"/>
         </w:rPr>
-        <w:t> </w:t>
+        <w:t xml:space="preserve"> </w:t>
       </w:r>
       <w:r>
         <w:rPr>
@@ -2368,7 +2897,7 @@
           <w:spacing w:val="-67"/>
           <w:sz w:val="28"/>
         </w:rPr>
-        <w:t> </w:t>
+        <w:t xml:space="preserve"> </w:t>
       </w:r>
       <w:r>
         <w:rPr>
@@ -2381,7 +2910,7 @@
           <w:spacing w:val="-5"/>
           <w:sz w:val="28"/>
         </w:rPr>
-        <w:t> </w:t>
+        <w:t xml:space="preserve"> </w:t>
       </w:r>
       <w:r>
         <w:rPr>
@@ -2398,11 +2927,10 @@
           <w:numId w:val="1"/>
         </w:numPr>
         <w:tabs>
-          <w:tab w:pos="581" w:val="left" w:leader="none"/>
+          <w:tab w:val="left" w:pos="581"/>
         </w:tabs>
-        <w:spacing w:line="264" w:lineRule="auto" w:before="8" w:after="0"/>
-        <w:ind w:left="580" w:right="350" w:hanging="360"/>
-        <w:jc w:val="left"/>
+        <w:spacing w:before="8" w:line="264" w:lineRule="auto"/>
+        <w:ind w:right="350"/>
         <w:rPr>
           <w:sz w:val="28"/>
         </w:rPr>
@@ -2418,7 +2946,7 @@
           <w:spacing w:val="-6"/>
           <w:sz w:val="28"/>
         </w:rPr>
-        <w:t> </w:t>
+        <w:t xml:space="preserve"> </w:t>
       </w:r>
       <w:r>
         <w:rPr>
@@ -2431,7 +2959,7 @@
           <w:spacing w:val="-5"/>
           <w:sz w:val="28"/>
         </w:rPr>
-        <w:t> </w:t>
+        <w:t xml:space="preserve"> </w:t>
       </w:r>
       <w:r>
         <w:rPr>
@@ -2444,20 +2972,22 @@
           <w:spacing w:val="-9"/>
           <w:sz w:val="28"/>
         </w:rPr>
-        <w:t> </w:t>
-      </w:r>
+        <w:t xml:space="preserve"> </w:t>
+      </w:r>
+      <w:proofErr w:type="spellStart"/>
       <w:r>
         <w:rPr>
           <w:sz w:val="28"/>
         </w:rPr>
         <w:t>TextView</w:t>
       </w:r>
+      <w:proofErr w:type="spellEnd"/>
       <w:r>
         <w:rPr>
           <w:spacing w:val="-6"/>
           <w:sz w:val="28"/>
         </w:rPr>
-        <w:t> </w:t>
+        <w:t xml:space="preserve"> </w:t>
       </w:r>
       <w:r>
         <w:rPr>
@@ -2470,7 +3000,7 @@
           <w:spacing w:val="-5"/>
           <w:sz w:val="28"/>
         </w:rPr>
-        <w:t> </w:t>
+        <w:t xml:space="preserve"> </w:t>
       </w:r>
       <w:r>
         <w:rPr>
@@ -2483,7 +3013,7 @@
           <w:spacing w:val="-9"/>
           <w:sz w:val="28"/>
         </w:rPr>
-        <w:t> </w:t>
+        <w:t xml:space="preserve"> </w:t>
       </w:r>
       <w:r>
         <w:rPr>
@@ -2496,7 +3026,7 @@
           <w:spacing w:val="-9"/>
           <w:sz w:val="28"/>
         </w:rPr>
-        <w:t> </w:t>
+        <w:t xml:space="preserve"> </w:t>
       </w:r>
       <w:r>
         <w:rPr>
@@ -2509,7 +3039,7 @@
           <w:spacing w:val="-6"/>
           <w:sz w:val="28"/>
         </w:rPr>
-        <w:t> </w:t>
+        <w:t xml:space="preserve"> </w:t>
       </w:r>
       <w:r>
         <w:rPr>
@@ -2522,7 +3052,7 @@
           <w:spacing w:val="-3"/>
           <w:sz w:val="28"/>
         </w:rPr>
-        <w:t> </w:t>
+        <w:t xml:space="preserve"> </w:t>
       </w:r>
       <w:r>
         <w:rPr>
@@ -2535,7 +3065,7 @@
           <w:spacing w:val="-7"/>
           <w:sz w:val="28"/>
         </w:rPr>
-        <w:t> </w:t>
+        <w:t xml:space="preserve"> </w:t>
       </w:r>
       <w:r>
         <w:rPr>
@@ -2548,7 +3078,7 @@
           <w:spacing w:val="-4"/>
           <w:sz w:val="28"/>
         </w:rPr>
-        <w:t> </w:t>
+        <w:t xml:space="preserve"> </w:t>
       </w:r>
       <w:r>
         <w:rPr>
@@ -2561,7 +3091,7 @@
           <w:spacing w:val="-67"/>
           <w:sz w:val="28"/>
         </w:rPr>
-        <w:t> </w:t>
+        <w:t xml:space="preserve"> </w:t>
       </w:r>
       <w:r>
         <w:rPr>
@@ -2578,11 +3108,10 @@
           <w:numId w:val="1"/>
         </w:numPr>
         <w:tabs>
-          <w:tab w:pos="581" w:val="left" w:leader="none"/>
+          <w:tab w:val="left" w:pos="581"/>
         </w:tabs>
-        <w:spacing w:line="240" w:lineRule="auto" w:before="19" w:after="0"/>
-        <w:ind w:left="580" w:right="0" w:hanging="361"/>
-        <w:jc w:val="left"/>
+        <w:spacing w:before="19"/>
+        <w:ind w:hanging="361"/>
         <w:rPr>
           <w:sz w:val="28"/>
         </w:rPr>
@@ -2598,7 +3127,7 @@
           <w:spacing w:val="-5"/>
           <w:sz w:val="28"/>
         </w:rPr>
-        <w:t> </w:t>
+        <w:t xml:space="preserve"> </w:t>
       </w:r>
       <w:r>
         <w:rPr>
@@ -2611,7 +3140,7 @@
           <w:spacing w:val="-5"/>
           <w:sz w:val="28"/>
         </w:rPr>
-        <w:t> </w:t>
+        <w:t xml:space="preserve"> </w:t>
       </w:r>
       <w:r>
         <w:rPr>
@@ -2624,7 +3153,7 @@
           <w:spacing w:val="-7"/>
           <w:sz w:val="28"/>
         </w:rPr>
-        <w:t> </w:t>
+        <w:t xml:space="preserve"> </w:t>
       </w:r>
       <w:r>
         <w:rPr>
@@ -2637,7 +3166,7 @@
           <w:spacing w:val="-11"/>
           <w:sz w:val="28"/>
         </w:rPr>
-        <w:t> </w:t>
+        <w:t xml:space="preserve"> </w:t>
       </w:r>
       <w:r>
         <w:rPr>
@@ -2650,7 +3179,7 @@
           <w:spacing w:val="-6"/>
           <w:sz w:val="28"/>
         </w:rPr>
-        <w:t> </w:t>
+        <w:t xml:space="preserve"> </w:t>
       </w:r>
       <w:r>
         <w:rPr>
@@ -2663,7 +3192,7 @@
           <w:spacing w:val="-9"/>
           <w:sz w:val="28"/>
         </w:rPr>
-        <w:t> </w:t>
+        <w:t xml:space="preserve"> </w:t>
       </w:r>
       <w:r>
         <w:rPr>
@@ -2676,7 +3205,7 @@
           <w:spacing w:val="-4"/>
           <w:sz w:val="28"/>
         </w:rPr>
-        <w:t> </w:t>
+        <w:t xml:space="preserve"> </w:t>
       </w:r>
       <w:r>
         <w:rPr>
@@ -2693,11 +3222,10 @@
           <w:numId w:val="1"/>
         </w:numPr>
         <w:tabs>
-          <w:tab w:pos="581" w:val="left" w:leader="none"/>
+          <w:tab w:val="left" w:pos="581"/>
         </w:tabs>
-        <w:spacing w:line="240" w:lineRule="auto" w:before="48" w:after="0"/>
-        <w:ind w:left="580" w:right="0" w:hanging="361"/>
-        <w:jc w:val="left"/>
+        <w:spacing w:before="48"/>
+        <w:ind w:hanging="361"/>
         <w:rPr>
           <w:sz w:val="28"/>
         </w:rPr>
@@ -2713,7 +3241,7 @@
           <w:spacing w:val="-7"/>
           <w:sz w:val="28"/>
         </w:rPr>
-        <w:t> </w:t>
+        <w:t xml:space="preserve"> </w:t>
       </w:r>
       <w:r>
         <w:rPr>
@@ -2726,7 +3254,7 @@
           <w:spacing w:val="-6"/>
           <w:sz w:val="28"/>
         </w:rPr>
-        <w:t> </w:t>
+        <w:t xml:space="preserve"> </w:t>
       </w:r>
       <w:r>
         <w:rPr>
@@ -2739,7 +3267,7 @@
           <w:spacing w:val="-7"/>
           <w:sz w:val="28"/>
         </w:rPr>
-        <w:t> </w:t>
+        <w:t xml:space="preserve"> </w:t>
       </w:r>
       <w:r>
         <w:rPr>
@@ -2752,7 +3280,7 @@
           <w:spacing w:val="-7"/>
           <w:sz w:val="28"/>
         </w:rPr>
-        <w:t> </w:t>
+        <w:t xml:space="preserve"> </w:t>
       </w:r>
       <w:r>
         <w:rPr>
@@ -2765,7 +3293,7 @@
           <w:spacing w:val="-4"/>
           <w:sz w:val="28"/>
         </w:rPr>
-        <w:t> </w:t>
+        <w:t xml:space="preserve"> </w:t>
       </w:r>
       <w:r>
         <w:rPr>
@@ -2778,7 +3306,7 @@
           <w:spacing w:val="-4"/>
           <w:sz w:val="28"/>
         </w:rPr>
-        <w:t> </w:t>
+        <w:t xml:space="preserve"> </w:t>
       </w:r>
       <w:r>
         <w:rPr>
@@ -2798,18 +3326,18 @@
     </w:p>
     <w:p>
       <w:pPr>
-        <w:spacing w:before="0"/>
-        <w:ind w:left="206" w:right="0" w:firstLine="0"/>
-        <w:jc w:val="left"/>
+        <w:ind w:left="206"/>
         <w:rPr>
           <w:b/>
           <w:sz w:val="28"/>
         </w:rPr>
       </w:pPr>
       <w:r>
-        <w:rPr/>
+        <w:rPr>
+          <w:noProof/>
+        </w:rPr>
         <w:drawing>
-          <wp:anchor distT="0" distB="0" distL="0" distR="0" allowOverlap="1" layoutInCell="1" locked="0" behindDoc="0" simplePos="0" relativeHeight="4">
+          <wp:anchor distT="0" distB="0" distL="0" distR="0" simplePos="0" relativeHeight="4" behindDoc="0" locked="0" layoutInCell="1" allowOverlap="1" wp14:anchorId="4ECF0C24" wp14:editId="7811B118">
             <wp:simplePos x="0" y="0"/>
             <wp:positionH relativeFrom="page">
               <wp:posOffset>3013075</wp:posOffset>
@@ -2822,17 +3350,17 @@
             <wp:wrapTopAndBottom/>
             <wp:docPr id="3" name="image6.jpeg"/>
             <wp:cNvGraphicFramePr>
-              <a:graphicFrameLocks noChangeAspect="1"/>
+              <a:graphicFrameLocks xmlns:a="http://schemas.openxmlformats.org/drawingml/2006/main" noChangeAspect="1"/>
             </wp:cNvGraphicFramePr>
-            <a:graphic>
+            <a:graphic xmlns:a="http://schemas.openxmlformats.org/drawingml/2006/main">
               <a:graphicData uri="http://schemas.openxmlformats.org/drawingml/2006/picture">
-                <pic:pic>
+                <pic:pic xmlns:pic="http://schemas.openxmlformats.org/drawingml/2006/picture">
                   <pic:nvPicPr>
                     <pic:cNvPr id="4" name="image6.jpeg"/>
                     <pic:cNvPicPr/>
                   </pic:nvPicPr>
                   <pic:blipFill>
-                    <a:blip r:embed="rId12" cstate="print"/>
+                    <a:blip r:embed="rId14" cstate="print"/>
                     <a:stretch>
                       <a:fillRect/>
                     </a:stretch>
@@ -2863,8 +3391,7 @@
     <w:p>
       <w:pPr>
         <w:spacing w:before="239"/>
-        <w:ind w:left="206" w:right="0" w:firstLine="0"/>
-        <w:jc w:val="left"/>
+        <w:ind w:left="206"/>
         <w:rPr>
           <w:b/>
           <w:sz w:val="28"/>
@@ -2894,18 +3421,21 @@
         <w:ind w:left="100"/>
       </w:pPr>
       <w:r>
-        <w:rPr/>
         <w:t>package</w:t>
       </w:r>
       <w:r>
         <w:rPr>
           <w:spacing w:val="-4"/>
         </w:rPr>
-        <w:t> </w:t>
-      </w:r>
-      <w:r>
-        <w:rPr/>
-        <w:t>com.example.login;</w:t>
+        <w:t xml:space="preserve"> </w:t>
+      </w:r>
+      <w:proofErr w:type="spellStart"/>
+      <w:r>
+        <w:t>com.example.login</w:t>
+      </w:r>
+      <w:proofErr w:type="spellEnd"/>
+      <w:r>
+        <w:t>;</w:t>
       </w:r>
     </w:p>
     <w:p>
@@ -2931,18 +3461,23 @@
         <w:ind w:left="100"/>
       </w:pPr>
       <w:r>
-        <w:rPr/>
         <w:t>import</w:t>
       </w:r>
       <w:r>
         <w:rPr>
           <w:spacing w:val="-4"/>
         </w:rPr>
-        <w:t> </w:t>
-      </w:r>
-      <w:r>
-        <w:rPr/>
-        <w:t>androidx.appcompat.app.AppCompatActivity;</w:t>
+        <w:t xml:space="preserve"> </w:t>
+      </w:r>
+      <w:proofErr w:type="spellStart"/>
+      <w:proofErr w:type="gramStart"/>
+      <w:r>
+        <w:t>androidx.appcompat.app.AppCompatActivity</w:t>
+      </w:r>
+      <w:proofErr w:type="spellEnd"/>
+      <w:proofErr w:type="gramEnd"/>
+      <w:r>
+        <w:t>;</w:t>
       </w:r>
     </w:p>
     <w:p>
@@ -2969,28 +3504,43 @@
         <w:ind w:left="100" w:right="7086"/>
       </w:pPr>
       <w:r>
-        <w:rPr/>
-        <w:t>import android.os.Bundle;</w:t>
+        <w:t xml:space="preserve">import </w:t>
+      </w:r>
+      <w:proofErr w:type="spellStart"/>
+      <w:r>
+        <w:t>android.</w:t>
+      </w:r>
+      <w:proofErr w:type="gramStart"/>
+      <w:r>
+        <w:t>os.Bundle</w:t>
+      </w:r>
+      <w:proofErr w:type="spellEnd"/>
+      <w:proofErr w:type="gramEnd"/>
+      <w:r>
+        <w:t>;</w:t>
       </w:r>
       <w:r>
         <w:rPr>
           <w:spacing w:val="1"/>
         </w:rPr>
-        <w:t> </w:t>
-      </w:r>
-      <w:r>
-        <w:rPr/>
+        <w:t xml:space="preserve"> </w:t>
+      </w:r>
+      <w:r>
         <w:t>import</w:t>
       </w:r>
       <w:r>
         <w:rPr>
           <w:spacing w:val="-13"/>
         </w:rPr>
-        <w:t> </w:t>
-      </w:r>
-      <w:r>
-        <w:rPr/>
-        <w:t>android.view.View;</w:t>
+        <w:t xml:space="preserve"> </w:t>
+      </w:r>
+      <w:proofErr w:type="spellStart"/>
+      <w:r>
+        <w:t>android.view.View</w:t>
+      </w:r>
+      <w:proofErr w:type="spellEnd"/>
+      <w:r>
+        <w:t>;</w:t>
       </w:r>
     </w:p>
     <w:p>
@@ -2999,64 +3549,88 @@
         <w:ind w:left="100"/>
       </w:pPr>
       <w:r>
-        <w:rPr/>
         <w:t>import</w:t>
       </w:r>
       <w:r>
         <w:rPr>
           <w:spacing w:val="-2"/>
         </w:rPr>
-        <w:t> </w:t>
-      </w:r>
-      <w:r>
-        <w:rPr/>
-        <w:t>android.widget.Button;</w:t>
-      </w:r>
-    </w:p>
-    <w:p>
-      <w:pPr>
-        <w:spacing w:after="0"/>
+        <w:t xml:space="preserve"> </w:t>
+      </w:r>
+      <w:proofErr w:type="spellStart"/>
+      <w:proofErr w:type="gramStart"/>
+      <w:r>
+        <w:t>android.widget</w:t>
+      </w:r>
+      <w:proofErr w:type="gramEnd"/>
+      <w:r>
+        <w:t>.Button</w:t>
+      </w:r>
+      <w:proofErr w:type="spellEnd"/>
+      <w:r>
+        <w:t>;</w:t>
+      </w:r>
+    </w:p>
+    <w:p>
+      <w:pPr>
         <w:sectPr>
           <w:pgSz w:w="12240" w:h="15840"/>
-          <w:pgMar w:header="741" w:footer="840" w:top="1260" w:bottom="1020" w:left="1220" w:right="1220"/>
+          <w:pgMar w:top="1260" w:right="1220" w:bottom="1020" w:left="1220" w:header="741" w:footer="840" w:gutter="0"/>
           <w:pgBorders w:offsetFrom="page">
-            <w:top w:val="thinThickSmallGap" w:color="000000" w:space="26" w:sz="24"/>
-            <w:left w:val="thinThickSmallGap" w:color="000000" w:space="26" w:sz="24"/>
-            <w:bottom w:val="thickThinSmallGap" w:color="000000" w:space="26" w:sz="24"/>
-            <w:right w:val="thickThinSmallGap" w:color="000000" w:space="26" w:sz="24"/>
+            <w:top w:val="thinThickSmallGap" w:sz="24" w:space="26" w:color="000000"/>
+            <w:left w:val="thinThickSmallGap" w:sz="24" w:space="26" w:color="000000"/>
+            <w:bottom w:val="thickThinSmallGap" w:sz="24" w:space="26" w:color="000000"/>
+            <w:right w:val="thickThinSmallGap" w:sz="24" w:space="26" w:color="000000"/>
           </w:pgBorders>
+          <w:cols w:space="720"/>
         </w:sectPr>
       </w:pPr>
     </w:p>
     <w:p>
       <w:pPr>
         <w:pStyle w:val="BodyText"/>
-        <w:spacing w:line="391" w:lineRule="auto" w:before="80"/>
+        <w:spacing w:before="80" w:line="391" w:lineRule="auto"/>
         <w:ind w:left="100" w:right="6461"/>
       </w:pPr>
       <w:r>
-        <w:rPr/>
-        <w:t>import android.widget.EditText;</w:t>
+        <w:lastRenderedPageBreak/>
+        <w:t xml:space="preserve">import </w:t>
+      </w:r>
+      <w:proofErr w:type="spellStart"/>
+      <w:proofErr w:type="gramStart"/>
+      <w:r>
+        <w:t>android.widget</w:t>
+      </w:r>
+      <w:proofErr w:type="gramEnd"/>
+      <w:r>
+        <w:t>.EditText</w:t>
+      </w:r>
+      <w:proofErr w:type="spellEnd"/>
+      <w:r>
+        <w:t>;</w:t>
       </w:r>
       <w:r>
         <w:rPr>
           <w:spacing w:val="1"/>
         </w:rPr>
-        <w:t> </w:t>
-      </w:r>
-      <w:r>
-        <w:rPr/>
+        <w:t xml:space="preserve"> </w:t>
+      </w:r>
+      <w:r>
         <w:t>import</w:t>
       </w:r>
       <w:r>
         <w:rPr>
           <w:spacing w:val="-14"/>
         </w:rPr>
-        <w:t> </w:t>
-      </w:r>
-      <w:r>
-        <w:rPr/>
-        <w:t>android.widget.TextView;</w:t>
+        <w:t xml:space="preserve"> </w:t>
+      </w:r>
+      <w:proofErr w:type="spellStart"/>
+      <w:r>
+        <w:t>android.widget.TextView</w:t>
+      </w:r>
+      <w:proofErr w:type="spellEnd"/>
+      <w:r>
+        <w:t>;</w:t>
       </w:r>
     </w:p>
     <w:p>
@@ -3074,17 +3648,15 @@
         <w:ind w:left="100"/>
       </w:pPr>
       <w:r>
-        <w:rPr/>
         <w:t>import</w:t>
       </w:r>
       <w:r>
         <w:rPr>
           <w:spacing w:val="-2"/>
         </w:rPr>
-        <w:t> </w:t>
-      </w:r>
-      <w:r>
-        <w:rPr/>
+        <w:t xml:space="preserve"> </w:t>
+      </w:r>
+      <w:r>
         <w:t>org.w3c.dom.Text;</w:t>
       </w:r>
     </w:p>
@@ -3112,68 +3684,72 @@
         <w:ind w:left="340" w:right="3732" w:hanging="240"/>
       </w:pPr>
       <w:r>
-        <w:rPr/>
         <w:t>public</w:t>
       </w:r>
       <w:r>
         <w:rPr>
           <w:spacing w:val="-4"/>
         </w:rPr>
-        <w:t> </w:t>
-      </w:r>
-      <w:r>
-        <w:rPr/>
+        <w:t xml:space="preserve"> </w:t>
+      </w:r>
+      <w:r>
         <w:t>class</w:t>
       </w:r>
       <w:r>
         <w:rPr>
           <w:spacing w:val="-2"/>
         </w:rPr>
-        <w:t> </w:t>
-      </w:r>
-      <w:r>
-        <w:rPr/>
+        <w:t xml:space="preserve"> </w:t>
+      </w:r>
+      <w:proofErr w:type="spellStart"/>
+      <w:r>
         <w:t>MainActivity</w:t>
       </w:r>
+      <w:proofErr w:type="spellEnd"/>
       <w:r>
         <w:rPr>
           <w:spacing w:val="-5"/>
         </w:rPr>
-        <w:t> </w:t>
-      </w:r>
-      <w:r>
-        <w:rPr/>
+        <w:t xml:space="preserve"> </w:t>
+      </w:r>
+      <w:r>
         <w:t>extends</w:t>
       </w:r>
       <w:r>
         <w:rPr>
           <w:spacing w:val="-2"/>
         </w:rPr>
-        <w:t> </w:t>
-      </w:r>
-      <w:r>
-        <w:rPr/>
+        <w:t xml:space="preserve"> </w:t>
+      </w:r>
+      <w:proofErr w:type="spellStart"/>
+      <w:r>
         <w:t>AppCompatActivity</w:t>
       </w:r>
+      <w:proofErr w:type="spellEnd"/>
       <w:r>
         <w:rPr>
           <w:spacing w:val="-10"/>
         </w:rPr>
-        <w:t> </w:t>
-      </w:r>
-      <w:r>
-        <w:rPr/>
+        <w:t xml:space="preserve"> </w:t>
+      </w:r>
+      <w:proofErr w:type="gramStart"/>
+      <w:r>
         <w:t>{</w:t>
       </w:r>
       <w:r>
         <w:rPr>
           <w:spacing w:val="-57"/>
         </w:rPr>
-        <w:t> </w:t>
-      </w:r>
-      <w:r>
-        <w:rPr/>
-        <w:t>EditText et1,et2;</w:t>
+        <w:t xml:space="preserve"> </w:t>
+      </w:r>
+      <w:proofErr w:type="spellStart"/>
+      <w:r>
+        <w:t>EditText</w:t>
+      </w:r>
+      <w:proofErr w:type="spellEnd"/>
+      <w:proofErr w:type="gramEnd"/>
+      <w:r>
+        <w:t xml:space="preserve"> et1,et2;</w:t>
       </w:r>
     </w:p>
     <w:p>
@@ -3183,37 +3759,54 @@
         <w:ind w:left="340" w:right="7740"/>
       </w:pPr>
       <w:r>
-        <w:rPr/>
-        <w:t>Button btn, btn2;</w:t>
+        <w:t xml:space="preserve">Button </w:t>
+      </w:r>
+      <w:proofErr w:type="spellStart"/>
+      <w:r>
+        <w:t>btn</w:t>
+      </w:r>
+      <w:proofErr w:type="spellEnd"/>
+      <w:r>
+        <w:t>, btn2;</w:t>
       </w:r>
       <w:r>
         <w:rPr>
           <w:spacing w:val="1"/>
         </w:rPr>
-        <w:t> </w:t>
-      </w:r>
-      <w:r>
-        <w:rPr/>
-        <w:t>TextView tv, tv1;</w:t>
+        <w:t xml:space="preserve"> </w:t>
+      </w:r>
+      <w:proofErr w:type="spellStart"/>
+      <w:r>
+        <w:t>TextView</w:t>
+      </w:r>
+      <w:proofErr w:type="spellEnd"/>
+      <w:r>
+        <w:t xml:space="preserve"> tv, tv1;</w:t>
       </w:r>
       <w:r>
         <w:rPr>
           <w:spacing w:val="-57"/>
         </w:rPr>
-        <w:t> </w:t>
-      </w:r>
-      <w:r>
-        <w:rPr/>
-        <w:t>int cnt=3;</w:t>
+        <w:t xml:space="preserve"> </w:t>
+      </w:r>
+      <w:r>
+        <w:t xml:space="preserve">int </w:t>
+      </w:r>
+      <w:proofErr w:type="spellStart"/>
+      <w:r>
+        <w:t>cnt</w:t>
+      </w:r>
+      <w:proofErr w:type="spellEnd"/>
+      <w:r>
+        <w:t>=3;</w:t>
       </w:r>
       <w:r>
         <w:rPr>
           <w:spacing w:val="1"/>
         </w:rPr>
-        <w:t> </w:t>
-      </w:r>
-      <w:r>
-        <w:rPr/>
+        <w:t xml:space="preserve"> </w:t>
+      </w:r>
+      <w:r>
         <w:t>@Override</w:t>
       </w:r>
     </w:p>
@@ -3224,68 +3817,102 @@
         <w:ind w:left="580" w:right="4230" w:hanging="240"/>
       </w:pPr>
       <w:r>
-        <w:rPr/>
         <w:t>protected</w:t>
       </w:r>
       <w:r>
         <w:rPr>
           <w:spacing w:val="-3"/>
         </w:rPr>
-        <w:t> </w:t>
-      </w:r>
-      <w:r>
-        <w:rPr/>
+        <w:t xml:space="preserve"> </w:t>
+      </w:r>
+      <w:r>
         <w:t>void</w:t>
       </w:r>
       <w:r>
         <w:rPr>
           <w:spacing w:val="-2"/>
         </w:rPr>
-        <w:t> </w:t>
-      </w:r>
-      <w:r>
-        <w:rPr/>
-        <w:t>onCreate(Bundle</w:t>
+        <w:t xml:space="preserve"> </w:t>
+      </w:r>
+      <w:proofErr w:type="spellStart"/>
+      <w:proofErr w:type="gramStart"/>
+      <w:r>
+        <w:t>onCreate</w:t>
+      </w:r>
+      <w:proofErr w:type="spellEnd"/>
+      <w:r>
+        <w:t>(</w:t>
+      </w:r>
+      <w:proofErr w:type="gramEnd"/>
+      <w:r>
+        <w:t>Bundle</w:t>
       </w:r>
       <w:r>
         <w:rPr>
           <w:spacing w:val="-3"/>
         </w:rPr>
-        <w:t> </w:t>
-      </w:r>
-      <w:r>
-        <w:rPr/>
-        <w:t>savedInstanceState)</w:t>
+        <w:t xml:space="preserve"> </w:t>
+      </w:r>
+      <w:proofErr w:type="spellStart"/>
+      <w:r>
+        <w:t>savedInstanceState</w:t>
+      </w:r>
+      <w:proofErr w:type="spellEnd"/>
+      <w:r>
+        <w:t>)</w:t>
       </w:r>
       <w:r>
         <w:rPr>
           <w:spacing w:val="-2"/>
         </w:rPr>
-        <w:t> </w:t>
-      </w:r>
-      <w:r>
-        <w:rPr/>
+        <w:t xml:space="preserve"> </w:t>
+      </w:r>
+      <w:r>
         <w:t>{</w:t>
       </w:r>
       <w:r>
         <w:rPr>
           <w:spacing w:val="-57"/>
         </w:rPr>
-        <w:t> </w:t>
-      </w:r>
-      <w:r>
-        <w:rPr/>
-        <w:t>super.onCreate(savedInstanceState);</w:t>
+        <w:t xml:space="preserve"> </w:t>
+      </w:r>
+      <w:proofErr w:type="spellStart"/>
+      <w:r>
+        <w:t>super.onCreate</w:t>
+      </w:r>
+      <w:proofErr w:type="spellEnd"/>
+      <w:r>
+        <w:t>(</w:t>
+      </w:r>
+      <w:proofErr w:type="spellStart"/>
+      <w:r>
+        <w:t>savedInstanceState</w:t>
+      </w:r>
+      <w:proofErr w:type="spellEnd"/>
+      <w:r>
+        <w:t>);</w:t>
       </w:r>
       <w:r>
         <w:rPr>
           <w:spacing w:val="1"/>
         </w:rPr>
-        <w:t> </w:t>
-      </w:r>
-      <w:r>
-        <w:rPr/>
-        <w:t>setContentView(R.layout.activity_main);</w:t>
+        <w:t xml:space="preserve"> </w:t>
+      </w:r>
+      <w:proofErr w:type="spellStart"/>
+      <w:r>
+        <w:t>setContentView</w:t>
+      </w:r>
+      <w:proofErr w:type="spellEnd"/>
+      <w:r>
+        <w:t>(</w:t>
+      </w:r>
+      <w:proofErr w:type="spellStart"/>
+      <w:r>
+        <w:t>R.layout.activity_main</w:t>
+      </w:r>
+      <w:proofErr w:type="spellEnd"/>
+      <w:r>
+        <w:t>);</w:t>
       </w:r>
     </w:p>
     <w:p>
@@ -3294,39 +3921,66 @@
         <w:spacing w:line="391" w:lineRule="auto"/>
         <w:ind w:left="580" w:right="5718"/>
       </w:pPr>
-      <w:r>
-        <w:rPr/>
-        <w:t>btn = findViewById(R.id.button);</w:t>
+      <w:proofErr w:type="spellStart"/>
+      <w:r>
+        <w:t>btn</w:t>
+      </w:r>
+      <w:proofErr w:type="spellEnd"/>
+      <w:r>
+        <w:t xml:space="preserve"> = </w:t>
+      </w:r>
+      <w:proofErr w:type="spellStart"/>
+      <w:r>
+        <w:t>findViewById</w:t>
+      </w:r>
+      <w:proofErr w:type="spellEnd"/>
+      <w:r>
+        <w:t>(</w:t>
+      </w:r>
+      <w:proofErr w:type="spellStart"/>
+      <w:r>
+        <w:t>R.</w:t>
+      </w:r>
+      <w:proofErr w:type="gramStart"/>
+      <w:r>
+        <w:t>id.button</w:t>
+      </w:r>
+      <w:proofErr w:type="spellEnd"/>
+      <w:proofErr w:type="gramEnd"/>
+      <w:r>
+        <w:t>);</w:t>
       </w:r>
       <w:r>
         <w:rPr>
           <w:spacing w:val="1"/>
         </w:rPr>
-        <w:t> </w:t>
-      </w:r>
-      <w:r>
-        <w:rPr/>
+        <w:t xml:space="preserve"> </w:t>
+      </w:r>
+      <w:r>
         <w:t>btn2</w:t>
       </w:r>
       <w:r>
         <w:rPr>
           <w:spacing w:val="-7"/>
         </w:rPr>
-        <w:t> </w:t>
-      </w:r>
-      <w:r>
-        <w:rPr/>
+        <w:t xml:space="preserve"> </w:t>
+      </w:r>
+      <w:r>
         <w:t>=</w:t>
       </w:r>
       <w:r>
         <w:rPr>
           <w:spacing w:val="-7"/>
         </w:rPr>
-        <w:t> </w:t>
-      </w:r>
-      <w:r>
-        <w:rPr/>
-        <w:t>findViewById(R.id.button2);</w:t>
+        <w:t xml:space="preserve"> </w:t>
+      </w:r>
+      <w:proofErr w:type="spellStart"/>
+      <w:r>
+        <w:t>findViewById</w:t>
+      </w:r>
+      <w:proofErr w:type="spellEnd"/>
+      <w:r>
+        <w:t>(R.id.button2);</w:t>
       </w:r>
     </w:p>
     <w:p>
@@ -3336,48 +3990,77 @@
         <w:ind w:left="580" w:right="4123"/>
       </w:pPr>
       <w:r>
-        <w:rPr/>
         <w:t>et1</w:t>
       </w:r>
       <w:r>
         <w:rPr>
           <w:spacing w:val="-9"/>
         </w:rPr>
-        <w:t> </w:t>
-      </w:r>
-      <w:r>
-        <w:rPr/>
+        <w:t xml:space="preserve"> </w:t>
+      </w:r>
+      <w:r>
         <w:t>=</w:t>
       </w:r>
       <w:r>
         <w:rPr>
           <w:spacing w:val="-9"/>
         </w:rPr>
-        <w:t> </w:t>
-      </w:r>
-      <w:r>
-        <w:rPr/>
-        <w:t>findViewById(R.id.editTextTextPersonName);</w:t>
+        <w:t xml:space="preserve"> </w:t>
+      </w:r>
+      <w:proofErr w:type="spellStart"/>
+      <w:r>
+        <w:t>findViewById</w:t>
+      </w:r>
+      <w:proofErr w:type="spellEnd"/>
+      <w:r>
+        <w:t>(</w:t>
+      </w:r>
+      <w:proofErr w:type="spellStart"/>
+      <w:r>
+        <w:t>R.</w:t>
+      </w:r>
+      <w:proofErr w:type="gramStart"/>
+      <w:r>
+        <w:t>id.editTextTextPersonName</w:t>
+      </w:r>
+      <w:proofErr w:type="spellEnd"/>
+      <w:proofErr w:type="gramEnd"/>
+      <w:r>
+        <w:t>);</w:t>
       </w:r>
       <w:r>
         <w:rPr>
           <w:spacing w:val="-57"/>
         </w:rPr>
-        <w:t> </w:t>
-      </w:r>
-      <w:r>
-        <w:rPr/>
+        <w:t xml:space="preserve"> </w:t>
+      </w:r>
+      <w:r>
         <w:t>et2</w:t>
       </w:r>
       <w:r>
         <w:rPr>
           <w:spacing w:val="-2"/>
         </w:rPr>
-        <w:t> </w:t>
-      </w:r>
-      <w:r>
-        <w:rPr/>
-        <w:t>=findViewById(R.id.editTextTextPassword);</w:t>
+        <w:t xml:space="preserve"> </w:t>
+      </w:r>
+      <w:r>
+        <w:t>=</w:t>
+      </w:r>
+      <w:proofErr w:type="spellStart"/>
+      <w:r>
+        <w:t>findViewById</w:t>
+      </w:r>
+      <w:proofErr w:type="spellEnd"/>
+      <w:r>
+        <w:t>(</w:t>
+      </w:r>
+      <w:proofErr w:type="spellStart"/>
+      <w:r>
+        <w:t>R.id.editTextTextPassword</w:t>
+      </w:r>
+      <w:proofErr w:type="spellEnd"/>
+      <w:r>
+        <w:t>);</w:t>
       </w:r>
     </w:p>
     <w:p>
@@ -3387,38 +4070,60 @@
         <w:ind w:left="580" w:right="5573"/>
       </w:pPr>
       <w:r>
-        <w:rPr/>
-        <w:t>tv = findViewById(R.id.textView);</w:t>
+        <w:t xml:space="preserve">tv = </w:t>
+      </w:r>
+      <w:proofErr w:type="spellStart"/>
+      <w:r>
+        <w:t>findViewById</w:t>
+      </w:r>
+      <w:proofErr w:type="spellEnd"/>
+      <w:r>
+        <w:t>(</w:t>
+      </w:r>
+      <w:proofErr w:type="spellStart"/>
+      <w:r>
+        <w:t>R.</w:t>
+      </w:r>
+      <w:proofErr w:type="gramStart"/>
+      <w:r>
+        <w:t>id.textView</w:t>
+      </w:r>
+      <w:proofErr w:type="spellEnd"/>
+      <w:proofErr w:type="gramEnd"/>
+      <w:r>
+        <w:t>);</w:t>
       </w:r>
       <w:r>
         <w:rPr>
           <w:spacing w:val="1"/>
         </w:rPr>
-        <w:t> </w:t>
-      </w:r>
-      <w:r>
-        <w:rPr/>
+        <w:t xml:space="preserve"> </w:t>
+      </w:r>
+      <w:r>
         <w:t>tv1</w:t>
       </w:r>
       <w:r>
         <w:rPr>
           <w:spacing w:val="-8"/>
         </w:rPr>
-        <w:t> </w:t>
-      </w:r>
-      <w:r>
-        <w:rPr/>
+        <w:t xml:space="preserve"> </w:t>
+      </w:r>
+      <w:r>
         <w:t>=</w:t>
       </w:r>
       <w:r>
         <w:rPr>
           <w:spacing w:val="-7"/>
         </w:rPr>
-        <w:t> </w:t>
-      </w:r>
-      <w:r>
-        <w:rPr/>
-        <w:t>findViewById(R.id.textView2);</w:t>
+        <w:t xml:space="preserve"> </w:t>
+      </w:r>
+      <w:proofErr w:type="spellStart"/>
+      <w:r>
+        <w:t>findViewById</w:t>
+      </w:r>
+      <w:proofErr w:type="spellEnd"/>
+      <w:r>
+        <w:t>(R.id.textView2);</w:t>
       </w:r>
     </w:p>
     <w:p>
@@ -3432,41 +4137,49 @@
     <w:p>
       <w:pPr>
         <w:pStyle w:val="BodyText"/>
-        <w:spacing w:line="391" w:lineRule="auto" w:before="149"/>
+        <w:spacing w:before="149" w:line="391" w:lineRule="auto"/>
         <w:ind w:left="820" w:right="3924" w:hanging="240"/>
       </w:pPr>
-      <w:r>
-        <w:rPr/>
-        <w:t>btn.setOnClickListener(new</w:t>
+      <w:proofErr w:type="spellStart"/>
+      <w:proofErr w:type="gramStart"/>
+      <w:r>
+        <w:t>btn.setOnClickListener</w:t>
+      </w:r>
+      <w:proofErr w:type="spellEnd"/>
+      <w:proofErr w:type="gramEnd"/>
+      <w:r>
+        <w:t>(new</w:t>
       </w:r>
       <w:r>
         <w:rPr>
           <w:spacing w:val="-6"/>
         </w:rPr>
-        <w:t> </w:t>
-      </w:r>
-      <w:r>
-        <w:rPr/>
-        <w:t>View.OnClickListener()</w:t>
+        <w:t xml:space="preserve"> </w:t>
+      </w:r>
+      <w:proofErr w:type="spellStart"/>
+      <w:r>
+        <w:t>View.OnClickListener</w:t>
+      </w:r>
+      <w:proofErr w:type="spellEnd"/>
+      <w:r>
+        <w:t>()</w:t>
       </w:r>
       <w:r>
         <w:rPr>
           <w:spacing w:val="-6"/>
         </w:rPr>
-        <w:t> </w:t>
-      </w:r>
-      <w:r>
-        <w:rPr/>
+        <w:t xml:space="preserve"> </w:t>
+      </w:r>
+      <w:r>
         <w:t>{</w:t>
       </w:r>
       <w:r>
         <w:rPr>
           <w:spacing w:val="-57"/>
         </w:rPr>
-        <w:t> </w:t>
-      </w:r>
-      <w:r>
-        <w:rPr/>
+        <w:t xml:space="preserve"> </w:t>
+      </w:r>
+      <w:r>
         <w:t>@Override</w:t>
       </w:r>
     </w:p>
@@ -3477,37 +4190,43 @@
         <w:ind w:left="820"/>
       </w:pPr>
       <w:r>
-        <w:rPr/>
         <w:t>public</w:t>
       </w:r>
       <w:r>
         <w:rPr>
           <w:spacing w:val="-2"/>
         </w:rPr>
-        <w:t> </w:t>
-      </w:r>
-      <w:r>
-        <w:rPr/>
+        <w:t xml:space="preserve"> </w:t>
+      </w:r>
+      <w:r>
         <w:t>void</w:t>
       </w:r>
       <w:r>
         <w:rPr>
           <w:spacing w:val="-1"/>
         </w:rPr>
-        <w:t> </w:t>
-      </w:r>
-      <w:r>
-        <w:rPr/>
-        <w:t>onClick(View</w:t>
+        <w:t xml:space="preserve"> </w:t>
+      </w:r>
+      <w:proofErr w:type="spellStart"/>
+      <w:proofErr w:type="gramStart"/>
+      <w:r>
+        <w:t>onClick</w:t>
+      </w:r>
+      <w:proofErr w:type="spellEnd"/>
+      <w:r>
+        <w:t>(</w:t>
+      </w:r>
+      <w:proofErr w:type="gramEnd"/>
+      <w:r>
+        <w:t>View</w:t>
       </w:r>
       <w:r>
         <w:rPr>
           <w:spacing w:val="-1"/>
         </w:rPr>
-        <w:t> </w:t>
-      </w:r>
-      <w:r>
-        <w:rPr/>
+        <w:t xml:space="preserve"> </w:t>
+      </w:r>
+      <w:r>
         <w:t>v)</w:t>
       </w:r>
     </w:p>
@@ -3518,39 +4237,64 @@
         <w:ind w:left="820"/>
       </w:pPr>
       <w:r>
-        <w:rPr/>
         <w:t>{</w:t>
       </w:r>
     </w:p>
     <w:p>
       <w:pPr>
         <w:pStyle w:val="BodyText"/>
-        <w:spacing w:line="391" w:lineRule="auto" w:before="172"/>
+        <w:spacing w:before="172" w:line="391" w:lineRule="auto"/>
         <w:ind w:left="100" w:right="4016" w:firstLine="959"/>
       </w:pPr>
       <w:r>
-        <w:rPr/>
         <w:t>if</w:t>
       </w:r>
       <w:r>
         <w:rPr>
           <w:spacing w:val="-10"/>
         </w:rPr>
-        <w:t> </w:t>
-      </w:r>
-      <w:r>
-        <w:rPr/>
-        <w:t>(et1.getText().toString().equals("yatharth")&amp;&amp;</w:t>
+        <w:t xml:space="preserve"> </w:t>
+      </w:r>
+      <w:r>
+        <w:t>(et1.getText(</w:t>
+      </w:r>
+      <w:proofErr w:type="gramStart"/>
+      <w:r>
+        <w:t>).</w:t>
+      </w:r>
+      <w:proofErr w:type="spellStart"/>
+      <w:r>
+        <w:t>toString</w:t>
+      </w:r>
+      <w:proofErr w:type="spellEnd"/>
+      <w:proofErr w:type="gramEnd"/>
+      <w:r>
+        <w:t>().equals("</w:t>
+      </w:r>
+      <w:proofErr w:type="spellStart"/>
+      <w:r>
+        <w:t>yatharth</w:t>
+      </w:r>
+      <w:proofErr w:type="spellEnd"/>
+      <w:r>
+        <w:t>")&amp;&amp;</w:t>
       </w:r>
       <w:r>
         <w:rPr>
           <w:spacing w:val="-57"/>
         </w:rPr>
-        <w:t> </w:t>
-      </w:r>
-      <w:r>
-        <w:rPr/>
-        <w:t>et2.getText().toString().equals("admin"))</w:t>
+        <w:t xml:space="preserve"> </w:t>
+      </w:r>
+      <w:r>
+        <w:t>et2.getText().</w:t>
+      </w:r>
+      <w:proofErr w:type="spellStart"/>
+      <w:r>
+        <w:t>toString</w:t>
+      </w:r>
+      <w:proofErr w:type="spellEnd"/>
+      <w:r>
+        <w:t>().equals("admin"))</w:t>
       </w:r>
     </w:p>
     <w:p>
@@ -3560,53 +4304,57 @@
         <w:ind w:left="1060"/>
       </w:pPr>
       <w:r>
-        <w:rPr/>
         <w:t>{</w:t>
       </w:r>
     </w:p>
     <w:p>
       <w:pPr>
         <w:pStyle w:val="BodyText"/>
-        <w:spacing w:line="391" w:lineRule="auto" w:before="166"/>
+        <w:spacing w:before="166" w:line="391" w:lineRule="auto"/>
         <w:ind w:left="100" w:right="1311" w:firstLine="1199"/>
       </w:pPr>
-      <w:r>
-        <w:rPr/>
-        <w:t>tv.setText(" Logged in Successfully ");</w:t>
+      <w:proofErr w:type="spellStart"/>
+      <w:proofErr w:type="gramStart"/>
+      <w:r>
+        <w:t>tv.setText</w:t>
+      </w:r>
+      <w:proofErr w:type="spellEnd"/>
+      <w:proofErr w:type="gramEnd"/>
+      <w:r>
+        <w:t>(" Logged in Successfully ");</w:t>
       </w:r>
       <w:r>
         <w:rPr>
           <w:spacing w:val="1"/>
         </w:rPr>
-        <w:t> </w:t>
-      </w:r>
-      <w:r>
-        <w:rPr/>
+        <w:t xml:space="preserve"> </w:t>
+      </w:r>
+      <w:r>
         <w:t>tv.setBackgroundColor(getResources().getColor(R.color.purple_500));</w:t>
       </w:r>
       <w:r>
         <w:rPr>
           <w:spacing w:val="-12"/>
         </w:rPr>
-        <w:t> </w:t>
-      </w:r>
-      <w:r>
-        <w:rPr/>
+        <w:t xml:space="preserve"> </w:t>
+      </w:r>
+      <w:r>
         <w:t>tv1.setText("");</w:t>
       </w:r>
     </w:p>
     <w:p>
       <w:pPr>
-        <w:spacing w:after="0" w:line="391" w:lineRule="auto"/>
+        <w:spacing w:line="391" w:lineRule="auto"/>
         <w:sectPr>
           <w:pgSz w:w="12240" w:h="15840"/>
-          <w:pgMar w:header="741" w:footer="840" w:top="1260" w:bottom="1020" w:left="1220" w:right="1220"/>
+          <w:pgMar w:top="1260" w:right="1220" w:bottom="1020" w:left="1220" w:header="741" w:footer="840" w:gutter="0"/>
           <w:pgBorders w:offsetFrom="page">
-            <w:top w:val="thinThickSmallGap" w:color="000000" w:space="26" w:sz="24"/>
-            <w:left w:val="thinThickSmallGap" w:color="000000" w:space="26" w:sz="24"/>
-            <w:bottom w:val="thickThinSmallGap" w:color="000000" w:space="26" w:sz="24"/>
-            <w:right w:val="thickThinSmallGap" w:color="000000" w:space="26" w:sz="24"/>
+            <w:top w:val="thinThickSmallGap" w:sz="24" w:space="26" w:color="000000"/>
+            <w:left w:val="thinThickSmallGap" w:sz="24" w:space="26" w:color="000000"/>
+            <w:bottom w:val="thickThinSmallGap" w:sz="24" w:space="26" w:color="000000"/>
+            <w:right w:val="thickThinSmallGap" w:sz="24" w:space="26" w:color="000000"/>
           </w:pgBorders>
+          <w:cols w:space="720"/>
         </w:sectPr>
       </w:pPr>
     </w:p>
@@ -3616,18 +4364,19 @@
         <w:spacing w:before="80"/>
         <w:ind w:left="1300"/>
       </w:pPr>
-      <w:r>
-        <w:rPr/>
+      <w:proofErr w:type="spellStart"/>
+      <w:r>
+        <w:lastRenderedPageBreak/>
         <w:t>cnt</w:t>
       </w:r>
+      <w:proofErr w:type="spellEnd"/>
       <w:r>
         <w:rPr>
           <w:spacing w:val="-1"/>
         </w:rPr>
-        <w:t> </w:t>
-      </w:r>
-      <w:r>
-        <w:rPr/>
+        <w:t xml:space="preserve"> </w:t>
+      </w:r>
+      <w:r>
         <w:t>= 3;</w:t>
       </w:r>
     </w:p>
@@ -3638,7 +4387,6 @@
         <w:ind w:left="1060"/>
       </w:pPr>
       <w:r>
-        <w:rPr/>
         <w:t>}</w:t>
       </w:r>
     </w:p>
@@ -3648,36 +4396,42 @@
         <w:spacing w:before="173"/>
         <w:ind w:left="1060"/>
       </w:pPr>
-      <w:r>
-        <w:rPr/>
+      <w:proofErr w:type="gramStart"/>
+      <w:r>
         <w:t>else{</w:t>
       </w:r>
-    </w:p>
-    <w:p>
-      <w:pPr>
-        <w:pStyle w:val="BodyText"/>
-        <w:spacing w:line="391" w:lineRule="auto" w:before="175"/>
+      <w:proofErr w:type="gramEnd"/>
+    </w:p>
+    <w:p>
+      <w:pPr>
+        <w:pStyle w:val="BodyText"/>
+        <w:spacing w:before="175" w:line="391" w:lineRule="auto"/>
         <w:ind w:left="100" w:firstLine="1199"/>
       </w:pPr>
-      <w:r>
-        <w:rPr/>
-        <w:t>tv.setText(" Invalid Username/Password</w:t>
+      <w:proofErr w:type="spellStart"/>
+      <w:proofErr w:type="gramStart"/>
+      <w:r>
+        <w:t>tv.setText</w:t>
+      </w:r>
+      <w:proofErr w:type="spellEnd"/>
+      <w:proofErr w:type="gramEnd"/>
+      <w:r>
+        <w:t>(" Invalid Username/Password</w:t>
       </w:r>
       <w:r>
         <w:rPr>
           <w:spacing w:val="1"/>
         </w:rPr>
-        <w:t> </w:t>
-      </w:r>
-      <w:r>
-        <w:rPr/>
+        <w:t xml:space="preserve"> </w:t>
+      </w:r>
+      <w:r>
         <w:t>");</w:t>
       </w:r>
       <w:r>
         <w:rPr>
           <w:spacing w:val="1"/>
         </w:rPr>
-        <w:t> </w:t>
+        <w:t xml:space="preserve"> </w:t>
       </w:r>
       <w:r>
         <w:rPr>
@@ -3692,29 +4446,51 @@
         <w:spacing w:line="391" w:lineRule="auto"/>
         <w:ind w:left="1300" w:right="7374"/>
       </w:pPr>
-      <w:r>
-        <w:rPr/>
-        <w:t>cnt--;</w:t>
+      <w:proofErr w:type="spellStart"/>
+      <w:r>
+        <w:t>cnt</w:t>
+      </w:r>
+      <w:proofErr w:type="spellEnd"/>
+      <w:r>
+        <w:t>--;</w:t>
       </w:r>
       <w:r>
         <w:rPr>
           <w:spacing w:val="1"/>
         </w:rPr>
-        <w:t> </w:t>
-      </w:r>
-      <w:r>
-        <w:rPr/>
-        <w:t>if(cnt==0){</w:t>
-      </w:r>
+        <w:t xml:space="preserve"> </w:t>
+      </w:r>
+      <w:r>
+        <w:t>if(</w:t>
+      </w:r>
+      <w:proofErr w:type="spellStart"/>
+      <w:r>
+        <w:t>cnt</w:t>
+      </w:r>
+      <w:proofErr w:type="spellEnd"/>
+      <w:r>
+        <w:t>==</w:t>
+      </w:r>
+      <w:proofErr w:type="gramStart"/>
+      <w:r>
+        <w:t>0){</w:t>
+      </w:r>
+      <w:proofErr w:type="gramEnd"/>
     </w:p>
     <w:p>
       <w:pPr>
         <w:pStyle w:val="BodyText"/>
         <w:ind w:left="1540"/>
       </w:pPr>
-      <w:r>
-        <w:rPr/>
-        <w:t>btn.setEnabled(false);</w:t>
+      <w:proofErr w:type="spellStart"/>
+      <w:proofErr w:type="gramStart"/>
+      <w:r>
+        <w:t>btn.setEnabled</w:t>
+      </w:r>
+      <w:proofErr w:type="spellEnd"/>
+      <w:proofErr w:type="gramEnd"/>
+      <w:r>
+        <w:t>(false);</w:t>
       </w:r>
     </w:p>
     <w:p>
@@ -3724,7 +4500,6 @@
         <w:ind w:left="1300"/>
       </w:pPr>
       <w:r>
-        <w:rPr/>
         <w:t>}</w:t>
       </w:r>
     </w:p>
@@ -3735,18 +4510,24 @@
         <w:ind w:left="1300"/>
       </w:pPr>
       <w:r>
-        <w:rPr/>
         <w:t>tv1.setText("</w:t>
       </w:r>
       <w:r>
         <w:rPr>
           <w:spacing w:val="-4"/>
         </w:rPr>
-        <w:t> </w:t>
-      </w:r>
-      <w:r>
-        <w:rPr/>
-        <w:t>Attempts Remaining: "+cnt);</w:t>
+        <w:t xml:space="preserve"> </w:t>
+      </w:r>
+      <w:r>
+        <w:t>Attempts Remaining: "+</w:t>
+      </w:r>
+      <w:proofErr w:type="spellStart"/>
+      <w:r>
+        <w:t>cnt</w:t>
+      </w:r>
+      <w:proofErr w:type="spellEnd"/>
+      <w:r>
+        <w:t>);</w:t>
       </w:r>
     </w:p>
     <w:p>
@@ -3756,7 +4537,6 @@
         <w:ind w:left="1060"/>
       </w:pPr>
       <w:r>
-        <w:rPr/>
         <w:t>}</w:t>
       </w:r>
     </w:p>
@@ -3768,7 +4548,6 @@
         <w:jc w:val="right"/>
       </w:pPr>
       <w:r>
-        <w:rPr/>
         <w:t>}</w:t>
       </w:r>
     </w:p>
@@ -3780,7 +4559,6 @@
         <w:jc w:val="right"/>
       </w:pPr>
       <w:r>
-        <w:rPr/>
         <w:t>});</w:t>
       </w:r>
     </w:p>
@@ -3791,77 +4569,81 @@
         <w:ind w:left="580"/>
       </w:pPr>
       <w:r>
-        <w:rPr/>
         <w:t>btn2.setOnClickListener(new</w:t>
       </w:r>
       <w:r>
         <w:rPr>
           <w:spacing w:val="-3"/>
         </w:rPr>
-        <w:t> </w:t>
-      </w:r>
-      <w:r>
-        <w:rPr/>
-        <w:t>View.OnClickListener()</w:t>
+        <w:t xml:space="preserve"> </w:t>
+      </w:r>
+      <w:proofErr w:type="spellStart"/>
+      <w:r>
+        <w:t>View.OnClickListener</w:t>
+      </w:r>
+      <w:proofErr w:type="spellEnd"/>
+      <w:r>
+        <w:t>()</w:t>
       </w:r>
       <w:r>
         <w:rPr>
           <w:spacing w:val="-2"/>
         </w:rPr>
-        <w:t> </w:t>
-      </w:r>
-      <w:r>
-        <w:rPr/>
+        <w:t xml:space="preserve"> </w:t>
+      </w:r>
+      <w:proofErr w:type="gramStart"/>
+      <w:r>
         <w:t>{</w:t>
       </w:r>
       <w:r>
         <w:rPr>
           <w:spacing w:val="-2"/>
         </w:rPr>
-        <w:t> </w:t>
-      </w:r>
-      <w:r>
-        <w:rPr/>
+        <w:t xml:space="preserve"> </w:t>
+      </w:r>
+      <w:r>
         <w:t>public</w:t>
       </w:r>
+      <w:proofErr w:type="gramEnd"/>
       <w:r>
         <w:rPr>
           <w:spacing w:val="-3"/>
         </w:rPr>
-        <w:t> </w:t>
-      </w:r>
-      <w:r>
-        <w:rPr/>
+        <w:t xml:space="preserve"> </w:t>
+      </w:r>
+      <w:r>
         <w:t>void</w:t>
       </w:r>
       <w:r>
         <w:rPr>
           <w:spacing w:val="-2"/>
         </w:rPr>
-        <w:t> </w:t>
-      </w:r>
-      <w:r>
-        <w:rPr/>
-        <w:t>onClick(View</w:t>
+        <w:t xml:space="preserve"> </w:t>
+      </w:r>
+      <w:proofErr w:type="spellStart"/>
+      <w:r>
+        <w:t>onClick</w:t>
+      </w:r>
+      <w:proofErr w:type="spellEnd"/>
+      <w:r>
+        <w:t>(View</w:t>
       </w:r>
       <w:r>
         <w:rPr>
           <w:spacing w:val="-2"/>
         </w:rPr>
-        <w:t> </w:t>
-      </w:r>
-      <w:r>
-        <w:rPr/>
+        <w:t xml:space="preserve"> </w:t>
+      </w:r>
+      <w:r>
         <w:t>view)</w:t>
       </w:r>
       <w:r>
         <w:rPr>
           <w:spacing w:val="-4"/>
         </w:rPr>
-        <w:t> </w:t>
-      </w:r>
-      <w:r>
-        <w:rPr/>
+        <w:t xml:space="preserve"> </w:t>
+      </w:r>
+      <w:r>
         <w:t>{</w:t>
       </w:r>
     </w:p>
@@ -3886,17 +4668,25 @@
       <w:pPr>
         <w:pStyle w:val="BodyText"/>
         <w:tabs>
-          <w:tab w:pos="2260" w:val="left" w:leader="none"/>
-          <w:tab w:pos="2980" w:val="left" w:leader="none"/>
+          <w:tab w:val="left" w:pos="2260"/>
+          <w:tab w:val="left" w:pos="2980"/>
         </w:tabs>
         <w:spacing w:before="90"/>
         <w:ind w:left="820"/>
       </w:pPr>
-      <w:r>
-        <w:rPr/>
-        <w:t>finish();</w:t>
+      <w:proofErr w:type="gramStart"/>
+      <w:r>
+        <w:t>finish(</w:t>
+      </w:r>
+      <w:proofErr w:type="gramEnd"/>
+      <w:r>
+        <w:t>);</w:t>
+      </w:r>
+      <w:r>
         <w:tab/>
         <w:t>}</w:t>
+      </w:r>
+      <w:r>
         <w:tab/>
         <w:t>});</w:t>
       </w:r>
@@ -3908,22 +4698,21 @@
         <w:ind w:left="340"/>
       </w:pPr>
       <w:r>
-        <w:rPr/>
         <w:t>}}</w:t>
       </w:r>
     </w:p>
     <w:p>
       <w:pPr>
-        <w:spacing w:after="0"/>
         <w:sectPr>
           <w:pgSz w:w="12240" w:h="15840"/>
-          <w:pgMar w:header="741" w:footer="840" w:top="1260" w:bottom="1020" w:left="1220" w:right="1220"/>
+          <w:pgMar w:top="1260" w:right="1220" w:bottom="1020" w:left="1220" w:header="741" w:footer="840" w:gutter="0"/>
           <w:pgBorders w:offsetFrom="page">
-            <w:top w:val="thinThickSmallGap" w:color="000000" w:space="26" w:sz="24"/>
-            <w:left w:val="thinThickSmallGap" w:color="000000" w:space="26" w:sz="24"/>
-            <w:bottom w:val="thickThinSmallGap" w:color="000000" w:space="26" w:sz="24"/>
-            <w:right w:val="thickThinSmallGap" w:color="000000" w:space="26" w:sz="24"/>
+            <w:top w:val="thinThickSmallGap" w:sz="24" w:space="26" w:color="000000"/>
+            <w:left w:val="thinThickSmallGap" w:sz="24" w:space="26" w:color="000000"/>
+            <w:bottom w:val="thickThinSmallGap" w:sz="24" w:space="26" w:color="000000"/>
+            <w:right w:val="thickThinSmallGap" w:sz="24" w:space="26" w:color="000000"/>
           </w:pgBorders>
+          <w:cols w:space="720"/>
         </w:sectPr>
       </w:pPr>
     </w:p>
@@ -3933,7 +4722,7 @@
         <w:spacing w:before="83"/>
       </w:pPr>
       <w:r>
-        <w:rPr/>
+        <w:lastRenderedPageBreak/>
         <w:t>OUTPUT:</w:t>
       </w:r>
     </w:p>
@@ -3945,11 +4734,10 @@
           <w:numId w:val="1"/>
         </w:numPr>
         <w:tabs>
-          <w:tab w:pos="941" w:val="left" w:leader="none"/>
+          <w:tab w:val="left" w:pos="941"/>
         </w:tabs>
-        <w:spacing w:line="240" w:lineRule="auto" w:before="237" w:after="0"/>
-        <w:ind w:left="940" w:right="0" w:hanging="361"/>
-        <w:jc w:val="left"/>
+        <w:spacing w:before="237"/>
+        <w:ind w:hanging="361"/>
         <w:rPr>
           <w:sz w:val="24"/>
         </w:rPr>
@@ -3965,7 +4753,7 @@
           <w:spacing w:val="-5"/>
           <w:sz w:val="24"/>
         </w:rPr>
-        <w:t> </w:t>
+        <w:t xml:space="preserve"> </w:t>
       </w:r>
       <w:r>
         <w:rPr>
@@ -3978,7 +4766,7 @@
           <w:spacing w:val="-1"/>
           <w:sz w:val="24"/>
         </w:rPr>
-        <w:t> </w:t>
+        <w:t xml:space="preserve"> </w:t>
       </w:r>
       <w:r>
         <w:rPr>
@@ -4004,32 +4792,34 @@
         </w:rPr>
       </w:pPr>
       <w:r>
-        <w:rPr/>
+        <w:rPr>
+          <w:noProof/>
+        </w:rPr>
         <w:drawing>
-          <wp:anchor distT="0" distB="0" distL="0" distR="0" allowOverlap="1" layoutInCell="1" locked="0" behindDoc="0" simplePos="0" relativeHeight="5">
+          <wp:anchor distT="0" distB="0" distL="0" distR="0" simplePos="0" relativeHeight="5" behindDoc="0" locked="0" layoutInCell="1" allowOverlap="1" wp14:anchorId="59C3D4C3" wp14:editId="34ECE1B3">
             <wp:simplePos x="0" y="0"/>
             <wp:positionH relativeFrom="page">
-              <wp:posOffset>1271650</wp:posOffset>
+              <wp:posOffset>1281903</wp:posOffset>
             </wp:positionH>
             <wp:positionV relativeFrom="paragraph">
-              <wp:posOffset>189698</wp:posOffset>
+              <wp:posOffset>192774</wp:posOffset>
             </wp:positionV>
             <wp:extent cx="2258228" cy="4936236"/>
             <wp:effectExtent l="0" t="0" r="0" b="0"/>
             <wp:wrapTopAndBottom/>
             <wp:docPr id="5" name="image7.jpeg"/>
             <wp:cNvGraphicFramePr>
-              <a:graphicFrameLocks noChangeAspect="1"/>
+              <a:graphicFrameLocks xmlns:a="http://schemas.openxmlformats.org/drawingml/2006/main" noChangeAspect="1"/>
             </wp:cNvGraphicFramePr>
-            <a:graphic>
+            <a:graphic xmlns:a="http://schemas.openxmlformats.org/drawingml/2006/main">
               <a:graphicData uri="http://schemas.openxmlformats.org/drawingml/2006/picture">
-                <pic:pic>
+                <pic:pic xmlns:pic="http://schemas.openxmlformats.org/drawingml/2006/picture">
                   <pic:nvPicPr>
                     <pic:cNvPr id="6" name="image7.jpeg"/>
                     <pic:cNvPicPr/>
                   </pic:nvPicPr>
                   <pic:blipFill>
-                    <a:blip r:embed="rId13" cstate="print"/>
+                    <a:blip r:embed="rId15" cstate="print"/>
                     <a:stretch>
                       <a:fillRect/>
                     </a:stretch>
@@ -4052,19 +4842,16 @@
     </w:p>
     <w:p>
       <w:pPr>
-        <w:spacing w:after="0"/>
-        <w:rPr>
-          <w:sz w:val="22"/>
-        </w:rPr>
         <w:sectPr>
           <w:pgSz w:w="12240" w:h="15840"/>
-          <w:pgMar w:header="741" w:footer="840" w:top="1260" w:bottom="1020" w:left="1220" w:right="1220"/>
+          <w:pgMar w:top="1260" w:right="1220" w:bottom="1020" w:left="1220" w:header="741" w:footer="840" w:gutter="0"/>
           <w:pgBorders w:offsetFrom="page">
-            <w:top w:val="thinThickSmallGap" w:color="000000" w:space="26" w:sz="24"/>
-            <w:left w:val="thinThickSmallGap" w:color="000000" w:space="26" w:sz="24"/>
-            <w:bottom w:val="thickThinSmallGap" w:color="000000" w:space="26" w:sz="24"/>
-            <w:right w:val="thickThinSmallGap" w:color="000000" w:space="26" w:sz="24"/>
+            <w:top w:val="thinThickSmallGap" w:sz="24" w:space="26" w:color="000000"/>
+            <w:left w:val="thinThickSmallGap" w:sz="24" w:space="26" w:color="000000"/>
+            <w:bottom w:val="thickThinSmallGap" w:sz="24" w:space="26" w:color="000000"/>
+            <w:right w:val="thickThinSmallGap" w:sz="24" w:space="26" w:color="000000"/>
           </w:pgBorders>
+          <w:cols w:space="720"/>
         </w:sectPr>
       </w:pPr>
     </w:p>
@@ -4076,11 +4863,9 @@
           <w:numId w:val="1"/>
         </w:numPr>
         <w:tabs>
-          <w:tab w:pos="941" w:val="left" w:leader="none"/>
+          <w:tab w:val="left" w:pos="941"/>
         </w:tabs>
-        <w:spacing w:line="240" w:lineRule="auto" w:before="159" w:after="0"/>
-        <w:ind w:left="940" w:right="0" w:hanging="361"/>
-        <w:jc w:val="left"/>
+        <w:ind w:hanging="361"/>
         <w:rPr>
           <w:sz w:val="24"/>
         </w:rPr>
@@ -4089,6 +4874,7 @@
         <w:rPr>
           <w:sz w:val="24"/>
         </w:rPr>
+        <w:lastRenderedPageBreak/>
         <w:t>On</w:t>
       </w:r>
       <w:r>
@@ -4096,7 +4882,7 @@
           <w:spacing w:val="-2"/>
           <w:sz w:val="24"/>
         </w:rPr>
-        <w:t> </w:t>
+        <w:t xml:space="preserve"> </w:t>
       </w:r>
       <w:r>
         <w:rPr>
@@ -4109,7 +4895,7 @@
           <w:spacing w:val="-5"/>
           <w:sz w:val="24"/>
         </w:rPr>
-        <w:t> </w:t>
+        <w:t xml:space="preserve"> </w:t>
       </w:r>
       <w:r>
         <w:rPr>
@@ -4127,9 +4913,11 @@
         </w:rPr>
       </w:pPr>
       <w:r>
-        <w:rPr/>
+        <w:rPr>
+          <w:noProof/>
+        </w:rPr>
         <w:drawing>
-          <wp:anchor distT="0" distB="0" distL="0" distR="0" allowOverlap="1" layoutInCell="1" locked="0" behindDoc="0" simplePos="0" relativeHeight="6">
+          <wp:anchor distT="0" distB="0" distL="0" distR="0" simplePos="0" relativeHeight="6" behindDoc="0" locked="0" layoutInCell="1" allowOverlap="1" wp14:anchorId="738055F3" wp14:editId="1D6E2E8F">
             <wp:simplePos x="0" y="0"/>
             <wp:positionH relativeFrom="page">
               <wp:posOffset>1257300</wp:posOffset>
@@ -4142,17 +4930,17 @@
             <wp:wrapTopAndBottom/>
             <wp:docPr id="7" name="image8.jpeg"/>
             <wp:cNvGraphicFramePr>
-              <a:graphicFrameLocks noChangeAspect="1"/>
+              <a:graphicFrameLocks xmlns:a="http://schemas.openxmlformats.org/drawingml/2006/main" noChangeAspect="1"/>
             </wp:cNvGraphicFramePr>
-            <a:graphic>
+            <a:graphic xmlns:a="http://schemas.openxmlformats.org/drawingml/2006/main">
               <a:graphicData uri="http://schemas.openxmlformats.org/drawingml/2006/picture">
-                <pic:pic>
+                <pic:pic xmlns:pic="http://schemas.openxmlformats.org/drawingml/2006/picture">
                   <pic:nvPicPr>
                     <pic:cNvPr id="8" name="image8.jpeg"/>
                     <pic:cNvPicPr/>
                   </pic:nvPicPr>
                   <pic:blipFill>
-                    <a:blip r:embed="rId14" cstate="print"/>
+                    <a:blip r:embed="rId16" cstate="print"/>
                     <a:stretch>
                       <a:fillRect/>
                     </a:stretch>
@@ -4175,19 +4963,19 @@
     </w:p>
     <w:p>
       <w:pPr>
-        <w:spacing w:after="0"/>
         <w:rPr>
           <w:sz w:val="17"/>
         </w:rPr>
         <w:sectPr>
           <w:pgSz w:w="12240" w:h="15840"/>
-          <w:pgMar w:header="741" w:footer="840" w:top="1260" w:bottom="1020" w:left="1220" w:right="1220"/>
+          <w:pgMar w:top="1260" w:right="1220" w:bottom="1020" w:left="1220" w:header="741" w:footer="840" w:gutter="0"/>
           <w:pgBorders w:offsetFrom="page">
-            <w:top w:val="thinThickSmallGap" w:color="000000" w:space="26" w:sz="24"/>
-            <w:left w:val="thinThickSmallGap" w:color="000000" w:space="26" w:sz="24"/>
-            <w:bottom w:val="thickThinSmallGap" w:color="000000" w:space="26" w:sz="24"/>
-            <w:right w:val="thickThinSmallGap" w:color="000000" w:space="26" w:sz="24"/>
+            <w:top w:val="thinThickSmallGap" w:sz="24" w:space="26" w:color="000000"/>
+            <w:left w:val="thinThickSmallGap" w:sz="24" w:space="26" w:color="000000"/>
+            <w:bottom w:val="thickThinSmallGap" w:sz="24" w:space="26" w:color="000000"/>
+            <w:right w:val="thickThinSmallGap" w:sz="24" w:space="26" w:color="000000"/>
           </w:pgBorders>
+          <w:cols w:space="720"/>
         </w:sectPr>
       </w:pPr>
     </w:p>
@@ -4199,11 +4987,9 @@
           <w:numId w:val="1"/>
         </w:numPr>
         <w:tabs>
-          <w:tab w:pos="941" w:val="left" w:leader="none"/>
+          <w:tab w:val="left" w:pos="941"/>
         </w:tabs>
-        <w:spacing w:line="240" w:lineRule="auto" w:before="159" w:after="0"/>
-        <w:ind w:left="940" w:right="0" w:hanging="361"/>
-        <w:jc w:val="left"/>
+        <w:ind w:hanging="361"/>
         <w:rPr>
           <w:sz w:val="24"/>
         </w:rPr>
@@ -4212,6 +4998,7 @@
         <w:rPr>
           <w:sz w:val="24"/>
         </w:rPr>
+        <w:lastRenderedPageBreak/>
         <w:t>On</w:t>
       </w:r>
       <w:r>
@@ -4219,7 +5006,7 @@
           <w:spacing w:val="-2"/>
           <w:sz w:val="24"/>
         </w:rPr>
-        <w:t> </w:t>
+        <w:t xml:space="preserve"> </w:t>
       </w:r>
       <w:r>
         <w:rPr>
@@ -4232,7 +5019,7 @@
           <w:spacing w:val="-1"/>
           <w:sz w:val="24"/>
         </w:rPr>
-        <w:t> </w:t>
+        <w:t xml:space="preserve"> </w:t>
       </w:r>
       <w:r>
         <w:rPr>
@@ -4245,7 +5032,7 @@
           <w:spacing w:val="-6"/>
           <w:sz w:val="24"/>
         </w:rPr>
-        <w:t> </w:t>
+        <w:t xml:space="preserve"> </w:t>
       </w:r>
       <w:r>
         <w:rPr>
@@ -4263,9 +5050,11 @@
         </w:rPr>
       </w:pPr>
       <w:r>
-        <w:rPr/>
+        <w:rPr>
+          <w:noProof/>
+        </w:rPr>
         <w:drawing>
-          <wp:anchor distT="0" distB="0" distL="0" distR="0" allowOverlap="1" layoutInCell="1" locked="0" behindDoc="0" simplePos="0" relativeHeight="7">
+          <wp:anchor distT="0" distB="0" distL="0" distR="0" simplePos="0" relativeHeight="7" behindDoc="0" locked="0" layoutInCell="1" allowOverlap="1" wp14:anchorId="26FCF15A" wp14:editId="50C3D586">
             <wp:simplePos x="0" y="0"/>
             <wp:positionH relativeFrom="page">
               <wp:posOffset>1447800</wp:posOffset>
@@ -4278,17 +5067,17 @@
             <wp:wrapTopAndBottom/>
             <wp:docPr id="9" name="image9.jpeg"/>
             <wp:cNvGraphicFramePr>
-              <a:graphicFrameLocks noChangeAspect="1"/>
+              <a:graphicFrameLocks xmlns:a="http://schemas.openxmlformats.org/drawingml/2006/main" noChangeAspect="1"/>
             </wp:cNvGraphicFramePr>
-            <a:graphic>
+            <a:graphic xmlns:a="http://schemas.openxmlformats.org/drawingml/2006/main">
               <a:graphicData uri="http://schemas.openxmlformats.org/drawingml/2006/picture">
-                <pic:pic>
+                <pic:pic xmlns:pic="http://schemas.openxmlformats.org/drawingml/2006/picture">
                   <pic:nvPicPr>
                     <pic:cNvPr id="10" name="image9.jpeg"/>
                     <pic:cNvPicPr/>
                   </pic:nvPicPr>
                   <pic:blipFill>
-                    <a:blip r:embed="rId15" cstate="print"/>
+                    <a:blip r:embed="rId17" cstate="print"/>
                     <a:stretch>
                       <a:fillRect/>
                     </a:stretch>
@@ -4334,11 +5123,10 @@
           <w:numId w:val="1"/>
         </w:numPr>
         <w:tabs>
-          <w:tab w:pos="941" w:val="left" w:leader="none"/>
+          <w:tab w:val="left" w:pos="941"/>
         </w:tabs>
-        <w:spacing w:line="240" w:lineRule="auto" w:before="0" w:after="0"/>
-        <w:ind w:left="940" w:right="0" w:hanging="361"/>
-        <w:jc w:val="left"/>
+        <w:spacing w:before="0"/>
+        <w:ind w:hanging="361"/>
         <w:rPr>
           <w:sz w:val="24"/>
         </w:rPr>
@@ -4354,7 +5142,7 @@
           <w:spacing w:val="-6"/>
           <w:sz w:val="24"/>
         </w:rPr>
-        <w:t> </w:t>
+        <w:t xml:space="preserve"> </w:t>
       </w:r>
       <w:r>
         <w:rPr>
@@ -4367,7 +5155,7 @@
           <w:spacing w:val="-2"/>
           <w:sz w:val="24"/>
         </w:rPr>
-        <w:t> </w:t>
+        <w:t xml:space="preserve"> </w:t>
       </w:r>
       <w:r>
         <w:rPr>
@@ -4380,7 +5168,7 @@
           <w:spacing w:val="-1"/>
           <w:sz w:val="24"/>
         </w:rPr>
-        <w:t> </w:t>
+        <w:t xml:space="preserve"> </w:t>
       </w:r>
       <w:r>
         <w:rPr>
@@ -4393,7 +5181,7 @@
           <w:spacing w:val="-3"/>
           <w:sz w:val="24"/>
         </w:rPr>
-        <w:t> </w:t>
+        <w:t xml:space="preserve"> </w:t>
       </w:r>
       <w:r>
         <w:rPr>
@@ -4406,7 +5194,7 @@
           <w:spacing w:val="-1"/>
           <w:sz w:val="24"/>
         </w:rPr>
-        <w:t> </w:t>
+        <w:t xml:space="preserve"> </w:t>
       </w:r>
       <w:r>
         <w:rPr>
@@ -4419,7 +5207,7 @@
           <w:spacing w:val="1"/>
           <w:sz w:val="24"/>
         </w:rPr>
-        <w:t> </w:t>
+        <w:t xml:space="preserve"> </w:t>
       </w:r>
       <w:r>
         <w:rPr>
@@ -4432,7 +5220,7 @@
           <w:spacing w:val="-3"/>
           <w:sz w:val="24"/>
         </w:rPr>
-        <w:t> </w:t>
+        <w:t xml:space="preserve"> </w:t>
       </w:r>
       <w:r>
         <w:rPr>
@@ -4445,7 +5233,7 @@
           <w:spacing w:val="-2"/>
           <w:sz w:val="24"/>
         </w:rPr>
-        <w:t> </w:t>
+        <w:t xml:space="preserve"> </w:t>
       </w:r>
       <w:r>
         <w:rPr>
@@ -4458,7 +5246,7 @@
           <w:spacing w:val="1"/>
           <w:sz w:val="24"/>
         </w:rPr>
-        <w:t> </w:t>
+        <w:t xml:space="preserve"> </w:t>
       </w:r>
       <w:r>
         <w:rPr>
@@ -4471,7 +5259,7 @@
           <w:spacing w:val="-1"/>
           <w:sz w:val="24"/>
         </w:rPr>
-        <w:t> </w:t>
+        <w:t xml:space="preserve"> </w:t>
       </w:r>
       <w:r>
         <w:rPr>
@@ -4484,7 +5272,7 @@
           <w:spacing w:val="-4"/>
           <w:sz w:val="24"/>
         </w:rPr>
-        <w:t> </w:t>
+        <w:t xml:space="preserve"> </w:t>
       </w:r>
       <w:r>
         <w:rPr>
@@ -4497,7 +5285,7 @@
           <w:spacing w:val="-1"/>
           <w:sz w:val="24"/>
         </w:rPr>
-        <w:t> </w:t>
+        <w:t xml:space="preserve"> </w:t>
       </w:r>
       <w:r>
         <w:rPr>
@@ -4536,75 +5324,96 @@
         <w:pStyle w:val="Heading2"/>
       </w:pPr>
       <w:r>
-        <w:rPr/>
         <w:t>CONCLUSION:</w:t>
       </w:r>
     </w:p>
     <w:p>
       <w:pPr>
         <w:pStyle w:val="BodyText"/>
-        <w:spacing w:line="273" w:lineRule="auto" w:before="23"/>
+        <w:spacing w:before="23" w:line="273" w:lineRule="auto"/>
         <w:ind w:left="215" w:right="196" w:hanging="10"/>
         <w:jc w:val="both"/>
       </w:pPr>
       <w:r>
-        <w:rPr/>
-        <w:t>In this practical, we learnt about how we can change the background color of the textView</w:t>
-      </w:r>
+        <w:t xml:space="preserve">In this practical, we learnt about how we can change the background color of the </w:t>
+      </w:r>
+      <w:proofErr w:type="spellStart"/>
+      <w:r>
+        <w:t>textView</w:t>
+      </w:r>
+      <w:proofErr w:type="spellEnd"/>
       <w:r>
         <w:rPr>
           <w:spacing w:val="1"/>
         </w:rPr>
-        <w:t> </w:t>
-      </w:r>
-      <w:r>
-        <w:rPr/>
-        <w:t>according to the conditions. We also learnt how we can disable a button using the setEnabled()</w:t>
+        <w:t xml:space="preserve"> </w:t>
+      </w:r>
+      <w:r>
+        <w:t xml:space="preserve">according to the conditions. We also learnt how we can disable a button using the </w:t>
+      </w:r>
+      <w:proofErr w:type="spellStart"/>
+      <w:proofErr w:type="gramStart"/>
+      <w:r>
+        <w:t>setEnabled</w:t>
+      </w:r>
+      <w:proofErr w:type="spellEnd"/>
+      <w:r>
+        <w:t>(</w:t>
+      </w:r>
+      <w:proofErr w:type="gramEnd"/>
+      <w:r>
+        <w:t>)</w:t>
       </w:r>
       <w:r>
         <w:rPr>
           <w:spacing w:val="1"/>
         </w:rPr>
-        <w:t> </w:t>
-      </w:r>
-      <w:r>
-        <w:rPr/>
+        <w:t xml:space="preserve"> </w:t>
+      </w:r>
+      <w:r>
         <w:t>method. We also learned how to terminate the whole application by just using a simple function</w:t>
       </w:r>
       <w:r>
         <w:rPr>
           <w:spacing w:val="1"/>
         </w:rPr>
-        <w:t> </w:t>
-      </w:r>
-      <w:r>
-        <w:rPr/>
+        <w:t xml:space="preserve"> </w:t>
+      </w:r>
+      <w:r>
         <w:t>known</w:t>
       </w:r>
       <w:r>
         <w:rPr>
           <w:spacing w:val="-2"/>
         </w:rPr>
-        <w:t> </w:t>
-      </w:r>
-      <w:r>
-        <w:rPr/>
-        <w:t>as finish().</w:t>
-      </w:r>
-    </w:p>
-    <w:p>
-      <w:pPr>
-        <w:spacing w:after="0" w:line="273" w:lineRule="auto"/>
+        <w:t xml:space="preserve"> </w:t>
+      </w:r>
+      <w:r>
+        <w:t xml:space="preserve">as </w:t>
+      </w:r>
+      <w:proofErr w:type="gramStart"/>
+      <w:r>
+        <w:t>finish(</w:t>
+      </w:r>
+      <w:proofErr w:type="gramEnd"/>
+      <w:r>
+        <w:t>).</w:t>
+      </w:r>
+    </w:p>
+    <w:p>
+      <w:pPr>
+        <w:spacing w:line="273" w:lineRule="auto"/>
         <w:jc w:val="both"/>
         <w:sectPr>
           <w:pgSz w:w="12240" w:h="15840"/>
-          <w:pgMar w:header="741" w:footer="840" w:top="1260" w:bottom="1020" w:left="1220" w:right="1220"/>
+          <w:pgMar w:top="1260" w:right="1220" w:bottom="1020" w:left="1220" w:header="741" w:footer="840" w:gutter="0"/>
           <w:pgBorders w:offsetFrom="page">
-            <w:top w:val="thinThickSmallGap" w:color="000000" w:space="26" w:sz="24"/>
-            <w:left w:val="thinThickSmallGap" w:color="000000" w:space="26" w:sz="24"/>
-            <w:bottom w:val="thickThinSmallGap" w:color="000000" w:space="26" w:sz="24"/>
-            <w:right w:val="thickThinSmallGap" w:color="000000" w:space="26" w:sz="24"/>
+            <w:top w:val="thinThickSmallGap" w:sz="24" w:space="26" w:color="000000"/>
+            <w:left w:val="thinThickSmallGap" w:sz="24" w:space="26" w:color="000000"/>
+            <w:bottom w:val="thickThinSmallGap" w:sz="24" w:space="26" w:color="000000"/>
+            <w:right w:val="thickThinSmallGap" w:sz="24" w:space="26" w:color="000000"/>
           </w:pgBorders>
+          <w:cols w:space="720"/>
         </w:sectPr>
       </w:pPr>
     </w:p>
@@ -4619,6 +5428,7 @@
         <w:rPr>
           <w:u w:val="thick"/>
         </w:rPr>
+        <w:lastRenderedPageBreak/>
         <w:t>2.3)</w:t>
       </w:r>
     </w:p>
@@ -4634,8 +5444,7 @@
     <w:p>
       <w:pPr>
         <w:spacing w:before="265"/>
-        <w:ind w:left="206" w:right="0" w:firstLine="0"/>
-        <w:jc w:val="left"/>
+        <w:ind w:left="206"/>
         <w:rPr>
           <w:sz w:val="28"/>
         </w:rPr>
@@ -4654,7 +5463,7 @@
           <w:spacing w:val="-17"/>
           <w:sz w:val="28"/>
         </w:rPr>
-        <w:t> </w:t>
+        <w:t xml:space="preserve"> </w:t>
       </w:r>
       <w:r>
         <w:rPr>
@@ -4668,7 +5477,7 @@
           <w:spacing w:val="-5"/>
           <w:sz w:val="28"/>
         </w:rPr>
-        <w:t> </w:t>
+        <w:t xml:space="preserve"> </w:t>
       </w:r>
       <w:r>
         <w:rPr>
@@ -4682,7 +5491,7 @@
           <w:spacing w:val="-8"/>
           <w:sz w:val="28"/>
         </w:rPr>
-        <w:t> </w:t>
+        <w:t xml:space="preserve"> </w:t>
       </w:r>
       <w:r>
         <w:rPr>
@@ -4695,7 +5504,7 @@
           <w:spacing w:val="-3"/>
           <w:sz w:val="28"/>
         </w:rPr>
-        <w:t> </w:t>
+        <w:t xml:space="preserve"> </w:t>
       </w:r>
       <w:r>
         <w:rPr>
@@ -4708,7 +5517,7 @@
           <w:spacing w:val="-4"/>
           <w:sz w:val="28"/>
         </w:rPr>
-        <w:t> </w:t>
+        <w:t xml:space="preserve"> </w:t>
       </w:r>
       <w:r>
         <w:rPr>
@@ -4721,7 +5530,7 @@
           <w:spacing w:val="-8"/>
           <w:sz w:val="28"/>
         </w:rPr>
-        <w:t> </w:t>
+        <w:t xml:space="preserve"> </w:t>
       </w:r>
       <w:r>
         <w:rPr>
@@ -4734,7 +5543,7 @@
           <w:spacing w:val="-4"/>
           <w:sz w:val="28"/>
         </w:rPr>
-        <w:t> </w:t>
+        <w:t xml:space="preserve"> </w:t>
       </w:r>
       <w:r>
         <w:rPr>
@@ -4747,7 +5556,7 @@
           <w:spacing w:val="-10"/>
           <w:sz w:val="28"/>
         </w:rPr>
-        <w:t> </w:t>
+        <w:t xml:space="preserve"> </w:t>
       </w:r>
       <w:r>
         <w:rPr>
@@ -4760,7 +5569,7 @@
           <w:spacing w:val="-5"/>
           <w:sz w:val="28"/>
         </w:rPr>
-        <w:t> </w:t>
+        <w:t xml:space="preserve"> </w:t>
       </w:r>
       <w:r>
         <w:rPr>
@@ -4780,9 +5589,8 @@
     </w:p>
     <w:p>
       <w:pPr>
-        <w:spacing w:before="0" w:after="12"/>
-        <w:ind w:left="206" w:right="0" w:firstLine="0"/>
-        <w:jc w:val="left"/>
+        <w:spacing w:after="12"/>
+        <w:ind w:left="206"/>
         <w:rPr>
           <w:b/>
           <w:sz w:val="28"/>
@@ -4808,22 +5616,21 @@
         <w:rPr>
           <w:sz w:val="20"/>
         </w:rPr>
-        <w:pict>
-          <v:group style="width:182.45pt;height:290.4pt;mso-position-horizontal-relative:char;mso-position-vertical-relative:line" coordorigin="0,0" coordsize="3649,5808">
-            <v:shape style="position:absolute;left:40;top:40;width:3569;height:5728" type="#_x0000_t75" stroked="false">
-              <v:imagedata r:id="rId16" o:title=""/>
+      </w:r>
+      <w:r>
+        <w:rPr>
+          <w:sz w:val="20"/>
+        </w:rPr>
+        <w:pict w14:anchorId="4165FEE3">
+          <v:group id="_x0000_s2050" style="width:182.45pt;height:290.4pt;mso-position-horizontal-relative:char;mso-position-vertical-relative:line" coordsize="3649,5808">
+            <v:shape id="_x0000_s2052" type="#_x0000_t75" style="position:absolute;left:40;top:40;width:3569;height:5728">
+              <v:imagedata r:id="rId18" o:title=""/>
             </v:shape>
-            <v:rect style="position:absolute;left:20;top:20;width:3609;height:5768" filled="false" stroked="true" strokeweight="2pt" strokecolor="#76a3ad">
-              <v:stroke dashstyle="solid"/>
-            </v:rect>
+            <v:rect id="_x0000_s2051" style="position:absolute;left:20;top:20;width:3609;height:5768" filled="f" strokecolor="#76a3ad" strokeweight="2pt"/>
+            <w10:anchorlock/>
           </v:group>
         </w:pict>
       </w:r>
-      <w:r>
-        <w:rPr>
-          <w:sz w:val="20"/>
-        </w:rPr>
-      </w:r>
     </w:p>
     <w:p>
       <w:pPr>
@@ -4838,8 +5645,7 @@
     <w:p>
       <w:pPr>
         <w:spacing w:before="1"/>
-        <w:ind w:left="206" w:right="0" w:firstLine="0"/>
-        <w:jc w:val="left"/>
+        <w:ind w:left="206"/>
         <w:rPr>
           <w:b/>
           <w:sz w:val="28"/>
@@ -4860,55 +5666,70 @@
         <w:ind w:left="206"/>
       </w:pPr>
       <w:r>
-        <w:rPr/>
         <w:t>package</w:t>
       </w:r>
       <w:r>
         <w:rPr>
           <w:spacing w:val="-6"/>
         </w:rPr>
-        <w:t> </w:t>
-      </w:r>
-      <w:r>
-        <w:rPr/>
-        <w:t>com.example.prac23;</w:t>
-      </w:r>
-    </w:p>
-    <w:p>
-      <w:pPr>
-        <w:pStyle w:val="BodyText"/>
-        <w:spacing w:line="750" w:lineRule="atLeast" w:before="4"/>
+        <w:t xml:space="preserve"> </w:t>
+      </w:r>
+      <w:r>
+        <w:t>com.</w:t>
+      </w:r>
+      <w:proofErr w:type="gramStart"/>
+      <w:r>
+        <w:t>example.prac</w:t>
+      </w:r>
+      <w:proofErr w:type="gramEnd"/>
+      <w:r>
+        <w:t>23;</w:t>
+      </w:r>
+    </w:p>
+    <w:p>
+      <w:pPr>
+        <w:pStyle w:val="BodyText"/>
+        <w:spacing w:before="4" w:line="750" w:lineRule="atLeast"/>
         <w:ind w:left="206" w:right="4421"/>
       </w:pPr>
       <w:r>
         <w:rPr>
           <w:spacing w:val="-1"/>
         </w:rPr>
-        <w:t>import </w:t>
-      </w:r>
-      <w:r>
-        <w:rPr/>
-        <w:t>androidx.appcompat.app.AppCompatActivity;</w:t>
+        <w:t xml:space="preserve">import </w:t>
+      </w:r>
+      <w:proofErr w:type="spellStart"/>
+      <w:proofErr w:type="gramStart"/>
+      <w:r>
+        <w:t>androidx.appcompat.app.AppCompatActivity</w:t>
+      </w:r>
+      <w:proofErr w:type="spellEnd"/>
+      <w:proofErr w:type="gramEnd"/>
+      <w:r>
+        <w:t>;</w:t>
       </w:r>
       <w:r>
         <w:rPr>
           <w:spacing w:val="-57"/>
         </w:rPr>
-        <w:t> </w:t>
-      </w:r>
-      <w:r>
-        <w:rPr/>
+        <w:t xml:space="preserve"> </w:t>
+      </w:r>
+      <w:r>
         <w:t>import</w:t>
       </w:r>
       <w:r>
         <w:rPr>
           <w:spacing w:val="-1"/>
         </w:rPr>
-        <w:t> </w:t>
-      </w:r>
-      <w:r>
-        <w:rPr/>
-        <w:t>android.os.Bundle; import</w:t>
+        <w:t xml:space="preserve"> </w:t>
+      </w:r>
+      <w:proofErr w:type="spellStart"/>
+      <w:r>
+        <w:t>android.os.Bundle</w:t>
+      </w:r>
+      <w:proofErr w:type="spellEnd"/>
+      <w:r>
+        <w:t>; import</w:t>
       </w:r>
     </w:p>
     <w:p>
@@ -4917,9 +5738,18 @@
         <w:spacing w:before="35"/>
         <w:ind w:left="215"/>
       </w:pPr>
-      <w:r>
-        <w:rPr/>
-        <w:t>android.util.Log;</w:t>
+      <w:proofErr w:type="spellStart"/>
+      <w:proofErr w:type="gramStart"/>
+      <w:r>
+        <w:t>android.util</w:t>
+      </w:r>
+      <w:proofErr w:type="gramEnd"/>
+      <w:r>
+        <w:t>.Log</w:t>
+      </w:r>
+      <w:proofErr w:type="spellEnd"/>
+      <w:r>
+        <w:t>;</w:t>
       </w:r>
     </w:p>
     <w:p>
@@ -4934,64 +5764,95 @@
       <w:pPr>
         <w:pStyle w:val="BodyText"/>
         <w:tabs>
-          <w:tab w:pos="5184" w:val="left" w:leader="none"/>
+          <w:tab w:val="left" w:pos="5184"/>
         </w:tabs>
-        <w:spacing w:line="261" w:lineRule="auto" w:before="157"/>
+        <w:spacing w:before="157" w:line="261" w:lineRule="auto"/>
         <w:ind w:left="215" w:right="3728" w:hanging="10"/>
       </w:pPr>
       <w:r>
-        <w:rPr/>
-        <w:t>public class MainActivity extends AppCompatActivity {</w:t>
+        <w:t xml:space="preserve">public class </w:t>
+      </w:r>
+      <w:proofErr w:type="spellStart"/>
+      <w:r>
+        <w:t>MainActivity</w:t>
+      </w:r>
+      <w:proofErr w:type="spellEnd"/>
+      <w:r>
+        <w:t xml:space="preserve"> extends </w:t>
+      </w:r>
+      <w:proofErr w:type="spellStart"/>
+      <w:r>
+        <w:t>AppCompatActivity</w:t>
+      </w:r>
+      <w:proofErr w:type="spellEnd"/>
+      <w:r>
+        <w:t xml:space="preserve"> </w:t>
+      </w:r>
+      <w:proofErr w:type="gramStart"/>
+      <w:r>
+        <w:t>{</w:t>
       </w:r>
       <w:r>
         <w:rPr>
           <w:spacing w:val="1"/>
         </w:rPr>
-        <w:t> </w:t>
-      </w:r>
-      <w:r>
-        <w:rPr/>
+        <w:t xml:space="preserve"> </w:t>
+      </w:r>
+      <w:r>
         <w:t>private</w:t>
       </w:r>
+      <w:proofErr w:type="gramEnd"/>
       <w:r>
         <w:rPr>
           <w:spacing w:val="-5"/>
         </w:rPr>
-        <w:t> </w:t>
-      </w:r>
-      <w:r>
-        <w:rPr/>
+        <w:t xml:space="preserve"> </w:t>
+      </w:r>
+      <w:r>
         <w:t>static</w:t>
       </w:r>
       <w:r>
         <w:rPr>
           <w:spacing w:val="-4"/>
         </w:rPr>
-        <w:t> </w:t>
-      </w:r>
-      <w:r>
-        <w:rPr/>
+        <w:t xml:space="preserve"> </w:t>
+      </w:r>
+      <w:r>
         <w:t>final</w:t>
       </w:r>
       <w:r>
         <w:rPr>
           <w:spacing w:val="-1"/>
         </w:rPr>
-        <w:t> </w:t>
-      </w:r>
-      <w:r>
-        <w:rPr/>
+        <w:t xml:space="preserve"> </w:t>
+      </w:r>
+      <w:r>
         <w:t>String</w:t>
       </w:r>
       <w:r>
         <w:rPr>
           <w:spacing w:val="-3"/>
         </w:rPr>
-        <w:t> </w:t>
-      </w:r>
-      <w:r>
-        <w:rPr/>
-        <w:t>tagname="20DCE024";</w:t>
+        <w:t xml:space="preserve"> </w:t>
+      </w:r>
+      <w:proofErr w:type="spellStart"/>
+      <w:r>
+        <w:t>tagname</w:t>
+      </w:r>
+      <w:proofErr w:type="spellEnd"/>
+      <w:r>
+        <w:t>="20DCE0</w:t>
+      </w:r>
+      <w:r>
+        <w:t>1</w:t>
+      </w:r>
+      <w:r>
+        <w:t>9</w:t>
+      </w:r>
+      <w:r>
+        <w:t>";</w:t>
+      </w:r>
+      <w:r>
         <w:tab/>
       </w:r>
       <w:r>
@@ -5004,55 +5865,107 @@
         <w:rPr>
           <w:spacing w:val="-57"/>
         </w:rPr>
-        <w:t> </w:t>
-      </w:r>
-      <w:r>
-        <w:rPr/>
-        <w:t>void onCreate(Bundle savedInstanceState) {</w:t>
+        <w:t xml:space="preserve"> </w:t>
+      </w:r>
+      <w:r>
+        <w:t xml:space="preserve">void </w:t>
+      </w:r>
+      <w:proofErr w:type="spellStart"/>
+      <w:r>
+        <w:t>onCreate</w:t>
+      </w:r>
+      <w:proofErr w:type="spellEnd"/>
+      <w:r>
+        <w:t xml:space="preserve">(Bundle </w:t>
+      </w:r>
+      <w:proofErr w:type="spellStart"/>
+      <w:r>
+        <w:t>savedInstanceState</w:t>
+      </w:r>
+      <w:proofErr w:type="spellEnd"/>
+      <w:r>
+        <w:t>) {</w:t>
       </w:r>
       <w:r>
         <w:rPr>
           <w:spacing w:val="1"/>
         </w:rPr>
-        <w:t> </w:t>
-      </w:r>
-      <w:r>
-        <w:rPr/>
-        <w:t>super.onCreate(savedInstanceState);</w:t>
+        <w:t xml:space="preserve"> </w:t>
+      </w:r>
+      <w:proofErr w:type="spellStart"/>
+      <w:r>
+        <w:t>super.onCreate</w:t>
+      </w:r>
+      <w:proofErr w:type="spellEnd"/>
+      <w:r>
+        <w:t>(</w:t>
+      </w:r>
+      <w:proofErr w:type="spellStart"/>
+      <w:r>
+        <w:t>savedInstanceState</w:t>
+      </w:r>
+      <w:proofErr w:type="spellEnd"/>
+      <w:r>
+        <w:t>);</w:t>
       </w:r>
       <w:r>
         <w:rPr>
           <w:spacing w:val="1"/>
         </w:rPr>
-        <w:t> </w:t>
-      </w:r>
-      <w:r>
-        <w:rPr/>
-        <w:t>setContentView(R.layout.activity_main);</w:t>
+        <w:t xml:space="preserve"> </w:t>
+      </w:r>
+      <w:proofErr w:type="spellStart"/>
+      <w:r>
+        <w:t>setContentView</w:t>
+      </w:r>
+      <w:proofErr w:type="spellEnd"/>
+      <w:r>
+        <w:t>(</w:t>
+      </w:r>
+      <w:proofErr w:type="spellStart"/>
+      <w:r>
+        <w:t>R.layout.activity_main</w:t>
+      </w:r>
+      <w:proofErr w:type="spellEnd"/>
+      <w:r>
+        <w:t>);</w:t>
       </w:r>
       <w:r>
         <w:rPr>
           <w:spacing w:val="1"/>
         </w:rPr>
-        <w:t> </w:t>
-      </w:r>
-      <w:r>
-        <w:rPr/>
-        <w:t>Log.i(tagname,"Create method initiated");</w:t>
-      </w:r>
-    </w:p>
-    <w:p>
-      <w:pPr>
-        <w:spacing w:after="0" w:line="261" w:lineRule="auto"/>
+        <w:t xml:space="preserve"> </w:t>
+      </w:r>
+      <w:proofErr w:type="spellStart"/>
+      <w:r>
+        <w:t>Log.i</w:t>
+      </w:r>
+      <w:proofErr w:type="spellEnd"/>
+      <w:r>
+        <w:t>(</w:t>
+      </w:r>
+      <w:proofErr w:type="spellStart"/>
+      <w:r>
+        <w:t>tagname</w:t>
+      </w:r>
+      <w:proofErr w:type="spellEnd"/>
+      <w:r>
+        <w:t>,"Create method initiated");</w:t>
+      </w:r>
+    </w:p>
+    <w:p>
+      <w:pPr>
+        <w:spacing w:line="261" w:lineRule="auto"/>
         <w:sectPr>
           <w:pgSz w:w="12240" w:h="15840"/>
-          <w:pgMar w:header="741" w:footer="840" w:top="1260" w:bottom="1020" w:left="1220" w:right="1220"/>
+          <w:pgMar w:top="1260" w:right="1220" w:bottom="1020" w:left="1220" w:header="741" w:footer="840" w:gutter="0"/>
           <w:pgBorders w:offsetFrom="page">
-            <w:top w:val="thinThickSmallGap" w:color="000000" w:space="26" w:sz="24"/>
-            <w:left w:val="thinThickSmallGap" w:color="000000" w:space="26" w:sz="24"/>
-            <w:bottom w:val="thickThinSmallGap" w:color="000000" w:space="26" w:sz="24"/>
-            <w:right w:val="thickThinSmallGap" w:color="000000" w:space="26" w:sz="24"/>
+            <w:top w:val="thinThickSmallGap" w:sz="24" w:space="26" w:color="000000"/>
+            <w:left w:val="thinThickSmallGap" w:sz="24" w:space="26" w:color="000000"/>
+            <w:bottom w:val="thickThinSmallGap" w:sz="24" w:space="26" w:color="000000"/>
+            <w:right w:val="thickThinSmallGap" w:sz="24" w:space="26" w:color="000000"/>
           </w:pgBorders>
+          <w:cols w:space="720"/>
         </w:sectPr>
       </w:pPr>
     </w:p>
@@ -5063,7 +5976,7 @@
         <w:ind w:left="386"/>
       </w:pPr>
       <w:r>
-        <w:rPr/>
+        <w:lastRenderedPageBreak/>
         <w:t>}</w:t>
       </w:r>
     </w:p>
@@ -5071,14 +5984,15 @@
       <w:pPr>
         <w:pStyle w:val="BodyText"/>
         <w:tabs>
-          <w:tab w:pos="1698" w:val="left" w:leader="none"/>
+          <w:tab w:val="left" w:pos="1698"/>
         </w:tabs>
-        <w:spacing w:line="261" w:lineRule="auto" w:before="36"/>
+        <w:spacing w:before="36" w:line="261" w:lineRule="auto"/>
         <w:ind w:left="215" w:right="7213" w:firstLine="170"/>
       </w:pPr>
       <w:r>
-        <w:rPr/>
         <w:t>@Override</w:t>
+      </w:r>
+      <w:r>
         <w:tab/>
       </w:r>
       <w:r>
@@ -5091,21 +6005,32 @@
         <w:rPr>
           <w:spacing w:val="-57"/>
         </w:rPr>
-        <w:t> </w:t>
-      </w:r>
-      <w:r>
-        <w:rPr/>
-        <w:t>void onStart() {</w:t>
+        <w:t xml:space="preserve"> </w:t>
+      </w:r>
+      <w:r>
+        <w:t xml:space="preserve">void </w:t>
+      </w:r>
+      <w:proofErr w:type="spellStart"/>
+      <w:r>
+        <w:t>onStart</w:t>
+      </w:r>
+      <w:proofErr w:type="spellEnd"/>
+      <w:r>
+        <w:t>() {</w:t>
       </w:r>
       <w:r>
         <w:rPr>
           <w:spacing w:val="1"/>
         </w:rPr>
-        <w:t> </w:t>
-      </w:r>
-      <w:r>
-        <w:rPr/>
-        <w:t>super.onStart();</w:t>
+        <w:t xml:space="preserve"> </w:t>
+      </w:r>
+      <w:proofErr w:type="spellStart"/>
+      <w:r>
+        <w:t>super.onStart</w:t>
+      </w:r>
+      <w:proofErr w:type="spellEnd"/>
+      <w:r>
+        <w:t>();</w:t>
       </w:r>
     </w:p>
     <w:p>
@@ -5114,48 +6039,56 @@
         <w:spacing w:before="12"/>
         <w:ind w:left="626"/>
       </w:pPr>
-      <w:r>
-        <w:rPr/>
-        <w:t>Log.i(tagname,"Activity</w:t>
+      <w:proofErr w:type="spellStart"/>
+      <w:r>
+        <w:t>Log.i</w:t>
+      </w:r>
+      <w:proofErr w:type="spellEnd"/>
+      <w:r>
+        <w:t>(</w:t>
+      </w:r>
+      <w:proofErr w:type="spellStart"/>
+      <w:r>
+        <w:t>tagname</w:t>
+      </w:r>
+      <w:proofErr w:type="spellEnd"/>
+      <w:r>
+        <w:t>,"Activity</w:t>
       </w:r>
       <w:r>
         <w:rPr>
           <w:spacing w:val="-5"/>
         </w:rPr>
-        <w:t> </w:t>
-      </w:r>
-      <w:r>
-        <w:rPr/>
+        <w:t xml:space="preserve"> </w:t>
+      </w:r>
+      <w:r>
         <w:t>in</w:t>
       </w:r>
       <w:r>
         <w:rPr>
           <w:spacing w:val="-2"/>
         </w:rPr>
-        <w:t> </w:t>
-      </w:r>
-      <w:r>
-        <w:rPr/>
+        <w:t xml:space="preserve"> </w:t>
+      </w:r>
+      <w:r>
         <w:t>the</w:t>
       </w:r>
       <w:r>
         <w:rPr>
           <w:spacing w:val="-4"/>
         </w:rPr>
-        <w:t> </w:t>
-      </w:r>
-      <w:r>
-        <w:rPr/>
+        <w:t xml:space="preserve"> </w:t>
+      </w:r>
+      <w:r>
         <w:t>Start</w:t>
       </w:r>
       <w:r>
         <w:rPr>
           <w:spacing w:val="-2"/>
         </w:rPr>
-        <w:t> </w:t>
-      </w:r>
-      <w:r>
-        <w:rPr/>
+        <w:t xml:space="preserve"> </w:t>
+      </w:r>
+      <w:r>
         <w:t>mode");</w:t>
       </w:r>
     </w:p>
@@ -5166,59 +6099,68 @@
         <w:ind w:left="386"/>
       </w:pPr>
       <w:r>
-        <w:rPr/>
         <w:t>}</w:t>
       </w:r>
     </w:p>
     <w:p>
       <w:pPr>
         <w:pStyle w:val="BodyText"/>
-        <w:spacing w:line="264" w:lineRule="auto" w:before="38"/>
+        <w:spacing w:before="38" w:line="264" w:lineRule="auto"/>
         <w:ind w:left="215" w:right="6733" w:firstLine="170"/>
       </w:pPr>
       <w:r>
-        <w:rPr/>
         <w:t>protected</w:t>
       </w:r>
       <w:r>
         <w:rPr>
           <w:spacing w:val="-11"/>
         </w:rPr>
-        <w:t> </w:t>
-      </w:r>
-      <w:r>
-        <w:rPr/>
+        <w:t xml:space="preserve"> </w:t>
+      </w:r>
+      <w:r>
         <w:t>void</w:t>
       </w:r>
       <w:r>
         <w:rPr>
           <w:spacing w:val="-12"/>
         </w:rPr>
-        <w:t> </w:t>
-      </w:r>
-      <w:r>
-        <w:rPr/>
-        <w:t>onRestart()</w:t>
+        <w:t xml:space="preserve"> </w:t>
+      </w:r>
+      <w:proofErr w:type="spellStart"/>
+      <w:proofErr w:type="gramStart"/>
+      <w:r>
+        <w:t>onRestart</w:t>
+      </w:r>
+      <w:proofErr w:type="spellEnd"/>
+      <w:r>
+        <w:t>(</w:t>
+      </w:r>
+      <w:proofErr w:type="gramEnd"/>
+      <w:r>
+        <w:t>)</w:t>
       </w:r>
       <w:r>
         <w:rPr>
           <w:spacing w:val="-10"/>
         </w:rPr>
-        <w:t> </w:t>
-      </w:r>
-      <w:r>
-        <w:rPr/>
+        <w:t xml:space="preserve"> </w:t>
+      </w:r>
+      <w:r>
         <w:t>{</w:t>
       </w:r>
       <w:r>
         <w:rPr>
           <w:spacing w:val="-57"/>
         </w:rPr>
-        <w:t> </w:t>
-      </w:r>
-      <w:r>
-        <w:rPr/>
-        <w:t>super.onRestart();</w:t>
+        <w:t xml:space="preserve"> </w:t>
+      </w:r>
+      <w:proofErr w:type="spellStart"/>
+      <w:r>
+        <w:t>super.onRestart</w:t>
+      </w:r>
+      <w:proofErr w:type="spellEnd"/>
+      <w:r>
+        <w:t>();</w:t>
       </w:r>
     </w:p>
     <w:p>
@@ -5227,28 +6169,38 @@
         <w:spacing w:before="5"/>
         <w:ind w:left="626"/>
       </w:pPr>
-      <w:r>
-        <w:rPr/>
-        <w:t>Log.i(tagname,"Restarted</w:t>
+      <w:proofErr w:type="spellStart"/>
+      <w:r>
+        <w:t>Log.i</w:t>
+      </w:r>
+      <w:proofErr w:type="spellEnd"/>
+      <w:r>
+        <w:t>(</w:t>
+      </w:r>
+      <w:proofErr w:type="spellStart"/>
+      <w:r>
+        <w:t>tagname</w:t>
+      </w:r>
+      <w:proofErr w:type="spellEnd"/>
+      <w:r>
+        <w:t>,"Restarted</w:t>
       </w:r>
       <w:r>
         <w:rPr>
           <w:spacing w:val="-5"/>
         </w:rPr>
-        <w:t> </w:t>
-      </w:r>
-      <w:r>
-        <w:rPr/>
+        <w:t xml:space="preserve"> </w:t>
+      </w:r>
+      <w:r>
         <w:t>the</w:t>
       </w:r>
       <w:r>
         <w:rPr>
           <w:spacing w:val="-7"/>
         </w:rPr>
-        <w:t> </w:t>
-      </w:r>
-      <w:r>
-        <w:rPr/>
+        <w:t xml:space="preserve"> </w:t>
+      </w:r>
+      <w:r>
         <w:t>activity");</w:t>
       </w:r>
     </w:p>
@@ -5259,59 +6211,68 @@
         <w:ind w:left="386"/>
       </w:pPr>
       <w:r>
-        <w:rPr/>
         <w:t>}</w:t>
       </w:r>
     </w:p>
     <w:p>
       <w:pPr>
         <w:pStyle w:val="BodyText"/>
-        <w:spacing w:line="264" w:lineRule="auto" w:before="38"/>
+        <w:spacing w:before="38" w:line="264" w:lineRule="auto"/>
         <w:ind w:left="215" w:right="6654" w:firstLine="170"/>
       </w:pPr>
       <w:r>
-        <w:rPr/>
         <w:t>protected</w:t>
       </w:r>
       <w:r>
         <w:rPr>
           <w:spacing w:val="-11"/>
         </w:rPr>
-        <w:t> </w:t>
-      </w:r>
-      <w:r>
-        <w:rPr/>
+        <w:t xml:space="preserve"> </w:t>
+      </w:r>
+      <w:r>
         <w:t>void</w:t>
       </w:r>
       <w:r>
         <w:rPr>
           <w:spacing w:val="-10"/>
         </w:rPr>
-        <w:t> </w:t>
-      </w:r>
-      <w:r>
-        <w:rPr/>
-        <w:t>onDestroy()</w:t>
+        <w:t xml:space="preserve"> </w:t>
+      </w:r>
+      <w:proofErr w:type="spellStart"/>
+      <w:proofErr w:type="gramStart"/>
+      <w:r>
+        <w:t>onDestroy</w:t>
+      </w:r>
+      <w:proofErr w:type="spellEnd"/>
+      <w:r>
+        <w:t>(</w:t>
+      </w:r>
+      <w:proofErr w:type="gramEnd"/>
+      <w:r>
+        <w:t>)</w:t>
       </w:r>
       <w:r>
         <w:rPr>
           <w:spacing w:val="-13"/>
         </w:rPr>
-        <w:t> </w:t>
-      </w:r>
-      <w:r>
-        <w:rPr/>
+        <w:t xml:space="preserve"> </w:t>
+      </w:r>
+      <w:r>
         <w:t>{</w:t>
       </w:r>
       <w:r>
         <w:rPr>
           <w:spacing w:val="-57"/>
         </w:rPr>
-        <w:t> </w:t>
-      </w:r>
-      <w:r>
-        <w:rPr/>
-        <w:t>super.onDestroy();</w:t>
+        <w:t xml:space="preserve"> </w:t>
+      </w:r>
+      <w:proofErr w:type="spellStart"/>
+      <w:r>
+        <w:t>super.onDestroy</w:t>
+      </w:r>
+      <w:proofErr w:type="spellEnd"/>
+      <w:r>
+        <w:t>();</w:t>
       </w:r>
     </w:p>
     <w:p>
@@ -5320,18 +6281,29 @@
         <w:spacing w:before="11"/>
         <w:ind w:left="626"/>
       </w:pPr>
-      <w:r>
-        <w:rPr/>
-        <w:t>Log.i(tagname,"Activity</w:t>
+      <w:proofErr w:type="spellStart"/>
+      <w:r>
+        <w:t>Log.i</w:t>
+      </w:r>
+      <w:proofErr w:type="spellEnd"/>
+      <w:r>
+        <w:t>(</w:t>
+      </w:r>
+      <w:proofErr w:type="spellStart"/>
+      <w:r>
+        <w:t>tagname</w:t>
+      </w:r>
+      <w:proofErr w:type="spellEnd"/>
+      <w:r>
+        <w:t>,"Activity</w:t>
       </w:r>
       <w:r>
         <w:rPr>
           <w:spacing w:val="-6"/>
         </w:rPr>
-        <w:t> </w:t>
-      </w:r>
-      <w:r>
-        <w:rPr/>
+        <w:t xml:space="preserve"> </w:t>
+      </w:r>
+      <w:r>
         <w:t>Destroyed");</w:t>
       </w:r>
     </w:p>
@@ -5342,59 +6314,68 @@
         <w:ind w:left="386"/>
       </w:pPr>
       <w:r>
-        <w:rPr/>
         <w:t>}</w:t>
       </w:r>
     </w:p>
     <w:p>
       <w:pPr>
         <w:pStyle w:val="BodyText"/>
-        <w:spacing w:line="264" w:lineRule="auto" w:before="36"/>
+        <w:spacing w:before="36" w:line="264" w:lineRule="auto"/>
         <w:ind w:left="215" w:right="6625" w:firstLine="170"/>
       </w:pPr>
       <w:r>
-        <w:rPr/>
         <w:t>protected</w:t>
       </w:r>
       <w:r>
         <w:rPr>
           <w:spacing w:val="-6"/>
         </w:rPr>
-        <w:t> </w:t>
-      </w:r>
-      <w:r>
-        <w:rPr/>
+        <w:t xml:space="preserve"> </w:t>
+      </w:r>
+      <w:r>
         <w:t>void</w:t>
       </w:r>
       <w:r>
         <w:rPr>
           <w:spacing w:val="-5"/>
         </w:rPr>
-        <w:t> </w:t>
-      </w:r>
-      <w:r>
-        <w:rPr/>
-        <w:t>onResume()</w:t>
+        <w:t xml:space="preserve"> </w:t>
+      </w:r>
+      <w:proofErr w:type="spellStart"/>
+      <w:proofErr w:type="gramStart"/>
+      <w:r>
+        <w:t>onResume</w:t>
+      </w:r>
+      <w:proofErr w:type="spellEnd"/>
+      <w:r>
+        <w:t>(</w:t>
+      </w:r>
+      <w:proofErr w:type="gramEnd"/>
+      <w:r>
+        <w:t>)</w:t>
       </w:r>
       <w:r>
         <w:rPr>
           <w:spacing w:val="-7"/>
         </w:rPr>
-        <w:t> </w:t>
-      </w:r>
-      <w:r>
-        <w:rPr/>
+        <w:t xml:space="preserve"> </w:t>
+      </w:r>
+      <w:r>
         <w:t>{</w:t>
       </w:r>
       <w:r>
         <w:rPr>
           <w:spacing w:val="-57"/>
         </w:rPr>
-        <w:t> </w:t>
-      </w:r>
-      <w:r>
-        <w:rPr/>
-        <w:t>super.onResume();</w:t>
+        <w:t xml:space="preserve"> </w:t>
+      </w:r>
+      <w:proofErr w:type="spellStart"/>
+      <w:r>
+        <w:t>super.onResume</w:t>
+      </w:r>
+      <w:proofErr w:type="spellEnd"/>
+      <w:r>
+        <w:t>();</w:t>
       </w:r>
     </w:p>
     <w:p>
@@ -5403,18 +6384,29 @@
         <w:spacing w:before="7"/>
         <w:ind w:left="626"/>
       </w:pPr>
-      <w:r>
-        <w:rPr/>
-        <w:t>Log.i(tagname,"Activity</w:t>
+      <w:proofErr w:type="spellStart"/>
+      <w:r>
+        <w:t>Log.i</w:t>
+      </w:r>
+      <w:proofErr w:type="spellEnd"/>
+      <w:r>
+        <w:t>(</w:t>
+      </w:r>
+      <w:proofErr w:type="spellStart"/>
+      <w:r>
+        <w:t>tagname</w:t>
+      </w:r>
+      <w:proofErr w:type="spellEnd"/>
+      <w:r>
+        <w:t>,"Activity</w:t>
       </w:r>
       <w:r>
         <w:rPr>
           <w:spacing w:val="-6"/>
         </w:rPr>
-        <w:t> </w:t>
-      </w:r>
-      <w:r>
-        <w:rPr/>
+        <w:t xml:space="preserve"> </w:t>
+      </w:r>
+      <w:r>
         <w:t>Resumed");</w:t>
       </w:r>
     </w:p>
@@ -5425,7 +6417,6 @@
         <w:ind w:left="386"/>
       </w:pPr>
       <w:r>
-        <w:rPr/>
         <w:t>}</w:t>
       </w:r>
     </w:p>
@@ -5433,14 +6424,15 @@
       <w:pPr>
         <w:pStyle w:val="BodyText"/>
         <w:tabs>
-          <w:tab w:pos="1698" w:val="left" w:leader="none"/>
+          <w:tab w:val="left" w:pos="1698"/>
         </w:tabs>
-        <w:spacing w:line="261" w:lineRule="auto" w:before="36"/>
+        <w:spacing w:before="36" w:line="261" w:lineRule="auto"/>
         <w:ind w:left="215" w:right="7213" w:firstLine="170"/>
       </w:pPr>
       <w:r>
-        <w:rPr/>
         <w:t>@Override</w:t>
+      </w:r>
+      <w:r>
         <w:tab/>
       </w:r>
       <w:r>
@@ -5453,21 +6445,37 @@
         <w:rPr>
           <w:spacing w:val="-57"/>
         </w:rPr>
-        <w:t> </w:t>
-      </w:r>
-      <w:r>
-        <w:rPr/>
-        <w:t>void onStop() {</w:t>
+        <w:t xml:space="preserve"> </w:t>
+      </w:r>
+      <w:r>
+        <w:t xml:space="preserve">void </w:t>
+      </w:r>
+      <w:proofErr w:type="spellStart"/>
+      <w:proofErr w:type="gramStart"/>
+      <w:r>
+        <w:t>onStop</w:t>
+      </w:r>
+      <w:proofErr w:type="spellEnd"/>
+      <w:r>
+        <w:t>(</w:t>
+      </w:r>
+      <w:proofErr w:type="gramEnd"/>
+      <w:r>
+        <w:t>) {</w:t>
       </w:r>
       <w:r>
         <w:rPr>
           <w:spacing w:val="1"/>
         </w:rPr>
-        <w:t> </w:t>
-      </w:r>
-      <w:r>
-        <w:rPr/>
-        <w:t>super.onStop();</w:t>
+        <w:t xml:space="preserve"> </w:t>
+      </w:r>
+      <w:proofErr w:type="spellStart"/>
+      <w:r>
+        <w:t>super.onStop</w:t>
+      </w:r>
+      <w:proofErr w:type="spellEnd"/>
+      <w:r>
+        <w:t>();</w:t>
       </w:r>
     </w:p>
     <w:p>
@@ -5476,28 +6484,38 @@
         <w:spacing w:before="12"/>
         <w:ind w:left="626"/>
       </w:pPr>
-      <w:r>
-        <w:rPr/>
-        <w:t>Log.i(tagname,"Stopped</w:t>
+      <w:proofErr w:type="spellStart"/>
+      <w:r>
+        <w:t>Log.i</w:t>
+      </w:r>
+      <w:proofErr w:type="spellEnd"/>
+      <w:r>
+        <w:t>(</w:t>
+      </w:r>
+      <w:proofErr w:type="spellStart"/>
+      <w:r>
+        <w:t>tagname</w:t>
+      </w:r>
+      <w:proofErr w:type="spellEnd"/>
+      <w:r>
+        <w:t>,"Stopped</w:t>
       </w:r>
       <w:r>
         <w:rPr>
           <w:spacing w:val="-3"/>
         </w:rPr>
-        <w:t> </w:t>
-      </w:r>
-      <w:r>
-        <w:rPr/>
+        <w:t xml:space="preserve"> </w:t>
+      </w:r>
+      <w:r>
         <w:t>the</w:t>
       </w:r>
       <w:r>
         <w:rPr>
           <w:spacing w:val="-6"/>
         </w:rPr>
-        <w:t> </w:t>
-      </w:r>
-      <w:r>
-        <w:rPr/>
+        <w:t xml:space="preserve"> </w:t>
+      </w:r>
+      <w:r>
         <w:t>activity");</w:t>
       </w:r>
     </w:p>
@@ -5508,22 +6526,19 @@
         <w:ind w:left="386"/>
       </w:pPr>
       <w:r>
-        <w:rPr/>
         <w:t>} }</w:t>
       </w:r>
     </w:p>
     <w:p>
       <w:pPr>
         <w:spacing w:before="25"/>
-        <w:ind w:left="215" w:right="0" w:firstLine="0"/>
-        <w:jc w:val="left"/>
-        <w:rPr>
-          <w:sz w:val="28"/>
-        </w:rPr>
-      </w:pPr>
-      <w:r>
-        <w:rPr>
-          <w:w w:val="100"/>
+        <w:ind w:left="215"/>
+        <w:rPr>
+          <w:sz w:val="28"/>
+        </w:rPr>
+      </w:pPr>
+      <w:r>
+        <w:rPr>
           <w:sz w:val="28"/>
         </w:rPr>
         <w:t>s</w:t>
@@ -5570,9 +6585,11 @@
         </w:rPr>
       </w:pPr>
       <w:r>
-        <w:rPr/>
+        <w:rPr>
+          <w:noProof/>
+        </w:rPr>
         <w:drawing>
-          <wp:anchor distT="0" distB="0" distL="0" distR="0" allowOverlap="1" layoutInCell="1" locked="0" behindDoc="0" simplePos="0" relativeHeight="9">
+          <wp:anchor distT="0" distB="0" distL="0" distR="0" simplePos="0" relativeHeight="9" behindDoc="0" locked="0" layoutInCell="1" allowOverlap="1" wp14:anchorId="00F01F5D" wp14:editId="16EFDE8C">
             <wp:simplePos x="0" y="0"/>
             <wp:positionH relativeFrom="page">
               <wp:posOffset>940435</wp:posOffset>
@@ -5585,17 +6602,17 @@
             <wp:wrapTopAndBottom/>
             <wp:docPr id="11" name="image11.jpeg"/>
             <wp:cNvGraphicFramePr>
-              <a:graphicFrameLocks noChangeAspect="1"/>
+              <a:graphicFrameLocks xmlns:a="http://schemas.openxmlformats.org/drawingml/2006/main" noChangeAspect="1"/>
             </wp:cNvGraphicFramePr>
-            <a:graphic>
+            <a:graphic xmlns:a="http://schemas.openxmlformats.org/drawingml/2006/main">
               <a:graphicData uri="http://schemas.openxmlformats.org/drawingml/2006/picture">
-                <pic:pic>
+                <pic:pic xmlns:pic="http://schemas.openxmlformats.org/drawingml/2006/picture">
                   <pic:nvPicPr>
                     <pic:cNvPr id="12" name="image11.jpeg"/>
                     <pic:cNvPicPr/>
                   </pic:nvPicPr>
                   <pic:blipFill>
-                    <a:blip r:embed="rId17" cstate="print"/>
+                    <a:blip r:embed="rId19" cstate="print"/>
                     <a:stretch>
                       <a:fillRect/>
                     </a:stretch>
@@ -5616,9 +6633,11 @@
         </w:drawing>
       </w:r>
       <w:r>
-        <w:rPr/>
+        <w:rPr>
+          <w:noProof/>
+        </w:rPr>
         <w:drawing>
-          <wp:anchor distT="0" distB="0" distL="0" distR="0" allowOverlap="1" layoutInCell="1" locked="0" behindDoc="0" simplePos="0" relativeHeight="10">
+          <wp:anchor distT="0" distB="0" distL="0" distR="0" simplePos="0" relativeHeight="10" behindDoc="0" locked="0" layoutInCell="1" allowOverlap="1" wp14:anchorId="0B395756" wp14:editId="31D83F3E">
             <wp:simplePos x="0" y="0"/>
             <wp:positionH relativeFrom="page">
               <wp:posOffset>940435</wp:posOffset>
@@ -5631,17 +6650,17 @@
             <wp:wrapTopAndBottom/>
             <wp:docPr id="13" name="image12.jpeg"/>
             <wp:cNvGraphicFramePr>
-              <a:graphicFrameLocks noChangeAspect="1"/>
+              <a:graphicFrameLocks xmlns:a="http://schemas.openxmlformats.org/drawingml/2006/main" noChangeAspect="1"/>
             </wp:cNvGraphicFramePr>
-            <a:graphic>
+            <a:graphic xmlns:a="http://schemas.openxmlformats.org/drawingml/2006/main">
               <a:graphicData uri="http://schemas.openxmlformats.org/drawingml/2006/picture">
-                <pic:pic>
+                <pic:pic xmlns:pic="http://schemas.openxmlformats.org/drawingml/2006/picture">
                   <pic:nvPicPr>
                     <pic:cNvPr id="14" name="image12.jpeg"/>
                     <pic:cNvPicPr/>
                   </pic:nvPicPr>
                   <pic:blipFill>
-                    <a:blip r:embed="rId18" cstate="print"/>
+                    <a:blip r:embed="rId20" cstate="print"/>
                     <a:stretch>
                       <a:fillRect/>
                     </a:stretch>
@@ -5662,9 +6681,11 @@
         </w:drawing>
       </w:r>
       <w:r>
-        <w:rPr/>
+        <w:rPr>
+          <w:noProof/>
+        </w:rPr>
         <w:drawing>
-          <wp:anchor distT="0" distB="0" distL="0" distR="0" allowOverlap="1" layoutInCell="1" locked="0" behindDoc="0" simplePos="0" relativeHeight="11">
+          <wp:anchor distT="0" distB="0" distL="0" distR="0" simplePos="0" relativeHeight="11" behindDoc="0" locked="0" layoutInCell="1" allowOverlap="1" wp14:anchorId="4FFF0A2C" wp14:editId="0636179C">
             <wp:simplePos x="0" y="0"/>
             <wp:positionH relativeFrom="page">
               <wp:posOffset>940435</wp:posOffset>
@@ -5677,17 +6698,17 @@
             <wp:wrapTopAndBottom/>
             <wp:docPr id="15" name="image13.jpeg"/>
             <wp:cNvGraphicFramePr>
-              <a:graphicFrameLocks noChangeAspect="1"/>
+              <a:graphicFrameLocks xmlns:a="http://schemas.openxmlformats.org/drawingml/2006/main" noChangeAspect="1"/>
             </wp:cNvGraphicFramePr>
-            <a:graphic>
+            <a:graphic xmlns:a="http://schemas.openxmlformats.org/drawingml/2006/main">
               <a:graphicData uri="http://schemas.openxmlformats.org/drawingml/2006/picture">
-                <pic:pic>
+                <pic:pic xmlns:pic="http://schemas.openxmlformats.org/drawingml/2006/picture">
                   <pic:nvPicPr>
                     <pic:cNvPr id="16" name="image13.jpeg"/>
                     <pic:cNvPicPr/>
                   </pic:nvPicPr>
                   <pic:blipFill>
-                    <a:blip r:embed="rId19" cstate="print"/>
+                    <a:blip r:embed="rId21" cstate="print"/>
                     <a:stretch>
                       <a:fillRect/>
                     </a:stretch>
@@ -5732,488 +6753,476 @@
         <w:spacing w:before="80"/>
       </w:pPr>
       <w:r>
-        <w:rPr/>
         <w:t>CONCLUSION:</w:t>
       </w:r>
     </w:p>
     <w:p>
       <w:pPr>
         <w:pStyle w:val="BodyText"/>
-        <w:spacing w:line="273" w:lineRule="auto" w:before="25"/>
+        <w:spacing w:before="25" w:line="273" w:lineRule="auto"/>
         <w:ind w:left="215" w:right="199" w:hanging="10"/>
         <w:jc w:val="both"/>
       </w:pPr>
       <w:r>
-        <w:rPr/>
         <w:t>In</w:t>
       </w:r>
       <w:r>
         <w:rPr>
           <w:spacing w:val="-1"/>
         </w:rPr>
-        <w:t> </w:t>
-      </w:r>
-      <w:r>
-        <w:rPr/>
+        <w:t xml:space="preserve"> </w:t>
+      </w:r>
+      <w:r>
         <w:t>this</w:t>
       </w:r>
       <w:r>
         <w:rPr>
           <w:spacing w:val="-1"/>
         </w:rPr>
-        <w:t> </w:t>
-      </w:r>
-      <w:r>
-        <w:rPr/>
+        <w:t xml:space="preserve"> </w:t>
+      </w:r>
+      <w:r>
         <w:t>practical, we</w:t>
       </w:r>
       <w:r>
         <w:rPr>
           <w:spacing w:val="-2"/>
         </w:rPr>
-        <w:t> </w:t>
-      </w:r>
-      <w:r>
-        <w:rPr/>
+        <w:t xml:space="preserve"> </w:t>
+      </w:r>
+      <w:r>
         <w:t>learnt about</w:t>
       </w:r>
       <w:r>
         <w:rPr>
           <w:spacing w:val="-1"/>
         </w:rPr>
-        <w:t> </w:t>
-      </w:r>
-      <w:r>
-        <w:rPr/>
+        <w:t xml:space="preserve"> </w:t>
+      </w:r>
+      <w:r>
         <w:t>Activity</w:t>
       </w:r>
       <w:r>
         <w:rPr>
           <w:spacing w:val="-6"/>
         </w:rPr>
-        <w:t> </w:t>
-      </w:r>
-      <w:r>
-        <w:rPr/>
+        <w:t xml:space="preserve"> </w:t>
+      </w:r>
+      <w:r>
         <w:t>Life</w:t>
       </w:r>
       <w:r>
         <w:rPr>
           <w:spacing w:val="-5"/>
         </w:rPr>
-        <w:t> </w:t>
-      </w:r>
-      <w:r>
-        <w:rPr/>
+        <w:t xml:space="preserve"> </w:t>
+      </w:r>
+      <w:r>
         <w:t>Cycle</w:t>
       </w:r>
       <w:r>
         <w:rPr>
           <w:spacing w:val="-1"/>
         </w:rPr>
-        <w:t> </w:t>
-      </w:r>
-      <w:r>
-        <w:rPr/>
+        <w:t xml:space="preserve"> </w:t>
+      </w:r>
+      <w:r>
         <w:t>&amp;</w:t>
       </w:r>
       <w:r>
         <w:rPr>
           <w:spacing w:val="-3"/>
         </w:rPr>
-        <w:t> </w:t>
-      </w:r>
-      <w:r>
-        <w:rPr/>
+        <w:t xml:space="preserve"> </w:t>
+      </w:r>
+      <w:r>
         <w:t>how</w:t>
       </w:r>
       <w:r>
         <w:rPr>
           <w:spacing w:val="-2"/>
         </w:rPr>
-        <w:t> </w:t>
-      </w:r>
-      <w:r>
-        <w:rPr/>
+        <w:t xml:space="preserve"> </w:t>
+      </w:r>
+      <w:r>
         <w:t>an</w:t>
       </w:r>
       <w:r>
         <w:rPr>
           <w:spacing w:val="-1"/>
         </w:rPr>
-        <w:t> </w:t>
-      </w:r>
-      <w:r>
-        <w:rPr/>
+        <w:t xml:space="preserve"> </w:t>
+      </w:r>
+      <w:r>
         <w:t>activity</w:t>
       </w:r>
       <w:r>
         <w:rPr>
           <w:spacing w:val="-5"/>
         </w:rPr>
-        <w:t> </w:t>
-      </w:r>
-      <w:r>
-        <w:rPr/>
+        <w:t xml:space="preserve"> </w:t>
+      </w:r>
+      <w:proofErr w:type="gramStart"/>
+      <w:r>
         <w:t>enters</w:t>
       </w:r>
       <w:r>
         <w:rPr>
           <w:spacing w:val="-1"/>
         </w:rPr>
-        <w:t> </w:t>
-      </w:r>
-      <w:r>
-        <w:rPr/>
+        <w:t xml:space="preserve"> </w:t>
+      </w:r>
+      <w:r>
         <w:t>into</w:t>
       </w:r>
+      <w:proofErr w:type="gramEnd"/>
       <w:r>
         <w:rPr>
           <w:spacing w:val="-1"/>
         </w:rPr>
-        <w:t> </w:t>
-      </w:r>
-      <w:r>
-        <w:rPr/>
+        <w:t xml:space="preserve"> </w:t>
+      </w:r>
+      <w:r>
         <w:t>different</w:t>
       </w:r>
       <w:r>
         <w:rPr>
           <w:spacing w:val="-1"/>
         </w:rPr>
-        <w:t> </w:t>
-      </w:r>
-      <w:r>
-        <w:rPr/>
+        <w:t xml:space="preserve"> </w:t>
+      </w:r>
+      <w:r>
         <w:t>stages</w:t>
       </w:r>
       <w:r>
         <w:rPr>
           <w:spacing w:val="-58"/>
         </w:rPr>
-        <w:t> </w:t>
-      </w:r>
-      <w:r>
-        <w:rPr/>
-        <w:t>according to the user's actions. The activity enters into the Create mode as soon as you run/start</w:t>
+        <w:t xml:space="preserve"> </w:t>
+      </w:r>
+      <w:r>
+        <w:t xml:space="preserve">according to the user's actions. The activity </w:t>
+      </w:r>
+      <w:proofErr w:type="gramStart"/>
+      <w:r>
+        <w:t>enters into</w:t>
+      </w:r>
+      <w:proofErr w:type="gramEnd"/>
+      <w:r>
+        <w:t xml:space="preserve"> the Create mode as soon as you run/start</w:t>
       </w:r>
       <w:r>
         <w:rPr>
           <w:spacing w:val="1"/>
         </w:rPr>
-        <w:t> </w:t>
-      </w:r>
-      <w:r>
-        <w:rPr/>
+        <w:t xml:space="preserve"> </w:t>
+      </w:r>
+      <w:r>
         <w:t>the</w:t>
       </w:r>
       <w:r>
         <w:rPr>
           <w:spacing w:val="-14"/>
         </w:rPr>
-        <w:t> </w:t>
-      </w:r>
-      <w:r>
-        <w:rPr/>
+        <w:t xml:space="preserve"> </w:t>
+      </w:r>
+      <w:r>
         <w:t>project,</w:t>
       </w:r>
       <w:r>
         <w:rPr>
           <w:spacing w:val="-13"/>
         </w:rPr>
-        <w:t> </w:t>
-      </w:r>
-      <w:r>
-        <w:rPr/>
+        <w:t xml:space="preserve"> </w:t>
+      </w:r>
+      <w:r>
         <w:t>and</w:t>
       </w:r>
       <w:r>
         <w:rPr>
           <w:spacing w:val="-12"/>
         </w:rPr>
-        <w:t> </w:t>
-      </w:r>
-      <w:r>
-        <w:rPr/>
+        <w:t xml:space="preserve"> </w:t>
+      </w:r>
+      <w:r>
         <w:t>it</w:t>
       </w:r>
       <w:r>
         <w:rPr>
           <w:spacing w:val="-13"/>
         </w:rPr>
-        <w:t> </w:t>
-      </w:r>
-      <w:r>
-        <w:rPr/>
+        <w:t xml:space="preserve"> </w:t>
+      </w:r>
+      <w:r>
         <w:t>directly</w:t>
       </w:r>
       <w:r>
         <w:rPr>
           <w:spacing w:val="-14"/>
         </w:rPr>
-        <w:t> </w:t>
-      </w:r>
-      <w:r>
-        <w:rPr/>
+        <w:t xml:space="preserve"> </w:t>
+      </w:r>
+      <w:r>
         <w:t>enters</w:t>
       </w:r>
       <w:r>
         <w:rPr>
           <w:spacing w:val="-13"/>
         </w:rPr>
-        <w:t> </w:t>
-      </w:r>
-      <w:r>
-        <w:rPr/>
+        <w:t xml:space="preserve"> </w:t>
+      </w:r>
+      <w:r>
         <w:t>into</w:t>
       </w:r>
       <w:r>
         <w:rPr>
           <w:spacing w:val="-12"/>
         </w:rPr>
-        <w:t> </w:t>
-      </w:r>
-      <w:r>
-        <w:rPr/>
+        <w:t xml:space="preserve"> </w:t>
+      </w:r>
+      <w:r>
         <w:t>Start</w:t>
       </w:r>
       <w:r>
         <w:rPr>
           <w:spacing w:val="-13"/>
         </w:rPr>
-        <w:t> </w:t>
-      </w:r>
-      <w:r>
-        <w:rPr/>
+        <w:t xml:space="preserve"> </w:t>
+      </w:r>
+      <w:r>
         <w:t>&amp;</w:t>
       </w:r>
       <w:r>
         <w:rPr>
           <w:spacing w:val="-14"/>
         </w:rPr>
-        <w:t> </w:t>
-      </w:r>
-      <w:r>
-        <w:rPr/>
+        <w:t xml:space="preserve"> </w:t>
+      </w:r>
+      <w:r>
         <w:t>Resume</w:t>
       </w:r>
       <w:r>
         <w:rPr>
           <w:spacing w:val="-13"/>
         </w:rPr>
-        <w:t> </w:t>
-      </w:r>
-      <w:r>
-        <w:rPr/>
+        <w:t xml:space="preserve"> </w:t>
+      </w:r>
+      <w:r>
         <w:t>state.</w:t>
       </w:r>
       <w:r>
         <w:rPr>
           <w:spacing w:val="-12"/>
         </w:rPr>
-        <w:t> </w:t>
-      </w:r>
-      <w:r>
-        <w:rPr/>
+        <w:t xml:space="preserve"> </w:t>
+      </w:r>
+      <w:r>
         <w:t>Once</w:t>
       </w:r>
       <w:r>
         <w:rPr>
           <w:spacing w:val="-14"/>
         </w:rPr>
-        <w:t> </w:t>
-      </w:r>
-      <w:r>
-        <w:rPr/>
+        <w:t xml:space="preserve"> </w:t>
+      </w:r>
+      <w:r>
         <w:t>the</w:t>
       </w:r>
       <w:r>
         <w:rPr>
           <w:spacing w:val="-13"/>
         </w:rPr>
-        <w:t> </w:t>
-      </w:r>
-      <w:r>
-        <w:rPr/>
+        <w:t xml:space="preserve"> </w:t>
+      </w:r>
+      <w:r>
         <w:t>activity</w:t>
       </w:r>
       <w:r>
         <w:rPr>
           <w:spacing w:val="-15"/>
         </w:rPr>
-        <w:t> </w:t>
-      </w:r>
-      <w:r>
-        <w:rPr/>
+        <w:t xml:space="preserve"> </w:t>
+      </w:r>
+      <w:r>
         <w:t>is</w:t>
       </w:r>
       <w:r>
         <w:rPr>
           <w:spacing w:val="-12"/>
         </w:rPr>
-        <w:t> </w:t>
-      </w:r>
-      <w:r>
-        <w:rPr/>
+        <w:t xml:space="preserve"> </w:t>
+      </w:r>
+      <w:r>
         <w:t>minimized,</w:t>
       </w:r>
       <w:r>
         <w:rPr>
           <w:spacing w:val="-12"/>
         </w:rPr>
-        <w:t> </w:t>
-      </w:r>
-      <w:r>
-        <w:rPr/>
+        <w:t xml:space="preserve"> </w:t>
+      </w:r>
+      <w:r>
         <w:t>it</w:t>
       </w:r>
       <w:r>
         <w:rPr>
           <w:spacing w:val="-12"/>
         </w:rPr>
-        <w:t> </w:t>
-      </w:r>
-      <w:r>
-        <w:rPr/>
+        <w:t xml:space="preserve"> </w:t>
+      </w:r>
+      <w:proofErr w:type="gramStart"/>
+      <w:r>
         <w:t>enters</w:t>
       </w:r>
       <w:r>
         <w:rPr>
           <w:spacing w:val="-58"/>
         </w:rPr>
-        <w:t> </w:t>
-      </w:r>
-      <w:r>
-        <w:rPr/>
-        <w:t>into the Stop state. If it is opened again, the activity is Restarted, Started and Resumed. Once you</w:t>
+        <w:t xml:space="preserve"> </w:t>
+      </w:r>
+      <w:r>
+        <w:t>into</w:t>
+      </w:r>
+      <w:proofErr w:type="gramEnd"/>
+      <w:r>
+        <w:t xml:space="preserve"> the Stop state. If it is opened again, the activity is Restarted, Started and Resumed. Once you</w:t>
       </w:r>
       <w:r>
         <w:rPr>
           <w:spacing w:val="-57"/>
         </w:rPr>
-        <w:t> </w:t>
-      </w:r>
-      <w:r>
-        <w:rPr/>
+        <w:t xml:space="preserve"> </w:t>
+      </w:r>
+      <w:r>
         <w:t>go</w:t>
       </w:r>
       <w:r>
         <w:rPr>
           <w:spacing w:val="-1"/>
         </w:rPr>
-        <w:t> </w:t>
-      </w:r>
-      <w:r>
-        <w:rPr/>
+        <w:t xml:space="preserve"> </w:t>
+      </w:r>
+      <w:r>
         <w:t>back</w:t>
       </w:r>
       <w:r>
         <w:rPr>
           <w:spacing w:val="2"/>
         </w:rPr>
-        <w:t> </w:t>
-      </w:r>
-      <w:r>
-        <w:rPr/>
+        <w:t xml:space="preserve"> </w:t>
+      </w:r>
+      <w:r>
         <w:t>and</w:t>
       </w:r>
       <w:r>
         <w:rPr>
           <w:spacing w:val="1"/>
         </w:rPr>
-        <w:t> </w:t>
-      </w:r>
-      <w:r>
-        <w:rPr/>
+        <w:t xml:space="preserve"> </w:t>
+      </w:r>
+      <w:r>
         <w:t>close the</w:t>
       </w:r>
       <w:r>
         <w:rPr>
           <w:spacing w:val="-5"/>
         </w:rPr>
-        <w:t> </w:t>
-      </w:r>
-      <w:r>
-        <w:rPr/>
+        <w:t xml:space="preserve"> </w:t>
+      </w:r>
+      <w:r>
         <w:t>activity, the activity</w:t>
       </w:r>
       <w:r>
         <w:rPr>
           <w:spacing w:val="-6"/>
         </w:rPr>
-        <w:t> </w:t>
-      </w:r>
-      <w:r>
-        <w:rPr/>
+        <w:t xml:space="preserve"> </w:t>
+      </w:r>
+      <w:r>
         <w:t>Stops</w:t>
       </w:r>
       <w:r>
         <w:rPr>
           <w:spacing w:val="1"/>
         </w:rPr>
-        <w:t> </w:t>
-      </w:r>
-      <w:r>
-        <w:rPr/>
+        <w:t xml:space="preserve"> </w:t>
+      </w:r>
+      <w:r>
         <w:t>and</w:t>
       </w:r>
       <w:r>
         <w:rPr>
           <w:spacing w:val="-1"/>
         </w:rPr>
-        <w:t> </w:t>
-      </w:r>
-      <w:r>
-        <w:rPr/>
+        <w:t xml:space="preserve"> </w:t>
+      </w:r>
+      <w:r>
         <w:t>is</w:t>
       </w:r>
       <w:r>
         <w:rPr>
           <w:spacing w:val="1"/>
         </w:rPr>
-        <w:t> </w:t>
-      </w:r>
-      <w:r>
-        <w:rPr/>
+        <w:t xml:space="preserve"> </w:t>
+      </w:r>
+      <w:r>
         <w:t>Destroyed the</w:t>
       </w:r>
       <w:r>
         <w:rPr>
           <w:spacing w:val="-2"/>
         </w:rPr>
-        <w:t> </w:t>
-      </w:r>
-      <w:r>
-        <w:rPr/>
+        <w:t xml:space="preserve"> </w:t>
+      </w:r>
+      <w:r>
         <w:t>very</w:t>
       </w:r>
       <w:r>
         <w:rPr>
           <w:spacing w:val="-2"/>
         </w:rPr>
-        <w:t> </w:t>
-      </w:r>
-      <w:r>
-        <w:rPr/>
+        <w:t xml:space="preserve"> </w:t>
+      </w:r>
+      <w:r>
         <w:t>next moment.</w:t>
       </w:r>
     </w:p>
     <w:sectPr>
       <w:pgSz w:w="12240" w:h="15840"/>
-      <w:pgMar w:header="741" w:footer="840" w:top="1260" w:bottom="1020" w:left="1220" w:right="1220"/>
+      <w:pgMar w:top="1260" w:right="1220" w:bottom="1020" w:left="1220" w:header="741" w:footer="840" w:gutter="0"/>
       <w:pgBorders w:offsetFrom="page">
-        <w:top w:val="thinThickSmallGap" w:color="000000" w:space="26" w:sz="24"/>
-        <w:left w:val="thinThickSmallGap" w:color="000000" w:space="26" w:sz="24"/>
-        <w:bottom w:val="thickThinSmallGap" w:color="000000" w:space="26" w:sz="24"/>
-        <w:right w:val="thickThinSmallGap" w:color="000000" w:space="26" w:sz="24"/>
+        <w:top w:val="thinThickSmallGap" w:sz="24" w:space="26" w:color="000000"/>
+        <w:left w:val="thinThickSmallGap" w:sz="24" w:space="26" w:color="000000"/>
+        <w:bottom w:val="thickThinSmallGap" w:sz="24" w:space="26" w:color="000000"/>
+        <w:right w:val="thickThinSmallGap" w:sz="24" w:space="26" w:color="000000"/>
       </w:pgBorders>
+      <w:cols w:space="720"/>
     </w:sectPr>
   </w:body>
 </w:document>
 </file>
 
+<file path=word/endnotes.xml><?xml version="1.0" encoding="utf-8"?>
+<w:endnotes xmlns:wpc="http://schemas.microsoft.com/office/word/2010/wordprocessingCanvas" xmlns:cx="http://schemas.microsoft.com/office/drawing/2014/chartex" xmlns:cx1="http://schemas.microsoft.com/office/drawing/2015/9/8/chartex" xmlns:cx2="http://schemas.microsoft.com/office/drawing/2015/10/21/chartex" xmlns:cx3="http://schemas.microsoft.com/office/drawing/2016/5/9/chartex" xmlns:cx4="http://schemas.microsoft.com/office/drawing/2016/5/10/chartex" xmlns:cx5="http://schemas.microsoft.com/office/drawing/2016/5/11/chartex" xmlns:cx6="http://schemas.microsoft.com/office/drawing/2016/5/12/chartex" xmlns:cx7="http://schemas.microsoft.com/office/drawing/2016/5/13/chartex" xmlns:cx8="http://schemas.microsoft.com/office/drawing/2016/5/14/chartex" xmlns:mc="http://schemas.openxmlformats.org/markup-compatibility/2006" xmlns:aink="http://schemas.microsoft.com/office/drawing/2016/ink" xmlns:am3d="http://schemas.microsoft.com/office/drawing/2017/model3d" xmlns:o="urn:schemas-microsoft-com:office:office" xmlns:oel="http://schemas.microsoft.com/office/2019/extlst" xmlns:r="http://schemas.openxmlformats.org/officeDocument/2006/relationships" xmlns:m="http://schemas.openxmlformats.org/officeDocument/2006/math" xmlns:v="urn:schemas-microsoft-com:vml" xmlns:wp14="http://schemas.microsoft.com/office/word/2010/wordprocessingDrawing" xmlns:wp="http://schemas.openxmlformats.org/drawingml/2006/wordprocessingDrawing" xmlns:w10="urn:schemas-microsoft-com:office:word" xmlns:w="http://schemas.openxmlformats.org/wordprocessingml/2006/main" xmlns:w14="http://schemas.microsoft.com/office/word/2010/wordml" xmlns:w15="http://schemas.microsoft.com/office/word/2012/wordml" xmlns:w16cex="http://schemas.microsoft.com/office/word/2018/wordml/cex" xmlns:w16cid="http://schemas.microsoft.com/office/word/2016/wordml/cid" xmlns:w16="http://schemas.microsoft.com/office/word/2018/wordml" xmlns:w16sdtdh="http://schemas.microsoft.com/office/word/2020/wordml/sdtdatahash" xmlns:w16se="http://schemas.microsoft.com/office/word/2015/wordml/symex" xmlns:wpg="http://schemas.microsoft.com/office/word/2010/wordprocessingGroup" xmlns:wpi="http://schemas.microsoft.com/office/word/2010/wordprocessingInk" xmlns:wne="http://schemas.microsoft.com/office/word/2006/wordml" xmlns:wps="http://schemas.microsoft.com/office/word/2010/wordprocessingShape" mc:Ignorable="w14 w15 w16se w16cid w16 w16cex w16sdtdh wp14">
+  <w:endnote w:type="separator" w:id="-1">
+    <w:p>
+      <w:r>
+        <w:separator/>
+      </w:r>
+    </w:p>
+  </w:endnote>
+  <w:endnote w:type="continuationSeparator" w:id="0">
+    <w:p>
+      <w:r>
+        <w:continuationSeparator/>
+      </w:r>
+    </w:p>
+  </w:endnote>
+</w:endnotes>
+</file>
+
 <file path=word/footer1.xml><?xml version="1.0" encoding="utf-8"?>
-<w:ftr xmlns:ve="http://schemas.openxmlformats.org/markup-compatibility/2006" xmlns:o="urn:schemas-microsoft-com:office:office" xmlns:r="http://schemas.openxmlformats.org/officeDocument/2006/relationships" xmlns:m="http://schemas.openxmlformats.org/officeDocument/2006/math" xmlns:v="urn:schemas-microsoft-com:vml" xmlns:wp="http://schemas.openxmlformats.org/drawingml/2006/wordprocessingDrawing" xmlns:w10="urn:schemas-microsoft-com:office:word" xmlns:w="http://schemas.openxmlformats.org/wordprocessingml/2006/main" xmlns:wne="http://schemas.microsoft.com/office/word/2006/wordml" xmlns:a="http://schemas.openxmlformats.org/drawingml/2006/main" xmlns:pic="http://schemas.openxmlformats.org/drawingml/2006/picture" xml:space="preserve">
+<w:ftr xmlns:wpc="http://schemas.microsoft.com/office/word/2010/wordprocessingCanvas" xmlns:cx="http://schemas.microsoft.com/office/drawing/2014/chartex" xmlns:cx1="http://schemas.microsoft.com/office/drawing/2015/9/8/chartex" xmlns:cx2="http://schemas.microsoft.com/office/drawing/2015/10/21/chartex" xmlns:cx3="http://schemas.microsoft.com/office/drawing/2016/5/9/chartex" xmlns:cx4="http://schemas.microsoft.com/office/drawing/2016/5/10/chartex" xmlns:cx5="http://schemas.microsoft.com/office/drawing/2016/5/11/chartex" xmlns:cx6="http://schemas.microsoft.com/office/drawing/2016/5/12/chartex" xmlns:cx7="http://schemas.microsoft.com/office/drawing/2016/5/13/chartex" xmlns:cx8="http://schemas.microsoft.com/office/drawing/2016/5/14/chartex" xmlns:mc="http://schemas.openxmlformats.org/markup-compatibility/2006" xmlns:aink="http://schemas.microsoft.com/office/drawing/2016/ink" xmlns:am3d="http://schemas.microsoft.com/office/drawing/2017/model3d" xmlns:o="urn:schemas-microsoft-com:office:office" xmlns:oel="http://schemas.microsoft.com/office/2019/extlst" xmlns:r="http://schemas.openxmlformats.org/officeDocument/2006/relationships" xmlns:m="http://schemas.openxmlformats.org/officeDocument/2006/math" xmlns:v="urn:schemas-microsoft-com:vml" xmlns:wp14="http://schemas.microsoft.com/office/word/2010/wordprocessingDrawing" xmlns:wp="http://schemas.openxmlformats.org/drawingml/2006/wordprocessingDrawing" xmlns:w10="urn:schemas-microsoft-com:office:word" xmlns:w="http://schemas.openxmlformats.org/wordprocessingml/2006/main" xmlns:w14="http://schemas.microsoft.com/office/word/2010/wordml" xmlns:w15="http://schemas.microsoft.com/office/word/2012/wordml" xmlns:w16cex="http://schemas.microsoft.com/office/word/2018/wordml/cex" xmlns:w16cid="http://schemas.microsoft.com/office/word/2016/wordml/cid" xmlns:w16="http://schemas.microsoft.com/office/word/2018/wordml" xmlns:w16sdtdh="http://schemas.microsoft.com/office/word/2020/wordml/sdtdatahash" xmlns:w16se="http://schemas.microsoft.com/office/word/2015/wordml/symex" xmlns:wpg="http://schemas.microsoft.com/office/word/2010/wordprocessingGroup" xmlns:wpi="http://schemas.microsoft.com/office/word/2010/wordprocessingInk" xmlns:wne="http://schemas.microsoft.com/office/word/2006/wordml" xmlns:wps="http://schemas.microsoft.com/office/word/2010/wordprocessingShape" mc:Ignorable="w14 w15 w16se w16cid w16 w16cex w16sdtdh wp14">
   <w:p>
     <w:pPr>
       <w:pStyle w:val="BodyText"/>
@@ -6223,9 +7232,12 @@
       </w:rPr>
     </w:pPr>
     <w:r>
-      <w:rPr/>
-      <w:pict>
-        <v:shape style="position:absolute;margin-left:71.024002pt;margin-top:739.002625pt;width:78.75pt;height:15.3pt;mso-position-horizontal-relative:page;mso-position-vertical-relative:page;z-index:-15867904" type="#_x0000_t202" filled="false" stroked="false">
+      <w:pict w14:anchorId="15F80662">
+        <v:shapetype id="_x0000_t202" coordsize="21600,21600" o:spt="202" path="m,l,21600r21600,l21600,xe">
+          <v:stroke joinstyle="miter"/>
+          <v:path gradientshapeok="t" o:connecttype="rect"/>
+        </v:shapetype>
+        <v:shape id="_x0000_s1026" type="#_x0000_t202" style="position:absolute;margin-left:71pt;margin-top:739pt;width:78.75pt;height:15.3pt;z-index:-15867904;mso-position-horizontal-relative:page;mso-position-vertical-relative:page" filled="f" stroked="f">
           <v:textbox inset="0,0,0,0">
             <w:txbxContent>
               <w:p>
@@ -6235,20 +7247,18 @@
                   <w:ind w:left="20"/>
                 </w:pPr>
                 <w:r>
-                  <w:rPr/>
                   <w:t>DEPSTAR(CE)</w:t>
                 </w:r>
               </w:p>
             </w:txbxContent>
           </v:textbox>
-          <w10:wrap type="none"/>
+          <w10:wrap anchorx="page" anchory="page"/>
         </v:shape>
       </w:pict>
     </w:r>
     <w:r>
-      <w:rPr/>
-      <w:pict>
-        <v:shape style="position:absolute;margin-left:501.339996pt;margin-top:739.002625pt;width:18pt;height:15.3pt;mso-position-horizontal-relative:page;mso-position-vertical-relative:page;z-index:-15867392" type="#_x0000_t202" filled="false" stroked="false">
+      <w:pict w14:anchorId="67199F9D">
+        <v:shape id="_x0000_s1025" type="#_x0000_t202" style="position:absolute;margin-left:501.35pt;margin-top:739pt;width:18pt;height:15.3pt;z-index:-15867392;mso-position-horizontal-relative:page;mso-position-vertical-relative:page" filled="f" stroked="f">
           <v:textbox inset="0,0,0,0">
             <w:txbxContent>
               <w:p>
@@ -6258,29 +7268,24 @@
                   <w:ind w:left="60"/>
                 </w:pPr>
                 <w:r>
-                  <w:rPr/>
                   <w:fldChar w:fldCharType="begin"/>
                 </w:r>
                 <w:r>
-                  <w:rPr/>
-                  <w:instrText> PAGE </w:instrText>
+                  <w:instrText xml:space="preserve"> PAGE </w:instrText>
                 </w:r>
                 <w:r>
-                  <w:rPr/>
                   <w:fldChar w:fldCharType="separate"/>
                 </w:r>
                 <w:r>
-                  <w:rPr/>
                   <w:t>12</w:t>
                 </w:r>
                 <w:r>
-                  <w:rPr/>
                   <w:fldChar w:fldCharType="end"/>
                 </w:r>
               </w:p>
             </w:txbxContent>
           </v:textbox>
-          <w10:wrap type="none"/>
+          <w10:wrap anchorx="page" anchory="page"/>
         </v:shape>
       </w:pict>
     </w:r>
@@ -6288,8 +7293,27 @@
 </w:ftr>
 </file>
 
+<file path=word/footnotes.xml><?xml version="1.0" encoding="utf-8"?>
+<w:footnotes xmlns:wpc="http://schemas.microsoft.com/office/word/2010/wordprocessingCanvas" xmlns:cx="http://schemas.microsoft.com/office/drawing/2014/chartex" xmlns:cx1="http://schemas.microsoft.com/office/drawing/2015/9/8/chartex" xmlns:cx2="http://schemas.microsoft.com/office/drawing/2015/10/21/chartex" xmlns:cx3="http://schemas.microsoft.com/office/drawing/2016/5/9/chartex" xmlns:cx4="http://schemas.microsoft.com/office/drawing/2016/5/10/chartex" xmlns:cx5="http://schemas.microsoft.com/office/drawing/2016/5/11/chartex" xmlns:cx6="http://schemas.microsoft.com/office/drawing/2016/5/12/chartex" xmlns:cx7="http://schemas.microsoft.com/office/drawing/2016/5/13/chartex" xmlns:cx8="http://schemas.microsoft.com/office/drawing/2016/5/14/chartex" xmlns:mc="http://schemas.openxmlformats.org/markup-compatibility/2006" xmlns:aink="http://schemas.microsoft.com/office/drawing/2016/ink" xmlns:am3d="http://schemas.microsoft.com/office/drawing/2017/model3d" xmlns:o="urn:schemas-microsoft-com:office:office" xmlns:oel="http://schemas.microsoft.com/office/2019/extlst" xmlns:r="http://schemas.openxmlformats.org/officeDocument/2006/relationships" xmlns:m="http://schemas.openxmlformats.org/officeDocument/2006/math" xmlns:v="urn:schemas-microsoft-com:vml" xmlns:wp14="http://schemas.microsoft.com/office/word/2010/wordprocessingDrawing" xmlns:wp="http://schemas.openxmlformats.org/drawingml/2006/wordprocessingDrawing" xmlns:w10="urn:schemas-microsoft-com:office:word" xmlns:w="http://schemas.openxmlformats.org/wordprocessingml/2006/main" xmlns:w14="http://schemas.microsoft.com/office/word/2010/wordml" xmlns:w15="http://schemas.microsoft.com/office/word/2012/wordml" xmlns:w16cex="http://schemas.microsoft.com/office/word/2018/wordml/cex" xmlns:w16cid="http://schemas.microsoft.com/office/word/2016/wordml/cid" xmlns:w16="http://schemas.microsoft.com/office/word/2018/wordml" xmlns:w16sdtdh="http://schemas.microsoft.com/office/word/2020/wordml/sdtdatahash" xmlns:w16se="http://schemas.microsoft.com/office/word/2015/wordml/symex" xmlns:wpg="http://schemas.microsoft.com/office/word/2010/wordprocessingGroup" xmlns:wpi="http://schemas.microsoft.com/office/word/2010/wordprocessingInk" xmlns:wne="http://schemas.microsoft.com/office/word/2006/wordml" xmlns:wps="http://schemas.microsoft.com/office/word/2010/wordprocessingShape" mc:Ignorable="w14 w15 w16se w16cid w16 w16cex w16sdtdh wp14">
+  <w:footnote w:type="separator" w:id="-1">
+    <w:p>
+      <w:r>
+        <w:separator/>
+      </w:r>
+    </w:p>
+  </w:footnote>
+  <w:footnote w:type="continuationSeparator" w:id="0">
+    <w:p>
+      <w:r>
+        <w:continuationSeparator/>
+      </w:r>
+    </w:p>
+  </w:footnote>
+</w:footnotes>
+</file>
+
 <file path=word/header1.xml><?xml version="1.0" encoding="utf-8"?>
-<w:hdr xmlns:ve="http://schemas.openxmlformats.org/markup-compatibility/2006" xmlns:o="urn:schemas-microsoft-com:office:office" xmlns:r="http://schemas.openxmlformats.org/officeDocument/2006/relationships" xmlns:m="http://schemas.openxmlformats.org/officeDocument/2006/math" xmlns:v="urn:schemas-microsoft-com:vml" xmlns:wp="http://schemas.openxmlformats.org/drawingml/2006/wordprocessingDrawing" xmlns:w10="urn:schemas-microsoft-com:office:word" xmlns:w="http://schemas.openxmlformats.org/wordprocessingml/2006/main" xmlns:wne="http://schemas.microsoft.com/office/word/2006/wordml" xmlns:a="http://schemas.openxmlformats.org/drawingml/2006/main" xmlns:pic="http://schemas.openxmlformats.org/drawingml/2006/picture" xml:space="preserve">
+<w:hdr xmlns:wpc="http://schemas.microsoft.com/office/word/2010/wordprocessingCanvas" xmlns:cx="http://schemas.microsoft.com/office/drawing/2014/chartex" xmlns:cx1="http://schemas.microsoft.com/office/drawing/2015/9/8/chartex" xmlns:cx2="http://schemas.microsoft.com/office/drawing/2015/10/21/chartex" xmlns:cx3="http://schemas.microsoft.com/office/drawing/2016/5/9/chartex" xmlns:cx4="http://schemas.microsoft.com/office/drawing/2016/5/10/chartex" xmlns:cx5="http://schemas.microsoft.com/office/drawing/2016/5/11/chartex" xmlns:cx6="http://schemas.microsoft.com/office/drawing/2016/5/12/chartex" xmlns:cx7="http://schemas.microsoft.com/office/drawing/2016/5/13/chartex" xmlns:cx8="http://schemas.microsoft.com/office/drawing/2016/5/14/chartex" xmlns:mc="http://schemas.openxmlformats.org/markup-compatibility/2006" xmlns:aink="http://schemas.microsoft.com/office/drawing/2016/ink" xmlns:am3d="http://schemas.microsoft.com/office/drawing/2017/model3d" xmlns:o="urn:schemas-microsoft-com:office:office" xmlns:oel="http://schemas.microsoft.com/office/2019/extlst" xmlns:r="http://schemas.openxmlformats.org/officeDocument/2006/relationships" xmlns:m="http://schemas.openxmlformats.org/officeDocument/2006/math" xmlns:v="urn:schemas-microsoft-com:vml" xmlns:wp14="http://schemas.microsoft.com/office/word/2010/wordprocessingDrawing" xmlns:wp="http://schemas.openxmlformats.org/drawingml/2006/wordprocessingDrawing" xmlns:w10="urn:schemas-microsoft-com:office:word" xmlns:w="http://schemas.openxmlformats.org/wordprocessingml/2006/main" xmlns:w14="http://schemas.microsoft.com/office/word/2010/wordml" xmlns:w15="http://schemas.microsoft.com/office/word/2012/wordml" xmlns:w16cex="http://schemas.microsoft.com/office/word/2018/wordml/cex" xmlns:w16cid="http://schemas.microsoft.com/office/word/2016/wordml/cid" xmlns:w16="http://schemas.microsoft.com/office/word/2018/wordml" xmlns:w16sdtdh="http://schemas.microsoft.com/office/word/2020/wordml/sdtdatahash" xmlns:w16se="http://schemas.microsoft.com/office/word/2015/wordml/symex" xmlns:wpg="http://schemas.microsoft.com/office/word/2010/wordprocessingGroup" xmlns:wpi="http://schemas.microsoft.com/office/word/2010/wordprocessingInk" xmlns:wne="http://schemas.microsoft.com/office/word/2006/wordml" xmlns:wps="http://schemas.microsoft.com/office/word/2010/wordprocessingShape" mc:Ignorable="w14 w15 w16se w16cid w16 w16cex w16sdtdh wp14">
   <w:p>
     <w:pPr>
       <w:pStyle w:val="BodyText"/>
@@ -6299,13 +7323,12 @@
       </w:rPr>
     </w:pPr>
     <w:r>
-      <w:rPr/>
-      <w:pict>
-        <v:shapetype id="_x0000_t202" o:spt="202" coordsize="21600,21600" path="m,l,21600r21600,l21600,xe">
+      <w:pict w14:anchorId="374D4593">
+        <v:shapetype id="_x0000_t202" coordsize="21600,21600" o:spt="202" path="m,l,21600r21600,l21600,xe">
           <v:stroke joinstyle="miter"/>
           <v:path gradientshapeok="t" o:connecttype="rect"/>
         </v:shapetype>
-        <v:shape style="position:absolute;margin-left:71.024002pt;margin-top:36.066639pt;width:206.75pt;height:15.3pt;mso-position-horizontal-relative:page;mso-position-vertical-relative:page;z-index:-15868928" type="#_x0000_t202" filled="false" stroked="false">
+        <v:shape id="_x0000_s1028" type="#_x0000_t202" style="position:absolute;margin-left:71pt;margin-top:36.05pt;width:206.75pt;height:15.3pt;z-index:-15868928;mso-position-horizontal-relative:page;mso-position-vertical-relative:page" filled="f" stroked="f">
           <v:textbox inset="0,0,0,0">
             <w:txbxContent>
               <w:p>
@@ -6315,60 +7338,54 @@
                   <w:ind w:left="20"/>
                 </w:pPr>
                 <w:r>
-                  <w:rPr/>
                   <w:t>CE373</w:t>
                 </w:r>
                 <w:r>
                   <w:rPr>
                     <w:spacing w:val="-5"/>
                   </w:rPr>
-                  <w:t> </w:t>
+                  <w:t xml:space="preserve"> </w:t>
                 </w:r>
                 <w:r>
-                  <w:rPr/>
                   <w:t>-</w:t>
                 </w:r>
                 <w:r>
                   <w:rPr>
                     <w:spacing w:val="-6"/>
                   </w:rPr>
-                  <w:t> </w:t>
+                  <w:t xml:space="preserve"> </w:t>
                 </w:r>
                 <w:r>
-                  <w:rPr/>
                   <w:t>Mobile</w:t>
                 </w:r>
                 <w:r>
                   <w:rPr>
                     <w:spacing w:val="-3"/>
                   </w:rPr>
-                  <w:t> </w:t>
+                  <w:t xml:space="preserve"> </w:t>
                 </w:r>
                 <w:r>
-                  <w:rPr/>
                   <w:t>Application</w:t>
                 </w:r>
                 <w:r>
                   <w:rPr>
                     <w:spacing w:val="-4"/>
                   </w:rPr>
-                  <w:t> </w:t>
+                  <w:t xml:space="preserve"> </w:t>
                 </w:r>
                 <w:r>
-                  <w:rPr/>
                   <w:t>Development</w:t>
                 </w:r>
               </w:p>
             </w:txbxContent>
           </v:textbox>
-          <w10:wrap type="none"/>
+          <w10:wrap anchorx="page" anchory="page"/>
         </v:shape>
       </w:pict>
     </w:r>
     <w:r>
-      <w:rPr/>
-      <w:pict>
-        <v:shape style="position:absolute;margin-left:485.220001pt;margin-top:36.066639pt;width:56pt;height:15.3pt;mso-position-horizontal-relative:page;mso-position-vertical-relative:page;z-index:-15868416" type="#_x0000_t202" filled="false" stroked="false">
+      <w:pict w14:anchorId="2A72ECED">
+        <v:shape id="_x0000_s1027" type="#_x0000_t202" style="position:absolute;margin-left:485.2pt;margin-top:36.05pt;width:56pt;height:15.3pt;z-index:-15868416;mso-position-horizontal-relative:page;mso-position-vertical-relative:page" filled="f" stroked="f">
           <v:textbox inset="0,0,0,0">
             <w:txbxContent>
               <w:p>
@@ -6378,13 +7395,12 @@
                   <w:ind w:left="20"/>
                 </w:pPr>
                 <w:r>
-                  <w:rPr/>
                   <w:t>20DCE019</w:t>
                 </w:r>
               </w:p>
             </w:txbxContent>
           </v:textbox>
-          <w10:wrap type="none"/>
+          <w10:wrap anchorx="page" anchory="page"/>
         </v:shape>
       </w:pict>
     </w:r>
@@ -6393,10 +7409,12 @@
 </file>
 
 <file path=word/numbering.xml><?xml version="1.0" encoding="utf-8"?>
-<w:numbering xmlns:ve="http://schemas.openxmlformats.org/markup-compatibility/2006" xmlns:o="urn:schemas-microsoft-com:office:office" xmlns:r="http://schemas.openxmlformats.org/officeDocument/2006/relationships" xmlns:m="http://schemas.openxmlformats.org/officeDocument/2006/math" xmlns:v="urn:schemas-microsoft-com:vml" xmlns:wp="http://schemas.openxmlformats.org/drawingml/2006/wordprocessingDrawing" xmlns:w10="urn:schemas-microsoft-com:office:word" xmlns:w="http://schemas.openxmlformats.org/wordprocessingml/2006/main" xmlns:wne="http://schemas.microsoft.com/office/word/2006/wordml">
-  <w:abstractNum w:abstractNumId="0">
+<w:numbering xmlns:wpc="http://schemas.microsoft.com/office/word/2010/wordprocessingCanvas" xmlns:cx="http://schemas.microsoft.com/office/drawing/2014/chartex" xmlns:cx1="http://schemas.microsoft.com/office/drawing/2015/9/8/chartex" xmlns:cx2="http://schemas.microsoft.com/office/drawing/2015/10/21/chartex" xmlns:cx3="http://schemas.microsoft.com/office/drawing/2016/5/9/chartex" xmlns:cx4="http://schemas.microsoft.com/office/drawing/2016/5/10/chartex" xmlns:cx5="http://schemas.microsoft.com/office/drawing/2016/5/11/chartex" xmlns:cx6="http://schemas.microsoft.com/office/drawing/2016/5/12/chartex" xmlns:cx7="http://schemas.microsoft.com/office/drawing/2016/5/13/chartex" xmlns:cx8="http://schemas.microsoft.com/office/drawing/2016/5/14/chartex" xmlns:mc="http://schemas.openxmlformats.org/markup-compatibility/2006" xmlns:aink="http://schemas.microsoft.com/office/drawing/2016/ink" xmlns:am3d="http://schemas.microsoft.com/office/drawing/2017/model3d" xmlns:o="urn:schemas-microsoft-com:office:office" xmlns:oel="http://schemas.microsoft.com/office/2019/extlst" xmlns:r="http://schemas.openxmlformats.org/officeDocument/2006/relationships" xmlns:m="http://schemas.openxmlformats.org/officeDocument/2006/math" xmlns:v="urn:schemas-microsoft-com:vml" xmlns:wp14="http://schemas.microsoft.com/office/word/2010/wordprocessingDrawing" xmlns:wp="http://schemas.openxmlformats.org/drawingml/2006/wordprocessingDrawing" xmlns:w10="urn:schemas-microsoft-com:office:word" xmlns:w="http://schemas.openxmlformats.org/wordprocessingml/2006/main" xmlns:w14="http://schemas.microsoft.com/office/word/2010/wordml" xmlns:w15="http://schemas.microsoft.com/office/word/2012/wordml" xmlns:w16cex="http://schemas.microsoft.com/office/word/2018/wordml/cex" xmlns:w16cid="http://schemas.microsoft.com/office/word/2016/wordml/cid" xmlns:w16="http://schemas.microsoft.com/office/word/2018/wordml" xmlns:w16sdtdh="http://schemas.microsoft.com/office/word/2020/wordml/sdtdatahash" xmlns:w16se="http://schemas.microsoft.com/office/word/2015/wordml/symex" xmlns:wpg="http://schemas.microsoft.com/office/word/2010/wordprocessingGroup" xmlns:wpi="http://schemas.microsoft.com/office/word/2010/wordprocessingInk" xmlns:wne="http://schemas.microsoft.com/office/word/2006/wordml" xmlns:wps="http://schemas.microsoft.com/office/word/2010/wordprocessingShape" mc:Ignorable="w14 w15 w16se w16cid w16 w16cex w16sdtdh wp14">
+  <w:abstractNum w:abstractNumId="0" w15:restartNumberingAfterBreak="0">
+    <w:nsid w:val="5DD90B94"/>
     <w:multiLevelType w:val="hybridMultilevel"/>
-    <w:lvl w:ilvl="0">
+    <w:tmpl w:val="BA806F44"/>
+    <w:lvl w:ilvl="0" w:tplc="18B6590E">
       <w:start w:val="1"/>
       <w:numFmt w:val="decimal"/>
       <w:lvlText w:val="%1."/>
@@ -6406,7 +7424,7 @@
         <w:jc w:val="left"/>
       </w:pPr>
       <w:rPr>
-        <w:rFonts w:hint="default" w:ascii="Times New Roman" w:hAnsi="Times New Roman" w:eastAsia="Times New Roman" w:cs="Times New Roman"/>
+        <w:rFonts w:ascii="Times New Roman" w:eastAsia="Times New Roman" w:hAnsi="Times New Roman" w:cs="Times New Roman" w:hint="default"/>
         <w:spacing w:val="0"/>
         <w:w w:val="100"/>
         <w:sz w:val="28"/>
@@ -6414,7 +7432,7 @@
         <w:lang w:val="en-US" w:eastAsia="en-US" w:bidi="ar-SA"/>
       </w:rPr>
     </w:lvl>
-    <w:lvl w:ilvl="1">
+    <w:lvl w:ilvl="1" w:tplc="F2486040">
       <w:start w:val="1"/>
       <w:numFmt w:val="decimal"/>
       <w:lvlText w:val="%2)"/>
@@ -6424,15 +7442,14 @@
         <w:jc w:val="left"/>
       </w:pPr>
       <w:rPr>
-        <w:rFonts w:hint="default" w:ascii="Times New Roman" w:hAnsi="Times New Roman" w:eastAsia="Times New Roman" w:cs="Times New Roman"/>
+        <w:rFonts w:ascii="Times New Roman" w:eastAsia="Times New Roman" w:hAnsi="Times New Roman" w:cs="Times New Roman" w:hint="default"/>
         <w:w w:val="97"/>
         <w:sz w:val="24"/>
         <w:szCs w:val="24"/>
         <w:lang w:val="en-US" w:eastAsia="en-US" w:bidi="ar-SA"/>
       </w:rPr>
     </w:lvl>
-    <w:lvl w:ilvl="2">
-      <w:start w:val="0"/>
+    <w:lvl w:ilvl="2" w:tplc="0FE295BA">
       <w:numFmt w:val="bullet"/>
       <w:lvlText w:val="•"/>
       <w:lvlJc w:val="left"/>
@@ -6444,8 +7461,7 @@
         <w:lang w:val="en-US" w:eastAsia="en-US" w:bidi="ar-SA"/>
       </w:rPr>
     </w:lvl>
-    <w:lvl w:ilvl="3">
-      <w:start w:val="0"/>
+    <w:lvl w:ilvl="3" w:tplc="85EE7134">
       <w:numFmt w:val="bullet"/>
       <w:lvlText w:val="•"/>
       <w:lvlJc w:val="left"/>
@@ -6457,8 +7473,7 @@
         <w:lang w:val="en-US" w:eastAsia="en-US" w:bidi="ar-SA"/>
       </w:rPr>
     </w:lvl>
-    <w:lvl w:ilvl="4">
-      <w:start w:val="0"/>
+    <w:lvl w:ilvl="4" w:tplc="445CF16C">
       <w:numFmt w:val="bullet"/>
       <w:lvlText w:val="•"/>
       <w:lvlJc w:val="left"/>
@@ -6470,8 +7485,7 @@
         <w:lang w:val="en-US" w:eastAsia="en-US" w:bidi="ar-SA"/>
       </w:rPr>
     </w:lvl>
-    <w:lvl w:ilvl="5">
-      <w:start w:val="0"/>
+    <w:lvl w:ilvl="5" w:tplc="66DC8D02">
       <w:numFmt w:val="bullet"/>
       <w:lvlText w:val="•"/>
       <w:lvlJc w:val="left"/>
@@ -6483,8 +7497,7 @@
         <w:lang w:val="en-US" w:eastAsia="en-US" w:bidi="ar-SA"/>
       </w:rPr>
     </w:lvl>
-    <w:lvl w:ilvl="6">
-      <w:start w:val="0"/>
+    <w:lvl w:ilvl="6" w:tplc="FAD2E274">
       <w:numFmt w:val="bullet"/>
       <w:lvlText w:val="•"/>
       <w:lvlJc w:val="left"/>
@@ -6496,8 +7509,7 @@
         <w:lang w:val="en-US" w:eastAsia="en-US" w:bidi="ar-SA"/>
       </w:rPr>
     </w:lvl>
-    <w:lvl w:ilvl="7">
-      <w:start w:val="0"/>
+    <w:lvl w:ilvl="7" w:tplc="053895E4">
       <w:numFmt w:val="bullet"/>
       <w:lvlText w:val="•"/>
       <w:lvlJc w:val="left"/>
@@ -6509,8 +7521,7 @@
         <w:lang w:val="en-US" w:eastAsia="en-US" w:bidi="ar-SA"/>
       </w:rPr>
     </w:lvl>
-    <w:lvl w:ilvl="8">
-      <w:start w:val="0"/>
+    <w:lvl w:ilvl="8" w:tplc="C40EE65A">
       <w:numFmt w:val="bullet"/>
       <w:lvlText w:val="•"/>
       <w:lvlJc w:val="left"/>
@@ -6523,21 +7534,21 @@
       </w:rPr>
     </w:lvl>
   </w:abstractNum>
-  <w:num w:numId="1">
+  <w:num w:numId="1" w16cid:durableId="1873565226">
     <w:abstractNumId w:val="0"/>
   </w:num>
 </w:numbering>
 </file>
 
 <file path=word/styles.xml><?xml version="1.0" encoding="utf-8"?>
-<w:styles xmlns:r="http://schemas.openxmlformats.org/officeDocument/2006/relationships" xmlns:w="http://schemas.openxmlformats.org/wordprocessingml/2006/main">
+<w:styles xmlns:mc="http://schemas.openxmlformats.org/markup-compatibility/2006" xmlns:r="http://schemas.openxmlformats.org/officeDocument/2006/relationships" xmlns:w="http://schemas.openxmlformats.org/wordprocessingml/2006/main" xmlns:w14="http://schemas.microsoft.com/office/word/2010/wordml" xmlns:w15="http://schemas.microsoft.com/office/word/2012/wordml" xmlns:w16cex="http://schemas.microsoft.com/office/word/2018/wordml/cex" xmlns:w16cid="http://schemas.microsoft.com/office/word/2016/wordml/cid" xmlns:w16="http://schemas.microsoft.com/office/word/2018/wordml" xmlns:w16sdtdh="http://schemas.microsoft.com/office/word/2020/wordml/sdtdatahash" xmlns:w16se="http://schemas.microsoft.com/office/word/2015/wordml/symex" mc:Ignorable="w14 w15 w16se w16cid w16 w16cex w16sdtdh">
   <w:docDefaults>
     <w:rPrDefault>
       <w:rPr>
-        <w:rFonts w:cstheme="minorBidi" w:hAnsiTheme="minorHAnsi" w:eastAsiaTheme="minorHAnsi" w:asciiTheme="minorHAnsi"/>
+        <w:rFonts w:asciiTheme="minorHAnsi" w:eastAsiaTheme="minorHAnsi" w:hAnsiTheme="minorHAnsi" w:cstheme="minorBidi"/>
         <w:sz w:val="22"/>
         <w:szCs w:val="22"/>
-        <w:lang w:val="en-US" w:bidi="ar-SA" w:eastAsia="en-US"/>
+        <w:lang w:val="en-US" w:eastAsia="en-US" w:bidi="ar-SA"/>
       </w:rPr>
     </w:rPrDefault>
     <w:pPrDefault>
@@ -6545,102 +7556,467 @@
         <w:widowControl w:val="0"/>
         <w:autoSpaceDE w:val="0"/>
         <w:autoSpaceDN w:val="0"/>
-        <w:spacing w:lineRule="auto" w:line="240" w:before="0" w:after="0"/>
-        <w:ind w:left="0" w:right="0"/>
-        <w:jc w:val="left"/>
       </w:pPr>
     </w:pPrDefault>
   </w:docDefaults>
-  <w:style w:styleId="DefaultParagraphFont" w:default="1" w:type="character">
+  <w:latentStyles w:defLockedState="0" w:defUIPriority="99" w:defSemiHidden="0" w:defUnhideWhenUsed="0" w:defQFormat="0" w:count="376">
+    <w:lsdException w:name="Normal" w:uiPriority="0" w:qFormat="1"/>
+    <w:lsdException w:name="heading 1" w:uiPriority="9" w:qFormat="1"/>
+    <w:lsdException w:name="heading 2" w:semiHidden="1" w:uiPriority="9" w:unhideWhenUsed="1" w:qFormat="1"/>
+    <w:lsdException w:name="heading 3" w:semiHidden="1" w:uiPriority="9" w:unhideWhenUsed="1" w:qFormat="1"/>
+    <w:lsdException w:name="heading 4" w:semiHidden="1" w:uiPriority="9" w:unhideWhenUsed="1" w:qFormat="1"/>
+    <w:lsdException w:name="heading 5" w:semiHidden="1" w:uiPriority="9" w:unhideWhenUsed="1" w:qFormat="1"/>
+    <w:lsdException w:name="heading 6" w:semiHidden="1" w:uiPriority="9" w:unhideWhenUsed="1" w:qFormat="1"/>
+    <w:lsdException w:name="heading 7" w:semiHidden="1" w:uiPriority="9" w:unhideWhenUsed="1" w:qFormat="1"/>
+    <w:lsdException w:name="heading 8" w:semiHidden="1" w:uiPriority="9" w:unhideWhenUsed="1" w:qFormat="1"/>
+    <w:lsdException w:name="heading 9" w:semiHidden="1" w:uiPriority="9" w:unhideWhenUsed="1" w:qFormat="1"/>
+    <w:lsdException w:name="index 1" w:semiHidden="1" w:unhideWhenUsed="1"/>
+    <w:lsdException w:name="index 2" w:semiHidden="1" w:unhideWhenUsed="1"/>
+    <w:lsdException w:name="index 3" w:semiHidden="1" w:unhideWhenUsed="1"/>
+    <w:lsdException w:name="index 4" w:semiHidden="1" w:unhideWhenUsed="1"/>
+    <w:lsdException w:name="index 5" w:semiHidden="1" w:unhideWhenUsed="1"/>
+    <w:lsdException w:name="index 6" w:semiHidden="1" w:unhideWhenUsed="1"/>
+    <w:lsdException w:name="index 7" w:semiHidden="1" w:unhideWhenUsed="1"/>
+    <w:lsdException w:name="index 8" w:semiHidden="1" w:unhideWhenUsed="1"/>
+    <w:lsdException w:name="index 9" w:semiHidden="1" w:unhideWhenUsed="1"/>
+    <w:lsdException w:name="toc 1" w:semiHidden="1" w:uiPriority="39" w:unhideWhenUsed="1"/>
+    <w:lsdException w:name="toc 2" w:semiHidden="1" w:uiPriority="39" w:unhideWhenUsed="1"/>
+    <w:lsdException w:name="toc 3" w:semiHidden="1" w:uiPriority="39" w:unhideWhenUsed="1"/>
+    <w:lsdException w:name="toc 4" w:semiHidden="1" w:uiPriority="39" w:unhideWhenUsed="1"/>
+    <w:lsdException w:name="toc 5" w:semiHidden="1" w:uiPriority="39" w:unhideWhenUsed="1"/>
+    <w:lsdException w:name="toc 6" w:semiHidden="1" w:uiPriority="39" w:unhideWhenUsed="1"/>
+    <w:lsdException w:name="toc 7" w:semiHidden="1" w:uiPriority="39" w:unhideWhenUsed="1"/>
+    <w:lsdException w:name="toc 8" w:semiHidden="1" w:uiPriority="39" w:unhideWhenUsed="1"/>
+    <w:lsdException w:name="toc 9" w:semiHidden="1" w:uiPriority="39" w:unhideWhenUsed="1"/>
+    <w:lsdException w:name="Normal Indent" w:semiHidden="1" w:unhideWhenUsed="1"/>
+    <w:lsdException w:name="footnote text" w:semiHidden="1" w:unhideWhenUsed="1"/>
+    <w:lsdException w:name="annotation text" w:semiHidden="1" w:unhideWhenUsed="1"/>
+    <w:lsdException w:name="header" w:semiHidden="1" w:unhideWhenUsed="1"/>
+    <w:lsdException w:name="footer" w:semiHidden="1" w:unhideWhenUsed="1"/>
+    <w:lsdException w:name="index heading" w:semiHidden="1" w:unhideWhenUsed="1"/>
+    <w:lsdException w:name="caption" w:semiHidden="1" w:uiPriority="35" w:unhideWhenUsed="1" w:qFormat="1"/>
+    <w:lsdException w:name="table of figures" w:semiHidden="1" w:unhideWhenUsed="1"/>
+    <w:lsdException w:name="envelope address" w:semiHidden="1" w:unhideWhenUsed="1"/>
+    <w:lsdException w:name="envelope return" w:semiHidden="1" w:unhideWhenUsed="1"/>
+    <w:lsdException w:name="footnote reference" w:semiHidden="1" w:unhideWhenUsed="1"/>
+    <w:lsdException w:name="annotation reference" w:semiHidden="1" w:unhideWhenUsed="1"/>
+    <w:lsdException w:name="line number" w:semiHidden="1" w:unhideWhenUsed="1"/>
+    <w:lsdException w:name="page number" w:semiHidden="1" w:unhideWhenUsed="1"/>
+    <w:lsdException w:name="endnote reference" w:semiHidden="1" w:unhideWhenUsed="1"/>
+    <w:lsdException w:name="endnote text" w:semiHidden="1" w:unhideWhenUsed="1"/>
+    <w:lsdException w:name="table of authorities" w:semiHidden="1" w:unhideWhenUsed="1"/>
+    <w:lsdException w:name="macro" w:semiHidden="1" w:unhideWhenUsed="1"/>
+    <w:lsdException w:name="toa heading" w:semiHidden="1" w:unhideWhenUsed="1"/>
+    <w:lsdException w:name="List" w:semiHidden="1" w:unhideWhenUsed="1"/>
+    <w:lsdException w:name="List Bullet" w:semiHidden="1" w:unhideWhenUsed="1"/>
+    <w:lsdException w:name="List Number" w:semiHidden="1" w:unhideWhenUsed="1"/>
+    <w:lsdException w:name="List 2" w:semiHidden="1" w:unhideWhenUsed="1"/>
+    <w:lsdException w:name="List 3" w:semiHidden="1" w:unhideWhenUsed="1"/>
+    <w:lsdException w:name="List 4" w:semiHidden="1" w:unhideWhenUsed="1"/>
+    <w:lsdException w:name="List 5" w:semiHidden="1" w:unhideWhenUsed="1"/>
+    <w:lsdException w:name="List Bullet 2" w:semiHidden="1" w:unhideWhenUsed="1"/>
+    <w:lsdException w:name="List Bullet 3" w:semiHidden="1" w:unhideWhenUsed="1"/>
+    <w:lsdException w:name="List Bullet 4" w:semiHidden="1" w:unhideWhenUsed="1"/>
+    <w:lsdException w:name="List Bullet 5" w:semiHidden="1" w:unhideWhenUsed="1"/>
+    <w:lsdException w:name="List Number 2" w:semiHidden="1" w:unhideWhenUsed="1"/>
+    <w:lsdException w:name="List Number 3" w:semiHidden="1" w:unhideWhenUsed="1"/>
+    <w:lsdException w:name="List Number 4" w:semiHidden="1" w:unhideWhenUsed="1"/>
+    <w:lsdException w:name="List Number 5" w:semiHidden="1" w:unhideWhenUsed="1"/>
+    <w:lsdException w:name="Title" w:uiPriority="10" w:qFormat="1"/>
+    <w:lsdException w:name="Closing" w:semiHidden="1" w:unhideWhenUsed="1"/>
+    <w:lsdException w:name="Signature" w:semiHidden="1" w:unhideWhenUsed="1"/>
+    <w:lsdException w:name="Default Paragraph Font" w:semiHidden="1" w:uiPriority="1" w:unhideWhenUsed="1"/>
+    <w:lsdException w:name="Body Text" w:semiHidden="1" w:unhideWhenUsed="1"/>
+    <w:lsdException w:name="Body Text Indent" w:semiHidden="1" w:unhideWhenUsed="1"/>
+    <w:lsdException w:name="List Continue" w:semiHidden="1" w:unhideWhenUsed="1"/>
+    <w:lsdException w:name="List Continue 2" w:semiHidden="1" w:unhideWhenUsed="1"/>
+    <w:lsdException w:name="List Continue 3" w:semiHidden="1" w:unhideWhenUsed="1"/>
+    <w:lsdException w:name="List Continue 4" w:semiHidden="1" w:unhideWhenUsed="1"/>
+    <w:lsdException w:name="List Continue 5" w:semiHidden="1" w:unhideWhenUsed="1"/>
+    <w:lsdException w:name="Message Header" w:semiHidden="1" w:unhideWhenUsed="1"/>
+    <w:lsdException w:name="Subtitle" w:uiPriority="11" w:qFormat="1"/>
+    <w:lsdException w:name="Salutation" w:semiHidden="1" w:unhideWhenUsed="1"/>
+    <w:lsdException w:name="Date" w:semiHidden="1" w:unhideWhenUsed="1"/>
+    <w:lsdException w:name="Body Text First Indent" w:semiHidden="1" w:unhideWhenUsed="1"/>
+    <w:lsdException w:name="Body Text First Indent 2" w:semiHidden="1" w:unhideWhenUsed="1"/>
+    <w:lsdException w:name="Note Heading" w:semiHidden="1" w:unhideWhenUsed="1"/>
+    <w:lsdException w:name="Body Text 2" w:semiHidden="1" w:unhideWhenUsed="1"/>
+    <w:lsdException w:name="Body Text 3" w:semiHidden="1" w:unhideWhenUsed="1"/>
+    <w:lsdException w:name="Body Text Indent 2" w:semiHidden="1" w:unhideWhenUsed="1"/>
+    <w:lsdException w:name="Body Text Indent 3" w:semiHidden="1" w:unhideWhenUsed="1"/>
+    <w:lsdException w:name="Block Text" w:semiHidden="1" w:unhideWhenUsed="1"/>
+    <w:lsdException w:name="Hyperlink" w:semiHidden="1" w:unhideWhenUsed="1"/>
+    <w:lsdException w:name="FollowedHyperlink" w:semiHidden="1" w:unhideWhenUsed="1"/>
+    <w:lsdException w:name="Strong" w:uiPriority="22" w:qFormat="1"/>
+    <w:lsdException w:name="Emphasis" w:uiPriority="20" w:qFormat="1"/>
+    <w:lsdException w:name="Document Map" w:semiHidden="1" w:unhideWhenUsed="1"/>
+    <w:lsdException w:name="Plain Text" w:semiHidden="1" w:unhideWhenUsed="1"/>
+    <w:lsdException w:name="E-mail Signature" w:semiHidden="1" w:unhideWhenUsed="1"/>
+    <w:lsdException w:name="HTML Top of Form" w:semiHidden="1" w:unhideWhenUsed="1"/>
+    <w:lsdException w:name="HTML Bottom of Form" w:semiHidden="1" w:unhideWhenUsed="1"/>
+    <w:lsdException w:name="Normal (Web)" w:semiHidden="1" w:unhideWhenUsed="1"/>
+    <w:lsdException w:name="HTML Acronym" w:semiHidden="1" w:unhideWhenUsed="1"/>
+    <w:lsdException w:name="HTML Address" w:semiHidden="1" w:unhideWhenUsed="1"/>
+    <w:lsdException w:name="HTML Cite" w:semiHidden="1" w:unhideWhenUsed="1"/>
+    <w:lsdException w:name="HTML Code" w:semiHidden="1" w:unhideWhenUsed="1"/>
+    <w:lsdException w:name="HTML Definition" w:semiHidden="1" w:unhideWhenUsed="1"/>
+    <w:lsdException w:name="HTML Keyboard" w:semiHidden="1" w:unhideWhenUsed="1"/>
+    <w:lsdException w:name="HTML Preformatted" w:semiHidden="1" w:unhideWhenUsed="1"/>
+    <w:lsdException w:name="HTML Sample" w:semiHidden="1" w:unhideWhenUsed="1"/>
+    <w:lsdException w:name="HTML Typewriter" w:semiHidden="1" w:unhideWhenUsed="1"/>
+    <w:lsdException w:name="HTML Variable" w:semiHidden="1" w:unhideWhenUsed="1"/>
+    <w:lsdException w:name="Normal Table" w:semiHidden="1" w:unhideWhenUsed="1"/>
+    <w:lsdException w:name="annotation subject" w:semiHidden="1" w:unhideWhenUsed="1"/>
+    <w:lsdException w:name="No List" w:semiHidden="1" w:unhideWhenUsed="1"/>
+    <w:lsdException w:name="Outline List 1" w:semiHidden="1" w:unhideWhenUsed="1"/>
+    <w:lsdException w:name="Outline List 2" w:semiHidden="1" w:unhideWhenUsed="1"/>
+    <w:lsdException w:name="Outline List 3" w:semiHidden="1" w:unhideWhenUsed="1"/>
+    <w:lsdException w:name="Table Simple 1" w:semiHidden="1" w:unhideWhenUsed="1"/>
+    <w:lsdException w:name="Table Simple 2" w:semiHidden="1" w:unhideWhenUsed="1"/>
+    <w:lsdException w:name="Table Simple 3" w:semiHidden="1" w:unhideWhenUsed="1"/>
+    <w:lsdException w:name="Table Classic 1" w:semiHidden="1" w:unhideWhenUsed="1"/>
+    <w:lsdException w:name="Table Classic 2" w:semiHidden="1" w:unhideWhenUsed="1"/>
+    <w:lsdException w:name="Table Classic 3" w:semiHidden="1" w:unhideWhenUsed="1"/>
+    <w:lsdException w:name="Table Classic 4" w:semiHidden="1" w:unhideWhenUsed="1"/>
+    <w:lsdException w:name="Table Colorful 1" w:semiHidden="1" w:unhideWhenUsed="1"/>
+    <w:lsdException w:name="Table Colorful 2" w:semiHidden="1" w:unhideWhenUsed="1"/>
+    <w:lsdException w:name="Table Colorful 3" w:semiHidden="1" w:unhideWhenUsed="1"/>
+    <w:lsdException w:name="Table Columns 1" w:semiHidden="1" w:unhideWhenUsed="1"/>
+    <w:lsdException w:name="Table Columns 2" w:semiHidden="1" w:unhideWhenUsed="1"/>
+    <w:lsdException w:name="Table Columns 3" w:semiHidden="1" w:unhideWhenUsed="1"/>
+    <w:lsdException w:name="Table Columns 4" w:semiHidden="1" w:unhideWhenUsed="1"/>
+    <w:lsdException w:name="Table Columns 5" w:semiHidden="1" w:unhideWhenUsed="1"/>
+    <w:lsdException w:name="Table Grid 1" w:semiHidden="1" w:unhideWhenUsed="1"/>
+    <w:lsdException w:name="Table Grid 2" w:semiHidden="1" w:unhideWhenUsed="1"/>
+    <w:lsdException w:name="Table Grid 3" w:semiHidden="1" w:unhideWhenUsed="1"/>
+    <w:lsdException w:name="Table Grid 4" w:semiHidden="1" w:unhideWhenUsed="1"/>
+    <w:lsdException w:name="Table Grid 5" w:semiHidden="1" w:unhideWhenUsed="1"/>
+    <w:lsdException w:name="Table Grid 6" w:semiHidden="1" w:unhideWhenUsed="1"/>
+    <w:lsdException w:name="Table Grid 7" w:semiHidden="1" w:unhideWhenUsed="1"/>
+    <w:lsdException w:name="Table Grid 8" w:semiHidden="1" w:unhideWhenUsed="1"/>
+    <w:lsdException w:name="Table List 1" w:semiHidden="1" w:unhideWhenUsed="1"/>
+    <w:lsdException w:name="Table List 2" w:semiHidden="1" w:unhideWhenUsed="1"/>
+    <w:lsdException w:name="Table List 3" w:semiHidden="1" w:unhideWhenUsed="1"/>
+    <w:lsdException w:name="Table List 4" w:semiHidden="1" w:unhideWhenUsed="1"/>
+    <w:lsdException w:name="Table List 5" w:semiHidden="1" w:unhideWhenUsed="1"/>
+    <w:lsdException w:name="Table List 6" w:semiHidden="1" w:unhideWhenUsed="1"/>
+    <w:lsdException w:name="Table List 7" w:semiHidden="1" w:unhideWhenUsed="1"/>
+    <w:lsdException w:name="Table List 8" w:semiHidden="1" w:unhideWhenUsed="1"/>
+    <w:lsdException w:name="Table 3D effects 1" w:semiHidden="1" w:unhideWhenUsed="1"/>
+    <w:lsdException w:name="Table 3D effects 2" w:semiHidden="1" w:unhideWhenUsed="1"/>
+    <w:lsdException w:name="Table 3D effects 3" w:semiHidden="1" w:unhideWhenUsed="1"/>
+    <w:lsdException w:name="Table Contemporary" w:semiHidden="1" w:unhideWhenUsed="1"/>
+    <w:lsdException w:name="Table Elegant" w:semiHidden="1" w:unhideWhenUsed="1"/>
+    <w:lsdException w:name="Table Professional" w:semiHidden="1" w:unhideWhenUsed="1"/>
+    <w:lsdException w:name="Table Subtle 1" w:semiHidden="1" w:unhideWhenUsed="1"/>
+    <w:lsdException w:name="Table Subtle 2" w:semiHidden="1" w:unhideWhenUsed="1"/>
+    <w:lsdException w:name="Table Web 1" w:semiHidden="1" w:unhideWhenUsed="1"/>
+    <w:lsdException w:name="Table Web 2" w:semiHidden="1" w:unhideWhenUsed="1"/>
+    <w:lsdException w:name="Table Web 3" w:semiHidden="1" w:unhideWhenUsed="1"/>
+    <w:lsdException w:name="Balloon Text" w:semiHidden="1" w:unhideWhenUsed="1"/>
+    <w:lsdException w:name="Table Grid" w:uiPriority="39"/>
+    <w:lsdException w:name="Table Theme" w:semiHidden="1" w:unhideWhenUsed="1"/>
+    <w:lsdException w:name="Placeholder Text" w:semiHidden="1"/>
+    <w:lsdException w:name="No Spacing" w:uiPriority="1" w:qFormat="1"/>
+    <w:lsdException w:name="Light Shading" w:uiPriority="60"/>
+    <w:lsdException w:name="Light List" w:uiPriority="61"/>
+    <w:lsdException w:name="Light Grid" w:uiPriority="62"/>
+    <w:lsdException w:name="Medium Shading 1" w:uiPriority="63"/>
+    <w:lsdException w:name="Medium Shading 2" w:uiPriority="64"/>
+    <w:lsdException w:name="Medium List 1" w:uiPriority="65"/>
+    <w:lsdException w:name="Medium List 2" w:uiPriority="66"/>
+    <w:lsdException w:name="Medium Grid 1" w:uiPriority="67"/>
+    <w:lsdException w:name="Medium Grid 2" w:uiPriority="68"/>
+    <w:lsdException w:name="Medium Grid 3" w:uiPriority="69"/>
+    <w:lsdException w:name="Dark List" w:uiPriority="70"/>
+    <w:lsdException w:name="Colorful Shading" w:uiPriority="71"/>
+    <w:lsdException w:name="Colorful List" w:uiPriority="72"/>
+    <w:lsdException w:name="Colorful Grid" w:uiPriority="73"/>
+    <w:lsdException w:name="Light Shading Accent 1" w:uiPriority="60"/>
+    <w:lsdException w:name="Light List Accent 1" w:uiPriority="61"/>
+    <w:lsdException w:name="Light Grid Accent 1" w:uiPriority="62"/>
+    <w:lsdException w:name="Medium Shading 1 Accent 1" w:uiPriority="63"/>
+    <w:lsdException w:name="Medium Shading 2 Accent 1" w:uiPriority="64"/>
+    <w:lsdException w:name="Medium List 1 Accent 1" w:uiPriority="65"/>
+    <w:lsdException w:name="Revision" w:semiHidden="1"/>
+    <w:lsdException w:name="List Paragraph" w:uiPriority="34" w:qFormat="1"/>
+    <w:lsdException w:name="Quote" w:uiPriority="29" w:qFormat="1"/>
+    <w:lsdException w:name="Intense Quote" w:uiPriority="30" w:qFormat="1"/>
+    <w:lsdException w:name="Medium List 2 Accent 1" w:uiPriority="66"/>
+    <w:lsdException w:name="Medium Grid 1 Accent 1" w:uiPriority="67"/>
+    <w:lsdException w:name="Medium Grid 2 Accent 1" w:uiPriority="68"/>
+    <w:lsdException w:name="Medium Grid 3 Accent 1" w:uiPriority="69"/>
+    <w:lsdException w:name="Dark List Accent 1" w:uiPriority="70"/>
+    <w:lsdException w:name="Colorful Shading Accent 1" w:uiPriority="71"/>
+    <w:lsdException w:name="Colorful List Accent 1" w:uiPriority="72"/>
+    <w:lsdException w:name="Colorful Grid Accent 1" w:uiPriority="73"/>
+    <w:lsdException w:name="Light Shading Accent 2" w:uiPriority="60"/>
+    <w:lsdException w:name="Light List Accent 2" w:uiPriority="61"/>
+    <w:lsdException w:name="Light Grid Accent 2" w:uiPriority="62"/>
+    <w:lsdException w:name="Medium Shading 1 Accent 2" w:uiPriority="63"/>
+    <w:lsdException w:name="Medium Shading 2 Accent 2" w:uiPriority="64"/>
+    <w:lsdException w:name="Medium List 1 Accent 2" w:uiPriority="65"/>
+    <w:lsdException w:name="Medium List 2 Accent 2" w:uiPriority="66"/>
+    <w:lsdException w:name="Medium Grid 1 Accent 2" w:uiPriority="67"/>
+    <w:lsdException w:name="Medium Grid 2 Accent 2" w:uiPriority="68"/>
+    <w:lsdException w:name="Medium Grid 3 Accent 2" w:uiPriority="69"/>
+    <w:lsdException w:name="Dark List Accent 2" w:uiPriority="70"/>
+    <w:lsdException w:name="Colorful Shading Accent 2" w:uiPriority="71"/>
+    <w:lsdException w:name="Colorful List Accent 2" w:uiPriority="72"/>
+    <w:lsdException w:name="Colorful Grid Accent 2" w:uiPriority="73"/>
+    <w:lsdException w:name="Light Shading Accent 3" w:uiPriority="60"/>
+    <w:lsdException w:name="Light List Accent 3" w:uiPriority="61"/>
+    <w:lsdException w:name="Light Grid Accent 3" w:uiPriority="62"/>
+    <w:lsdException w:name="Medium Shading 1 Accent 3" w:uiPriority="63"/>
+    <w:lsdException w:name="Medium Shading 2 Accent 3" w:uiPriority="64"/>
+    <w:lsdException w:name="Medium List 1 Accent 3" w:uiPriority="65"/>
+    <w:lsdException w:name="Medium List 2 Accent 3" w:uiPriority="66"/>
+    <w:lsdException w:name="Medium Grid 1 Accent 3" w:uiPriority="67"/>
+    <w:lsdException w:name="Medium Grid 2 Accent 3" w:uiPriority="68"/>
+    <w:lsdException w:name="Medium Grid 3 Accent 3" w:uiPriority="69"/>
+    <w:lsdException w:name="Dark List Accent 3" w:uiPriority="70"/>
+    <w:lsdException w:name="Colorful Shading Accent 3" w:uiPriority="71"/>
+    <w:lsdException w:name="Colorful List Accent 3" w:uiPriority="72"/>
+    <w:lsdException w:name="Colorful Grid Accent 3" w:uiPriority="73"/>
+    <w:lsdException w:name="Light Shading Accent 4" w:uiPriority="60"/>
+    <w:lsdException w:name="Light List Accent 4" w:uiPriority="61"/>
+    <w:lsdException w:name="Light Grid Accent 4" w:uiPriority="62"/>
+    <w:lsdException w:name="Medium Shading 1 Accent 4" w:uiPriority="63"/>
+    <w:lsdException w:name="Medium Shading 2 Accent 4" w:uiPriority="64"/>
+    <w:lsdException w:name="Medium List 1 Accent 4" w:uiPriority="65"/>
+    <w:lsdException w:name="Medium List 2 Accent 4" w:uiPriority="66"/>
+    <w:lsdException w:name="Medium Grid 1 Accent 4" w:uiPriority="67"/>
+    <w:lsdException w:name="Medium Grid 2 Accent 4" w:uiPriority="68"/>
+    <w:lsdException w:name="Medium Grid 3 Accent 4" w:uiPriority="69"/>
+    <w:lsdException w:name="Dark List Accent 4" w:uiPriority="70"/>
+    <w:lsdException w:name="Colorful Shading Accent 4" w:uiPriority="71"/>
+    <w:lsdException w:name="Colorful List Accent 4" w:uiPriority="72"/>
+    <w:lsdException w:name="Colorful Grid Accent 4" w:uiPriority="73"/>
+    <w:lsdException w:name="Light Shading Accent 5" w:uiPriority="60"/>
+    <w:lsdException w:name="Light List Accent 5" w:uiPriority="61"/>
+    <w:lsdException w:name="Light Grid Accent 5" w:uiPriority="62"/>
+    <w:lsdException w:name="Medium Shading 1 Accent 5" w:uiPriority="63"/>
+    <w:lsdException w:name="Medium Shading 2 Accent 5" w:uiPriority="64"/>
+    <w:lsdException w:name="Medium List 1 Accent 5" w:uiPriority="65"/>
+    <w:lsdException w:name="Medium List 2 Accent 5" w:uiPriority="66"/>
+    <w:lsdException w:name="Medium Grid 1 Accent 5" w:uiPriority="67"/>
+    <w:lsdException w:name="Medium Grid 2 Accent 5" w:uiPriority="68"/>
+    <w:lsdException w:name="Medium Grid 3 Accent 5" w:uiPriority="69"/>
+    <w:lsdException w:name="Dark List Accent 5" w:uiPriority="70"/>
+    <w:lsdException w:name="Colorful Shading Accent 5" w:uiPriority="71"/>
+    <w:lsdException w:name="Colorful List Accent 5" w:uiPriority="72"/>
+    <w:lsdException w:name="Colorful Grid Accent 5" w:uiPriority="73"/>
+    <w:lsdException w:name="Light Shading Accent 6" w:uiPriority="60"/>
+    <w:lsdException w:name="Light List Accent 6" w:uiPriority="61"/>
+    <w:lsdException w:name="Light Grid Accent 6" w:uiPriority="62"/>
+    <w:lsdException w:name="Medium Shading 1 Accent 6" w:uiPriority="63"/>
+    <w:lsdException w:name="Medium Shading 2 Accent 6" w:uiPriority="64"/>
+    <w:lsdException w:name="Medium List 1 Accent 6" w:uiPriority="65"/>
+    <w:lsdException w:name="Medium List 2 Accent 6" w:uiPriority="66"/>
+    <w:lsdException w:name="Medium Grid 1 Accent 6" w:uiPriority="67"/>
+    <w:lsdException w:name="Medium Grid 2 Accent 6" w:uiPriority="68"/>
+    <w:lsdException w:name="Medium Grid 3 Accent 6" w:uiPriority="69"/>
+    <w:lsdException w:name="Dark List Accent 6" w:uiPriority="70"/>
+    <w:lsdException w:name="Colorful Shading Accent 6" w:uiPriority="71"/>
+    <w:lsdException w:name="Colorful List Accent 6" w:uiPriority="72"/>
+    <w:lsdException w:name="Colorful Grid Accent 6" w:uiPriority="73"/>
+    <w:lsdException w:name="Subtle Emphasis" w:uiPriority="19" w:qFormat="1"/>
+    <w:lsdException w:name="Intense Emphasis" w:uiPriority="21" w:qFormat="1"/>
+    <w:lsdException w:name="Subtle Reference" w:uiPriority="31" w:qFormat="1"/>
+    <w:lsdException w:name="Intense Reference" w:uiPriority="32" w:qFormat="1"/>
+    <w:lsdException w:name="Book Title" w:uiPriority="33" w:qFormat="1"/>
+    <w:lsdException w:name="Bibliography" w:semiHidden="1" w:uiPriority="37" w:unhideWhenUsed="1"/>
+    <w:lsdException w:name="TOC Heading" w:semiHidden="1" w:uiPriority="39" w:unhideWhenUsed="1" w:qFormat="1"/>
+    <w:lsdException w:name="Plain Table 1" w:uiPriority="41"/>
+    <w:lsdException w:name="Plain Table 2" w:uiPriority="42"/>
+    <w:lsdException w:name="Plain Table 3" w:uiPriority="43"/>
+    <w:lsdException w:name="Plain Table 4" w:uiPriority="44"/>
+    <w:lsdException w:name="Plain Table 5" w:uiPriority="45"/>
+    <w:lsdException w:name="Grid Table Light" w:uiPriority="40"/>
+    <w:lsdException w:name="Grid Table 1 Light" w:uiPriority="46"/>
+    <w:lsdException w:name="Grid Table 2" w:uiPriority="47"/>
+    <w:lsdException w:name="Grid Table 3" w:uiPriority="48"/>
+    <w:lsdException w:name="Grid Table 4" w:uiPriority="49"/>
+    <w:lsdException w:name="Grid Table 5 Dark" w:uiPriority="50"/>
+    <w:lsdException w:name="Grid Table 6 Colorful" w:uiPriority="51"/>
+    <w:lsdException w:name="Grid Table 7 Colorful" w:uiPriority="52"/>
+    <w:lsdException w:name="Grid Table 1 Light Accent 1" w:uiPriority="46"/>
+    <w:lsdException w:name="Grid Table 2 Accent 1" w:uiPriority="47"/>
+    <w:lsdException w:name="Grid Table 3 Accent 1" w:uiPriority="48"/>
+    <w:lsdException w:name="Grid Table 4 Accent 1" w:uiPriority="49"/>
+    <w:lsdException w:name="Grid Table 5 Dark Accent 1" w:uiPriority="50"/>
+    <w:lsdException w:name="Grid Table 6 Colorful Accent 1" w:uiPriority="51"/>
+    <w:lsdException w:name="Grid Table 7 Colorful Accent 1" w:uiPriority="52"/>
+    <w:lsdException w:name="Grid Table 1 Light Accent 2" w:uiPriority="46"/>
+    <w:lsdException w:name="Grid Table 2 Accent 2" w:uiPriority="47"/>
+    <w:lsdException w:name="Grid Table 3 Accent 2" w:uiPriority="48"/>
+    <w:lsdException w:name="Grid Table 4 Accent 2" w:uiPriority="49"/>
+    <w:lsdException w:name="Grid Table 5 Dark Accent 2" w:uiPriority="50"/>
+    <w:lsdException w:name="Grid Table 6 Colorful Accent 2" w:uiPriority="51"/>
+    <w:lsdException w:name="Grid Table 7 Colorful Accent 2" w:uiPriority="52"/>
+    <w:lsdException w:name="Grid Table 1 Light Accent 3" w:uiPriority="46"/>
+    <w:lsdException w:name="Grid Table 2 Accent 3" w:uiPriority="47"/>
+    <w:lsdException w:name="Grid Table 3 Accent 3" w:uiPriority="48"/>
+    <w:lsdException w:name="Grid Table 4 Accent 3" w:uiPriority="49"/>
+    <w:lsdException w:name="Grid Table 5 Dark Accent 3" w:uiPriority="50"/>
+    <w:lsdException w:name="Grid Table 6 Colorful Accent 3" w:uiPriority="51"/>
+    <w:lsdException w:name="Grid Table 7 Colorful Accent 3" w:uiPriority="52"/>
+    <w:lsdException w:name="Grid Table 1 Light Accent 4" w:uiPriority="46"/>
+    <w:lsdException w:name="Grid Table 2 Accent 4" w:uiPriority="47"/>
+    <w:lsdException w:name="Grid Table 3 Accent 4" w:uiPriority="48"/>
+    <w:lsdException w:name="Grid Table 4 Accent 4" w:uiPriority="49"/>
+    <w:lsdException w:name="Grid Table 5 Dark Accent 4" w:uiPriority="50"/>
+    <w:lsdException w:name="Grid Table 6 Colorful Accent 4" w:uiPriority="51"/>
+    <w:lsdException w:name="Grid Table 7 Colorful Accent 4" w:uiPriority="52"/>
+    <w:lsdException w:name="Grid Table 1 Light Accent 5" w:uiPriority="46"/>
+    <w:lsdException w:name="Grid Table 2 Accent 5" w:uiPriority="47"/>
+    <w:lsdException w:name="Grid Table 3 Accent 5" w:uiPriority="48"/>
+    <w:lsdException w:name="Grid Table 4 Accent 5" w:uiPriority="49"/>
+    <w:lsdException w:name="Grid Table 5 Dark Accent 5" w:uiPriority="50"/>
+    <w:lsdException w:name="Grid Table 6 Colorful Accent 5" w:uiPriority="51"/>
+    <w:lsdException w:name="Grid Table 7 Colorful Accent 5" w:uiPriority="52"/>
+    <w:lsdException w:name="Grid Table 1 Light Accent 6" w:uiPriority="46"/>
+    <w:lsdException w:name="Grid Table 2 Accent 6" w:uiPriority="47"/>
+    <w:lsdException w:name="Grid Table 3 Accent 6" w:uiPriority="48"/>
+    <w:lsdException w:name="Grid Table 4 Accent 6" w:uiPriority="49"/>
+    <w:lsdException w:name="Grid Table 5 Dark Accent 6" w:uiPriority="50"/>
+    <w:lsdException w:name="Grid Table 6 Colorful Accent 6" w:uiPriority="51"/>
+    <w:lsdException w:name="Grid Table 7 Colorful Accent 6" w:uiPriority="52"/>
+    <w:lsdException w:name="List Table 1 Light" w:uiPriority="46"/>
+    <w:lsdException w:name="List Table 2" w:uiPriority="47"/>
+    <w:lsdException w:name="List Table 3" w:uiPriority="48"/>
+    <w:lsdException w:name="List Table 4" w:uiPriority="49"/>
+    <w:lsdException w:name="List Table 5 Dark" w:uiPriority="50"/>
+    <w:lsdException w:name="List Table 6 Colorful" w:uiPriority="51"/>
+    <w:lsdException w:name="List Table 7 Colorful" w:uiPriority="52"/>
+    <w:lsdException w:name="List Table 1 Light Accent 1" w:uiPriority="46"/>
+    <w:lsdException w:name="List Table 2 Accent 1" w:uiPriority="47"/>
+    <w:lsdException w:name="List Table 3 Accent 1" w:uiPriority="48"/>
+    <w:lsdException w:name="List Table 4 Accent 1" w:uiPriority="49"/>
+    <w:lsdException w:name="List Table 5 Dark Accent 1" w:uiPriority="50"/>
+    <w:lsdException w:name="List Table 6 Colorful Accent 1" w:uiPriority="51"/>
+    <w:lsdException w:name="List Table 7 Colorful Accent 1" w:uiPriority="52"/>
+    <w:lsdException w:name="List Table 1 Light Accent 2" w:uiPriority="46"/>
+    <w:lsdException w:name="List Table 2 Accent 2" w:uiPriority="47"/>
+    <w:lsdException w:name="List Table 3 Accent 2" w:uiPriority="48"/>
+    <w:lsdException w:name="List Table 4 Accent 2" w:uiPriority="49"/>
+    <w:lsdException w:name="List Table 5 Dark Accent 2" w:uiPriority="50"/>
+    <w:lsdException w:name="List Table 6 Colorful Accent 2" w:uiPriority="51"/>
+    <w:lsdException w:name="List Table 7 Colorful Accent 2" w:uiPriority="52"/>
+    <w:lsdException w:name="List Table 1 Light Accent 3" w:uiPriority="46"/>
+    <w:lsdException w:name="List Table 2 Accent 3" w:uiPriority="47"/>
+    <w:lsdException w:name="List Table 3 Accent 3" w:uiPriority="48"/>
+    <w:lsdException w:name="List Table 4 Accent 3" w:uiPriority="49"/>
+    <w:lsdException w:name="List Table 5 Dark Accent 3" w:uiPriority="50"/>
+    <w:lsdException w:name="List Table 6 Colorful Accent 3" w:uiPriority="51"/>
+    <w:lsdException w:name="List Table 7 Colorful Accent 3" w:uiPriority="52"/>
+    <w:lsdException w:name="List Table 1 Light Accent 4" w:uiPriority="46"/>
+    <w:lsdException w:name="List Table 2 Accent 4" w:uiPriority="47"/>
+    <w:lsdException w:name="List Table 3 Accent 4" w:uiPriority="48"/>
+    <w:lsdException w:name="List Table 4 Accent 4" w:uiPriority="49"/>
+    <w:lsdException w:name="List Table 5 Dark Accent 4" w:uiPriority="50"/>
+    <w:lsdException w:name="List Table 6 Colorful Accent 4" w:uiPriority="51"/>
+    <w:lsdException w:name="List Table 7 Colorful Accent 4" w:uiPriority="52"/>
+    <w:lsdException w:name="List Table 1 Light Accent 5" w:uiPriority="46"/>
+    <w:lsdException w:name="List Table 2 Accent 5" w:uiPriority="47"/>
+    <w:lsdException w:name="List Table 3 Accent 5" w:uiPriority="48"/>
+    <w:lsdException w:name="List Table 4 Accent 5" w:uiPriority="49"/>
+    <w:lsdException w:name="List Table 5 Dark Accent 5" w:uiPriority="50"/>
+    <w:lsdException w:name="List Table 6 Colorful Accent 5" w:uiPriority="51"/>
+    <w:lsdException w:name="List Table 7 Colorful Accent 5" w:uiPriority="52"/>
+    <w:lsdException w:name="List Table 1 Light Accent 6" w:uiPriority="46"/>
+    <w:lsdException w:name="List Table 2 Accent 6" w:uiPriority="47"/>
+    <w:lsdException w:name="List Table 3 Accent 6" w:uiPriority="48"/>
+    <w:lsdException w:name="List Table 4 Accent 6" w:uiPriority="49"/>
+    <w:lsdException w:name="List Table 5 Dark Accent 6" w:uiPriority="50"/>
+    <w:lsdException w:name="List Table 6 Colorful Accent 6" w:uiPriority="51"/>
+    <w:lsdException w:name="List Table 7 Colorful Accent 6" w:uiPriority="52"/>
+    <w:lsdException w:name="Mention" w:semiHidden="1" w:unhideWhenUsed="1"/>
+    <w:lsdException w:name="Smart Hyperlink" w:semiHidden="1" w:unhideWhenUsed="1"/>
+    <w:lsdException w:name="Hashtag" w:semiHidden="1" w:unhideWhenUsed="1"/>
+    <w:lsdException w:name="Unresolved Mention" w:semiHidden="1" w:unhideWhenUsed="1"/>
+    <w:lsdException w:name="Smart Link" w:semiHidden="1" w:unhideWhenUsed="1"/>
+  </w:latentStyles>
+  <w:style w:type="paragraph" w:default="1" w:styleId="Normal">
+    <w:name w:val="Normal"/>
+    <w:qFormat/>
+    <w:rPr>
+      <w:rFonts w:ascii="Times New Roman" w:eastAsia="Times New Roman" w:hAnsi="Times New Roman" w:cs="Times New Roman"/>
+    </w:rPr>
+  </w:style>
+  <w:style w:type="paragraph" w:styleId="Heading1">
+    <w:name w:val="heading 1"/>
+    <w:basedOn w:val="Normal"/>
+    <w:uiPriority w:val="9"/>
+    <w:qFormat/>
+    <w:pPr>
+      <w:spacing w:before="164"/>
+      <w:ind w:left="206"/>
+      <w:outlineLvl w:val="0"/>
+    </w:pPr>
+    <w:rPr>
+      <w:b/>
+      <w:bCs/>
+      <w:sz w:val="32"/>
+      <w:szCs w:val="32"/>
+      <w:u w:val="single" w:color="000000"/>
+    </w:rPr>
+  </w:style>
+  <w:style w:type="paragraph" w:styleId="Heading2">
+    <w:name w:val="heading 2"/>
+    <w:basedOn w:val="Normal"/>
+    <w:uiPriority w:val="9"/>
+    <w:unhideWhenUsed/>
+    <w:qFormat/>
+    <w:pPr>
+      <w:ind w:left="206"/>
+      <w:outlineLvl w:val="1"/>
+    </w:pPr>
+    <w:rPr>
+      <w:b/>
+      <w:bCs/>
+      <w:sz w:val="28"/>
+      <w:szCs w:val="28"/>
+    </w:rPr>
+  </w:style>
+  <w:style w:type="character" w:default="1" w:styleId="DefaultParagraphFont">
     <w:name w:val="Default Paragraph Font"/>
     <w:uiPriority w:val="1"/>
     <w:semiHidden/>
     <w:unhideWhenUsed/>
   </w:style>
-  <w:style w:styleId="TableNormal" w:default="1" w:type="table">
-    <w:name w:val="Table Normal"/>
-    <w:uiPriority w:val="2"/>
+  <w:style w:type="table" w:default="1" w:styleId="TableNormal">
+    <w:name w:val="Normal Table"/>
+    <w:uiPriority w:val="99"/>
     <w:semiHidden/>
     <w:unhideWhenUsed/>
-    <w:qFormat/>
     <w:tblPr>
       <w:tblInd w:w="0" w:type="dxa"/>
       <w:tblCellMar>
         <w:top w:w="0" w:type="dxa"/>
-        <w:left w:w="0" w:type="dxa"/>
+        <w:left w:w="108" w:type="dxa"/>
         <w:bottom w:w="0" w:type="dxa"/>
-        <w:right w:w="0" w:type="dxa"/>
+        <w:right w:w="108" w:type="dxa"/>
       </w:tblCellMar>
     </w:tblPr>
   </w:style>
-  <w:style w:styleId="NoList" w:default="1" w:type="numbering">
+  <w:style w:type="numbering" w:default="1" w:styleId="NoList">
     <w:name w:val="No List"/>
     <w:uiPriority w:val="99"/>
     <w:semiHidden/>
     <w:unhideWhenUsed/>
   </w:style>
-  <w:style w:default="1" w:styleId="Normal" w:type="paragraph">
-    <w:name w:val="Normal"/>
-    <w:uiPriority w:val="1"/>
-    <w:qFormat/>
-    <w:pPr/>
-    <w:rPr>
-      <w:rFonts w:ascii="Times New Roman" w:hAnsi="Times New Roman" w:eastAsia="Times New Roman" w:cs="Times New Roman"/>
-      <w:lang w:val="en-US" w:eastAsia="en-US" w:bidi="ar-SA"/>
-    </w:rPr>
-  </w:style>
-  <w:style w:styleId="BodyText" w:type="paragraph">
+  <w:style w:type="paragraph" w:styleId="BodyText">
     <w:name w:val="Body Text"/>
     <w:basedOn w:val="Normal"/>
     <w:uiPriority w:val="1"/>
     <w:qFormat/>
-    <w:pPr/>
     <w:rPr>
-      <w:rFonts w:ascii="Times New Roman" w:hAnsi="Times New Roman" w:eastAsia="Times New Roman" w:cs="Times New Roman"/>
       <w:sz w:val="24"/>
       <w:szCs w:val="24"/>
-      <w:lang w:val="en-US" w:eastAsia="en-US" w:bidi="ar-SA"/>
     </w:rPr>
   </w:style>
-  <w:style w:styleId="Heading1" w:type="paragraph">
-    <w:name w:val="Heading 1"/>
-    <w:basedOn w:val="Normal"/>
-    <w:uiPriority w:val="1"/>
-    <w:qFormat/>
-    <w:pPr>
-      <w:spacing w:before="164"/>
-      <w:ind w:left="206"/>
-      <w:outlineLvl w:val="1"/>
-    </w:pPr>
-    <w:rPr>
-      <w:rFonts w:ascii="Times New Roman" w:hAnsi="Times New Roman" w:eastAsia="Times New Roman" w:cs="Times New Roman"/>
-      <w:b/>
-      <w:bCs/>
-      <w:sz w:val="32"/>
-      <w:szCs w:val="32"/>
-      <w:u w:val="single" w:color="000000"/>
-      <w:lang w:val="en-US" w:eastAsia="en-US" w:bidi="ar-SA"/>
-    </w:rPr>
-  </w:style>
-  <w:style w:styleId="Heading2" w:type="paragraph">
-    <w:name w:val="Heading 2"/>
-    <w:basedOn w:val="Normal"/>
-    <w:uiPriority w:val="1"/>
-    <w:qFormat/>
-    <w:pPr>
-      <w:ind w:left="206"/>
-      <w:outlineLvl w:val="2"/>
-    </w:pPr>
-    <w:rPr>
-      <w:rFonts w:ascii="Times New Roman" w:hAnsi="Times New Roman" w:eastAsia="Times New Roman" w:cs="Times New Roman"/>
-      <w:b/>
-      <w:bCs/>
-      <w:sz w:val="28"/>
-      <w:szCs w:val="28"/>
-      <w:lang w:val="en-US" w:eastAsia="en-US" w:bidi="ar-SA"/>
-    </w:rPr>
-  </w:style>
-  <w:style w:styleId="ListParagraph" w:type="paragraph">
+  <w:style w:type="paragraph" w:styleId="ListParagraph">
     <w:name w:val="List Paragraph"/>
     <w:basedOn w:val="Normal"/>
     <w:uiPriority w:val="1"/>
@@ -6649,20 +8025,12 @@
       <w:spacing w:before="159"/>
       <w:ind w:left="580" w:hanging="361"/>
     </w:pPr>
-    <w:rPr>
-      <w:rFonts w:ascii="Times New Roman" w:hAnsi="Times New Roman" w:eastAsia="Times New Roman" w:cs="Times New Roman"/>
-      <w:lang w:val="en-US" w:eastAsia="en-US" w:bidi="ar-SA"/>
-    </w:rPr>
   </w:style>
-  <w:style w:styleId="TableParagraph" w:type="paragraph">
+  <w:style w:type="paragraph" w:customStyle="1" w:styleId="TableParagraph">
     <w:name w:val="Table Paragraph"/>
     <w:basedOn w:val="Normal"/>
     <w:uiPriority w:val="1"/>
     <w:qFormat/>
-    <w:pPr/>
-    <w:rPr>
-      <w:lang w:val="en-US" w:eastAsia="en-US" w:bidi="ar-SA"/>
-    </w:rPr>
   </w:style>
 </w:styles>
 </file>
